--- a/convert/maogai/12.docx
+++ b/convert/maogai/12.docx
@@ -2380,6 +2380,12 @@
       </w:pPr>
       <w:r>
         <w:rPr>
+          <w:rFonts w:hint="default"/>
+        </w:rPr>
+        <w:t>A.</w:t>
+      </w:r>
+      <w:r>
+        <w:rPr>
           <w:rFonts w:hint="eastAsia"/>
         </w:rPr>
         <w:t>国防和军队建设必须服从服务于经济建设大局   B.坚持国防建设和经济建设协调发展</w:t>
@@ -2393,1417 +2399,1423 @@
       </w:pPr>
       <w:r>
         <w:rPr>
-          <w:rFonts w:hint="eastAsia"/>
-        </w:rPr>
-        <w:t xml:space="preserve">在经济发展的基础上推进国防和军队现代化      D.国防建设和经济建设是对立的 </w:t>
-      </w:r>
-    </w:p>
-    <w:p>
-      <w:pPr>
-        <w:rPr>
-          <w:rFonts w:hint="eastAsia"/>
-        </w:rPr>
-      </w:pPr>
-      <w:r>
-        <w:rPr>
-          <w:rFonts w:hint="eastAsia"/>
-        </w:rPr>
-        <w:t>答案：ABC</w:t>
-      </w:r>
-    </w:p>
-    <w:p>
-      <w:pPr>
-        <w:rPr>
-          <w:rFonts w:hint="eastAsia"/>
-        </w:rPr>
-      </w:pPr>
-      <w:r>
-        <w:rPr>
-          <w:rFonts w:hint="eastAsia"/>
-        </w:rPr>
-        <w:t>难易度：易</w:t>
-      </w:r>
-    </w:p>
-    <w:p>
-      <w:pPr>
-        <w:rPr>
-          <w:rFonts w:hint="eastAsia"/>
-        </w:rPr>
-      </w:pPr>
-      <w:r>
-        <w:rPr>
-          <w:rFonts w:hint="eastAsia"/>
-        </w:rPr>
-        <w:t>10.下列关于军民融合式发展，观点正确的有（     ）</w:t>
-      </w:r>
-    </w:p>
-    <w:p>
-      <w:pPr>
-        <w:rPr>
-          <w:rFonts w:hint="eastAsia"/>
-        </w:rPr>
-      </w:pPr>
-      <w:r>
-        <w:rPr>
-          <w:rFonts w:hint="eastAsia"/>
-        </w:rPr>
-        <w:t xml:space="preserve">A.军民融合式发展是实现富国和强军统一的重要途径  </w:t>
-      </w:r>
-    </w:p>
-    <w:p>
-      <w:pPr>
-        <w:rPr>
-          <w:rFonts w:hint="eastAsia"/>
-        </w:rPr>
-      </w:pPr>
-      <w:r>
-        <w:rPr>
-          <w:rFonts w:hint="eastAsia"/>
-        </w:rPr>
-        <w:t>B.军民融合式发展有利于国防和军队建设从经济建设中获得物质支撑和发展后劲</w:t>
-      </w:r>
-    </w:p>
-    <w:p>
-      <w:pPr>
-        <w:rPr>
-          <w:rFonts w:hint="eastAsia"/>
-        </w:rPr>
-      </w:pPr>
-      <w:r>
-        <w:rPr>
-          <w:rFonts w:hint="eastAsia"/>
-        </w:rPr>
-        <w:t>C.军民融合式发展不利于国防和军队现代化建设</w:t>
-      </w:r>
-    </w:p>
-    <w:p>
-      <w:pPr>
-        <w:rPr>
-          <w:rFonts w:hint="eastAsia"/>
-        </w:rPr>
-      </w:pPr>
-      <w:r>
-        <w:rPr>
-          <w:rFonts w:hint="eastAsia"/>
-        </w:rPr>
-        <w:t xml:space="preserve">D.有利于经济建设从国防和军队建设中获得安全保障和技术支持   </w:t>
-      </w:r>
-    </w:p>
-    <w:p>
-      <w:pPr>
-        <w:rPr>
-          <w:rFonts w:hint="eastAsia"/>
-        </w:rPr>
-      </w:pPr>
-      <w:r>
-        <w:rPr>
-          <w:rFonts w:hint="eastAsia"/>
-        </w:rPr>
-        <w:t>答案：ABD</w:t>
-      </w:r>
-    </w:p>
-    <w:p>
-      <w:pPr>
-        <w:rPr>
-          <w:rFonts w:hint="eastAsia"/>
-        </w:rPr>
-      </w:pPr>
-      <w:r>
-        <w:rPr>
-          <w:rFonts w:hint="eastAsia"/>
-        </w:rPr>
-        <w:t>难易度：中</w:t>
-      </w:r>
-    </w:p>
-    <w:p>
-      <w:pPr>
-        <w:rPr>
-          <w:rFonts w:hint="eastAsia"/>
-        </w:rPr>
-      </w:pPr>
-      <w:r>
-        <w:rPr>
-          <w:rFonts w:hint="eastAsia"/>
-        </w:rPr>
-        <w:t>11、 党的十八大提出了巩固国防和强大军队的战略任务，这一任务的深刻内涵是（      ）</w:t>
-      </w:r>
-    </w:p>
-    <w:p>
-      <w:pPr>
-        <w:rPr>
-          <w:rFonts w:hint="eastAsia"/>
-        </w:rPr>
-      </w:pPr>
-      <w:r>
-        <w:rPr>
           <w:rFonts w:hint="default"/>
         </w:rPr>
-        <w:t>A</w:t>
-      </w:r>
-      <w:r>
-        <w:rPr>
-          <w:rFonts w:hint="eastAsia"/>
-        </w:rPr>
-        <w:t>我军不仅要保卫传统的领土领海领空安全，而且要保护海洋、太空、网络电磁空间等新型安全领域的安全</w:t>
-      </w:r>
-    </w:p>
-    <w:p>
-      <w:pPr>
-        <w:rPr>
-          <w:rFonts w:hint="eastAsia"/>
-        </w:rPr>
-      </w:pPr>
-      <w:r>
-        <w:rPr>
-          <w:rFonts w:hint="default"/>
-        </w:rPr>
-        <w:t>B</w:t>
-      </w:r>
-      <w:r>
-        <w:rPr>
-          <w:rFonts w:hint="eastAsia"/>
-        </w:rPr>
-        <w:t>我军不仅要维护国家安全利益，也要维护国家发展利益，做到国家利益延伸到哪里，军事力量就要到哪里</w:t>
-      </w:r>
-    </w:p>
-    <w:p>
-      <w:pPr>
-        <w:rPr>
-          <w:rFonts w:hint="eastAsia"/>
-        </w:rPr>
-      </w:pPr>
-      <w:r>
-        <w:rPr>
-          <w:rFonts w:hint="default"/>
-        </w:rPr>
-        <w:t>C</w:t>
-      </w:r>
-      <w:r>
-        <w:rPr>
-          <w:rFonts w:hint="eastAsia"/>
-        </w:rPr>
-        <w:t>我军不仅要维护自己国家的安全和发展利益，而且也要维护国际和地区的安全和稳定，为国际和地区提供安全产品</w:t>
-      </w:r>
-    </w:p>
-    <w:p>
-      <w:pPr>
-        <w:rPr>
-          <w:rFonts w:hint="eastAsia"/>
-        </w:rPr>
-      </w:pPr>
-      <w:r>
-        <w:rPr>
-          <w:rFonts w:hint="default"/>
-        </w:rPr>
-        <w:t>D</w:t>
-      </w:r>
-      <w:r>
-        <w:rPr>
-          <w:rFonts w:hint="eastAsia"/>
-        </w:rPr>
-        <w:t>我军不仅要保卫本国人民的安全，而且也要维护发展中国家人民的安全，为被压迫国家和人民服务</w:t>
-      </w:r>
-    </w:p>
-    <w:p>
-      <w:pPr>
-        <w:rPr>
-          <w:rFonts w:hint="eastAsia"/>
-        </w:rPr>
-      </w:pPr>
-      <w:r>
-        <w:rPr>
-          <w:rFonts w:hint="eastAsia"/>
-        </w:rPr>
-        <w:t>答案：ABC</w:t>
-      </w:r>
-    </w:p>
-    <w:p>
-      <w:pPr>
-        <w:rPr>
-          <w:rFonts w:hint="eastAsia"/>
-        </w:rPr>
-      </w:pPr>
-      <w:r>
-        <w:rPr>
-          <w:rFonts w:hint="eastAsia"/>
-        </w:rPr>
-        <w:t>难易度：难</w:t>
-      </w:r>
-    </w:p>
-    <w:p>
-      <w:pPr>
-        <w:rPr>
-          <w:rFonts w:hint="eastAsia"/>
-        </w:rPr>
-      </w:pPr>
-      <w:r>
-        <w:rPr>
-          <w:rFonts w:hint="eastAsia"/>
-        </w:rPr>
-        <w:t>12、人民解放军在长期奋斗中形成了一系列优良传统和作风，主要包括（      ）</w:t>
-      </w:r>
-    </w:p>
-    <w:p>
-      <w:pPr>
-        <w:rPr>
-          <w:rFonts w:hint="eastAsia"/>
-        </w:rPr>
-      </w:pPr>
-      <w:r>
-        <w:rPr>
-          <w:rFonts w:hint="default"/>
-        </w:rPr>
-        <w:t>A</w:t>
-      </w:r>
-      <w:r>
-        <w:rPr>
-          <w:rFonts w:hint="eastAsia"/>
-        </w:rPr>
-        <w:t>听党指挥</w:t>
-      </w:r>
-    </w:p>
-    <w:p>
-      <w:pPr>
-        <w:rPr>
-          <w:rFonts w:hint="eastAsia"/>
-        </w:rPr>
-      </w:pPr>
-      <w:r>
-        <w:rPr>
-          <w:rFonts w:hint="default"/>
-        </w:rPr>
-        <w:t>B</w:t>
-      </w:r>
-      <w:r>
-        <w:rPr>
-          <w:rFonts w:hint="eastAsia"/>
-        </w:rPr>
-        <w:t>服务人民</w:t>
-      </w:r>
-    </w:p>
-    <w:p>
-      <w:pPr>
-        <w:rPr>
-          <w:rFonts w:hint="eastAsia"/>
-        </w:rPr>
-      </w:pPr>
-      <w:r>
-        <w:rPr>
-          <w:rFonts w:hint="default"/>
-        </w:rPr>
-        <w:t>C</w:t>
-      </w:r>
-      <w:r>
-        <w:rPr>
-          <w:rFonts w:hint="eastAsia"/>
-        </w:rPr>
-        <w:t>艰苦奋斗</w:t>
-      </w:r>
-    </w:p>
-    <w:p>
-      <w:pPr>
-        <w:rPr>
-          <w:rFonts w:hint="eastAsia"/>
-        </w:rPr>
-      </w:pPr>
-      <w:r>
-        <w:rPr>
-          <w:rFonts w:hint="default"/>
-        </w:rPr>
-        <w:t>D</w:t>
-      </w:r>
-      <w:r>
-        <w:rPr>
-          <w:rFonts w:hint="eastAsia"/>
-        </w:rPr>
-        <w:t>群众路线</w:t>
-      </w:r>
-    </w:p>
-    <w:p>
-      <w:pPr>
-        <w:rPr>
-          <w:rFonts w:hint="eastAsia"/>
-        </w:rPr>
-      </w:pPr>
-      <w:r>
-        <w:rPr>
-          <w:rFonts w:hint="eastAsia"/>
-        </w:rPr>
-        <w:t>答案：ABCD</w:t>
-      </w:r>
-    </w:p>
-    <w:p>
-      <w:pPr>
-        <w:rPr>
-          <w:rFonts w:hint="eastAsia"/>
-        </w:rPr>
-      </w:pPr>
-      <w:r>
-        <w:rPr>
-          <w:rFonts w:hint="eastAsia"/>
-        </w:rPr>
-        <w:t>难易度：中</w:t>
-      </w:r>
-    </w:p>
-    <w:p>
-      <w:pPr>
-        <w:rPr>
-          <w:rFonts w:hint="eastAsia"/>
-        </w:rPr>
-      </w:pPr>
-      <w:r>
-        <w:rPr>
-          <w:rFonts w:hint="eastAsia"/>
-        </w:rPr>
-        <w:t>13.习近平强军思想深刻回答了（   ）的时代课题。</w:t>
-      </w:r>
-    </w:p>
-    <w:p>
-      <w:pPr>
-        <w:rPr>
-          <w:rFonts w:hint="eastAsia"/>
-        </w:rPr>
-      </w:pPr>
-      <w:r>
-        <w:rPr>
-          <w:rFonts w:hint="default"/>
-        </w:rPr>
-        <w:t>A</w:t>
-      </w:r>
-      <w:r>
-        <w:rPr>
-          <w:rFonts w:hint="eastAsia"/>
-        </w:rPr>
-        <w:t>军队的性质和宗旨</w:t>
-      </w:r>
-    </w:p>
-    <w:p>
-      <w:pPr>
-        <w:rPr>
-          <w:rFonts w:hint="eastAsia"/>
-        </w:rPr>
-      </w:pPr>
-      <w:r>
-        <w:rPr>
-          <w:rFonts w:hint="default"/>
-        </w:rPr>
-        <w:t>B</w:t>
-      </w:r>
-      <w:r>
-        <w:rPr>
-          <w:rFonts w:hint="eastAsia"/>
-        </w:rPr>
-        <w:t>新时代建设一支什么样的强大人民军队</w:t>
-      </w:r>
-    </w:p>
-    <w:p>
-      <w:pPr>
-        <w:rPr>
-          <w:rFonts w:hint="eastAsia"/>
-        </w:rPr>
-      </w:pPr>
-      <w:r>
-        <w:rPr>
-          <w:rFonts w:hint="default"/>
-        </w:rPr>
-        <w:t>C</w:t>
-      </w:r>
-      <w:r>
-        <w:rPr>
-          <w:rFonts w:hint="eastAsia"/>
-        </w:rPr>
-        <w:t>怎样建设强大人民军队</w:t>
-      </w:r>
-    </w:p>
-    <w:p>
-      <w:pPr>
-        <w:rPr>
-          <w:rFonts w:hint="eastAsia"/>
-        </w:rPr>
-      </w:pPr>
-      <w:r>
-        <w:rPr>
-          <w:rFonts w:hint="default"/>
-        </w:rPr>
-        <w:t>D</w:t>
-      </w:r>
-      <w:r>
-        <w:rPr>
-          <w:rFonts w:hint="eastAsia"/>
-        </w:rPr>
-        <w:t>国防建设</w:t>
-      </w:r>
-    </w:p>
-    <w:p>
-      <w:pPr>
-        <w:rPr>
-          <w:rFonts w:hint="eastAsia"/>
-        </w:rPr>
-      </w:pPr>
-      <w:r>
-        <w:rPr>
-          <w:rFonts w:hint="eastAsia"/>
-        </w:rPr>
-        <w:t>答案：BC</w:t>
-      </w:r>
-    </w:p>
-    <w:p>
-      <w:pPr>
-        <w:rPr>
-          <w:rFonts w:hint="eastAsia"/>
-        </w:rPr>
-      </w:pPr>
-      <w:r>
-        <w:rPr>
-          <w:rFonts w:hint="eastAsia"/>
-        </w:rPr>
-        <w:t>难易度：易</w:t>
-      </w:r>
-    </w:p>
-    <w:p>
-      <w:pPr>
-        <w:rPr>
-          <w:rFonts w:hint="eastAsia"/>
-        </w:rPr>
-      </w:pPr>
-      <w:r>
-        <w:rPr>
-          <w:rFonts w:hint="eastAsia"/>
-        </w:rPr>
-        <w:t>14.实现强军目标，必须同心协力做好军民融合深度发展这篇大文章，努力形成（  ）军民融合深度发展格局。</w:t>
-      </w:r>
-    </w:p>
-    <w:p>
-      <w:pPr>
-        <w:rPr>
-          <w:rFonts w:hint="eastAsia"/>
-        </w:rPr>
-      </w:pPr>
-      <w:r>
-        <w:rPr>
-          <w:rFonts w:hint="eastAsia"/>
-        </w:rPr>
-        <w:t>A.全要素</w:t>
-      </w:r>
-      <w:r>
-        <w:rPr>
-          <w:rFonts w:hint="default"/>
-        </w:rPr>
-        <w:t xml:space="preserve"> </w:t>
-      </w:r>
-      <w:r>
-        <w:rPr>
-          <w:rFonts w:hint="eastAsia"/>
-        </w:rPr>
-        <w:t>B.谋生存</w:t>
-      </w:r>
-      <w:r>
-        <w:rPr>
-          <w:rFonts w:hint="default"/>
-        </w:rPr>
-        <w:t xml:space="preserve"> </w:t>
-      </w:r>
-      <w:r>
-        <w:rPr>
-          <w:rFonts w:hint="eastAsia"/>
-        </w:rPr>
-        <w:t>C.高效益</w:t>
-      </w:r>
-      <w:r>
-        <w:rPr>
-          <w:rFonts w:hint="default"/>
-        </w:rPr>
-        <w:t xml:space="preserve"> </w:t>
-      </w:r>
-      <w:r>
-        <w:rPr>
-          <w:rFonts w:hint="eastAsia"/>
-        </w:rPr>
-        <w:t>D.多领域</w:t>
-      </w:r>
-    </w:p>
-    <w:p>
-      <w:pPr>
-        <w:rPr>
-          <w:rFonts w:hint="eastAsia"/>
-        </w:rPr>
-      </w:pPr>
-      <w:r>
-        <w:rPr>
-          <w:rFonts w:hint="eastAsia"/>
-        </w:rPr>
-        <w:t>答案：ACD</w:t>
-      </w:r>
-    </w:p>
-    <w:p>
-      <w:pPr>
-        <w:rPr>
-          <w:rFonts w:hint="eastAsia"/>
-        </w:rPr>
-      </w:pPr>
-      <w:r>
-        <w:rPr>
-          <w:rFonts w:hint="eastAsia"/>
-        </w:rPr>
-        <w:t>难易度：难</w:t>
-      </w:r>
-    </w:p>
-    <w:p>
-      <w:pPr>
-        <w:rPr>
-          <w:rFonts w:hint="eastAsia"/>
-        </w:rPr>
-      </w:pPr>
-      <w:r>
-        <w:rPr>
-          <w:rFonts w:hint="eastAsia"/>
-        </w:rPr>
-        <w:t>15.“能战方能止战，准备打才可能不必打，越不能打越可能挨打”的论断表明（    ）</w:t>
-      </w:r>
-    </w:p>
-    <w:p>
-      <w:pPr>
-        <w:rPr>
-          <w:rFonts w:hint="eastAsia"/>
-        </w:rPr>
-      </w:pPr>
-      <w:r>
-        <w:rPr>
-          <w:rFonts w:hint="default"/>
-        </w:rPr>
-        <w:t xml:space="preserve">A </w:t>
-      </w:r>
-      <w:r>
-        <w:rPr>
-          <w:rFonts w:hint="eastAsia"/>
-        </w:rPr>
-        <w:t>落后就要挨打，强军才能安邦</w:t>
-      </w:r>
-    </w:p>
-    <w:p>
-      <w:pPr>
-        <w:rPr>
-          <w:rFonts w:hint="eastAsia"/>
-        </w:rPr>
-      </w:pPr>
-      <w:r>
-        <w:rPr>
-          <w:rFonts w:hint="default"/>
-        </w:rPr>
-        <w:t>B</w:t>
-      </w:r>
-      <w:r>
-        <w:rPr>
-          <w:rFonts w:hint="eastAsia"/>
-        </w:rPr>
-        <w:t>必须建设一支听党指挥、能打胜仗、作风优良的人民军队</w:t>
-      </w:r>
-    </w:p>
-    <w:p>
-      <w:pPr>
-        <w:rPr>
-          <w:rFonts w:hint="eastAsia"/>
-        </w:rPr>
-      </w:pPr>
-      <w:r>
-        <w:rPr>
-          <w:rFonts w:hint="default"/>
-        </w:rPr>
-        <w:t>C</w:t>
-      </w:r>
-      <w:r>
-        <w:rPr>
-          <w:rFonts w:hint="eastAsia"/>
-        </w:rPr>
-        <w:t>强大的军队，是国家安全之本</w:t>
-      </w:r>
-    </w:p>
-    <w:p>
-      <w:pPr>
-        <w:rPr>
-          <w:rFonts w:hint="eastAsia"/>
-        </w:rPr>
-      </w:pPr>
-      <w:r>
-        <w:rPr>
-          <w:rFonts w:hint="default"/>
-        </w:rPr>
-        <w:t>D</w:t>
-      </w:r>
-      <w:r>
-        <w:rPr>
-          <w:rFonts w:hint="eastAsia"/>
-        </w:rPr>
-        <w:t xml:space="preserve">国家和民族的命运，与军队的强弱休戚相关 </w:t>
-      </w:r>
-    </w:p>
-    <w:p>
-      <w:pPr>
-        <w:rPr>
-          <w:rFonts w:hint="eastAsia"/>
-        </w:rPr>
-      </w:pPr>
-      <w:r>
-        <w:rPr>
-          <w:rFonts w:hint="eastAsia"/>
-        </w:rPr>
-        <w:t>答案：ABCD</w:t>
-      </w:r>
-    </w:p>
-    <w:p>
-      <w:pPr>
-        <w:rPr>
-          <w:rFonts w:hint="eastAsia"/>
-        </w:rPr>
-      </w:pPr>
-      <w:r>
-        <w:rPr>
-          <w:rFonts w:hint="eastAsia"/>
-        </w:rPr>
-        <w:t>难易度：中</w:t>
-      </w:r>
-    </w:p>
-    <w:p>
-      <w:pPr>
-        <w:rPr>
-          <w:rFonts w:hint="eastAsia"/>
-        </w:rPr>
-      </w:pPr>
-      <w:r>
-        <w:rPr>
-          <w:rFonts w:hint="eastAsia"/>
-        </w:rPr>
-        <w:t>16.在军民融合发展中，我们应避免（   ）等不良问题和倾向，切实做到应融则融，能融尽融。自觉在大局下行动，切实把军民融合发展任务落实到位。</w:t>
-      </w:r>
-    </w:p>
-    <w:p>
-      <w:pPr>
-        <w:rPr>
-          <w:rFonts w:hint="eastAsia"/>
-        </w:rPr>
-      </w:pPr>
-      <w:r>
-        <w:rPr>
-          <w:rFonts w:hint="eastAsia"/>
-        </w:rPr>
-        <w:t>A.大利大干、小利小干、无利不干</w:t>
-      </w:r>
-    </w:p>
-    <w:p>
-      <w:pPr>
-        <w:rPr>
-          <w:rFonts w:hint="eastAsia"/>
-        </w:rPr>
-      </w:pPr>
-      <w:r>
-        <w:rPr>
-          <w:rFonts w:hint="eastAsia"/>
-        </w:rPr>
-        <w:t>B.愿意融别人、不愿意被别人融</w:t>
-      </w:r>
-    </w:p>
-    <w:p>
-      <w:pPr>
-        <w:rPr>
-          <w:rFonts w:hint="eastAsia"/>
-        </w:rPr>
-      </w:pPr>
-      <w:r>
-        <w:rPr>
-          <w:rFonts w:hint="eastAsia"/>
-        </w:rPr>
-        <w:t>C.共享别人的资源可以、分享自己的资源不行</w:t>
-      </w:r>
-    </w:p>
-    <w:p>
-      <w:pPr>
-        <w:rPr>
-          <w:rFonts w:hint="eastAsia"/>
-        </w:rPr>
-      </w:pPr>
-      <w:r>
-        <w:rPr>
-          <w:rFonts w:hint="eastAsia"/>
-        </w:rPr>
-        <w:t>D.敢于涉险滩、动奶酪，敢于破难题、闯难关</w:t>
-      </w:r>
-    </w:p>
-    <w:p>
-      <w:pPr>
-        <w:rPr>
-          <w:rFonts w:hint="eastAsia"/>
-        </w:rPr>
-      </w:pPr>
-      <w:r>
-        <w:rPr>
-          <w:rFonts w:hint="eastAsia"/>
-        </w:rPr>
-        <w:t>答案：ABC</w:t>
-      </w:r>
-    </w:p>
-    <w:p>
-      <w:pPr>
-        <w:rPr>
-          <w:rFonts w:hint="eastAsia"/>
-        </w:rPr>
-      </w:pPr>
-      <w:r>
-        <w:rPr>
-          <w:rFonts w:hint="eastAsia"/>
-        </w:rPr>
-        <w:t>难易度：中</w:t>
-      </w:r>
-    </w:p>
-    <w:p>
-      <w:pPr>
-        <w:rPr>
-          <w:rFonts w:hint="eastAsia"/>
-        </w:rPr>
-      </w:pPr>
-      <w:r>
-        <w:rPr>
-          <w:rFonts w:hint="eastAsia"/>
-        </w:rPr>
-        <w:t>17、军民融合源于我党的（   ）的思想。</w:t>
-      </w:r>
-    </w:p>
-    <w:p>
-      <w:pPr>
-        <w:rPr>
-          <w:rFonts w:hint="eastAsia"/>
-        </w:rPr>
-      </w:pPr>
-      <w:r>
-        <w:rPr>
-          <w:rFonts w:hint="default"/>
-        </w:rPr>
-        <w:t>A</w:t>
-      </w:r>
-      <w:r>
-        <w:rPr>
-          <w:rFonts w:hint="eastAsia"/>
-        </w:rPr>
-        <w:t>军民融合</w:t>
-      </w:r>
-    </w:p>
-    <w:p>
-      <w:pPr>
-        <w:rPr>
-          <w:rFonts w:hint="eastAsia"/>
-        </w:rPr>
-      </w:pPr>
-      <w:r>
-        <w:rPr>
-          <w:rFonts w:hint="default"/>
-        </w:rPr>
-        <w:t>B</w:t>
-      </w:r>
-      <w:r>
-        <w:rPr>
-          <w:rFonts w:hint="eastAsia"/>
-        </w:rPr>
-        <w:t>寓军于民</w:t>
-      </w:r>
-    </w:p>
-    <w:p>
-      <w:pPr>
-        <w:rPr>
-          <w:rFonts w:hint="eastAsia"/>
-        </w:rPr>
-      </w:pPr>
-      <w:r>
-        <w:rPr>
-          <w:rFonts w:hint="default"/>
-        </w:rPr>
-        <w:t>C</w:t>
-      </w:r>
-      <w:r>
-        <w:rPr>
-          <w:rFonts w:hint="eastAsia"/>
-        </w:rPr>
-        <w:t>军队组织</w:t>
-      </w:r>
-    </w:p>
-    <w:p>
-      <w:pPr>
-        <w:rPr>
-          <w:rFonts w:hint="eastAsia"/>
-        </w:rPr>
-      </w:pPr>
-      <w:r>
-        <w:rPr>
-          <w:rFonts w:hint="default"/>
-        </w:rPr>
-        <w:t>D</w:t>
-      </w:r>
-      <w:r>
-        <w:rPr>
-          <w:rFonts w:hint="eastAsia"/>
-        </w:rPr>
-        <w:t>军队改革</w:t>
-      </w:r>
-    </w:p>
-    <w:p>
-      <w:pPr>
-        <w:rPr>
-          <w:rFonts w:hint="eastAsia"/>
-        </w:rPr>
-      </w:pPr>
-      <w:r>
-        <w:rPr>
-          <w:rFonts w:hint="eastAsia"/>
-        </w:rPr>
-        <w:t>答案：AB</w:t>
-      </w:r>
-    </w:p>
-    <w:p>
-      <w:pPr>
-        <w:rPr>
-          <w:rFonts w:hint="eastAsia"/>
-        </w:rPr>
-      </w:pPr>
-      <w:r>
-        <w:rPr>
-          <w:rFonts w:hint="eastAsia"/>
-        </w:rPr>
-        <w:t>难易度：中</w:t>
-      </w:r>
-    </w:p>
-    <w:p>
-      <w:pPr>
-        <w:rPr>
-          <w:rFonts w:hint="eastAsia"/>
-        </w:rPr>
-      </w:pPr>
-      <w:r>
-        <w:rPr>
-          <w:rFonts w:hint="eastAsia"/>
-        </w:rPr>
-        <w:t>18、把战斗力作为唯一的根本的标准，是（    ）。</w:t>
-      </w:r>
-    </w:p>
-    <w:p>
-      <w:pPr>
-        <w:rPr>
-          <w:rFonts w:hint="eastAsia"/>
-        </w:rPr>
-      </w:pPr>
-      <w:r>
-        <w:rPr>
-          <w:rFonts w:hint="eastAsia"/>
-        </w:rPr>
-        <w:t>A有效履行我军根本职能的内在要求</w:t>
-      </w:r>
-    </w:p>
-    <w:p>
-      <w:pPr>
-        <w:rPr>
-          <w:rFonts w:hint="eastAsia"/>
-        </w:rPr>
-      </w:pPr>
-      <w:r>
-        <w:rPr>
-          <w:rFonts w:hint="eastAsia"/>
-        </w:rPr>
-        <w:t>B提高军队建设质量效益的客观需要</w:t>
-      </w:r>
-    </w:p>
-    <w:p>
-      <w:pPr>
-        <w:rPr>
-          <w:rFonts w:hint="eastAsia"/>
-        </w:rPr>
-      </w:pPr>
-      <w:r>
-        <w:rPr>
-          <w:rFonts w:hint="eastAsia"/>
-        </w:rPr>
-        <w:t>C军事领域衡量利弊得失的重要标准</w:t>
-      </w:r>
-    </w:p>
-    <w:p>
-      <w:pPr>
-        <w:rPr>
-          <w:rFonts w:hint="eastAsia"/>
-        </w:rPr>
-      </w:pPr>
-      <w:r>
-        <w:rPr>
-          <w:rFonts w:hint="eastAsia"/>
-        </w:rPr>
-        <w:t>D违背国防和军队现代化建设的要求的</w:t>
-      </w:r>
-    </w:p>
-    <w:p>
-      <w:pPr>
-        <w:rPr>
-          <w:rFonts w:hint="eastAsia"/>
-        </w:rPr>
-      </w:pPr>
-      <w:r>
-        <w:rPr>
-          <w:rFonts w:hint="eastAsia"/>
-        </w:rPr>
-        <w:t>答案：ABC</w:t>
-      </w:r>
-    </w:p>
-    <w:p>
-      <w:pPr>
-        <w:rPr>
-          <w:rFonts w:hint="eastAsia"/>
-        </w:rPr>
-      </w:pPr>
-      <w:r>
-        <w:rPr>
-          <w:rFonts w:hint="eastAsia"/>
-        </w:rPr>
-        <w:t>难易度：中</w:t>
-      </w:r>
-    </w:p>
-    <w:p>
-      <w:pPr>
-        <w:rPr>
-          <w:rFonts w:hint="eastAsia"/>
-        </w:rPr>
-      </w:pPr>
-      <w:r>
-        <w:rPr>
-          <w:rFonts w:hint="eastAsia"/>
-        </w:rPr>
-        <w:t>19、关于建设世界一流军队，应当牢固树立（    ）</w:t>
-      </w:r>
-    </w:p>
-    <w:p>
-      <w:pPr>
-        <w:rPr>
-          <w:rFonts w:hint="eastAsia"/>
-        </w:rPr>
-      </w:pPr>
-      <w:r>
-        <w:rPr>
-          <w:rFonts w:hint="eastAsia"/>
-        </w:rPr>
-        <w:t>A练兵打仗、带兵打仗思想</w:t>
-      </w:r>
-    </w:p>
-    <w:p>
-      <w:pPr>
-        <w:rPr>
-          <w:rFonts w:hint="eastAsia"/>
-        </w:rPr>
-      </w:pPr>
-      <w:r>
-        <w:rPr>
-          <w:rFonts w:hint="eastAsia"/>
-        </w:rPr>
-        <w:t>B随时准备打仗的思想</w:t>
-      </w:r>
-    </w:p>
-    <w:p>
-      <w:pPr>
-        <w:rPr>
-          <w:rFonts w:hint="eastAsia"/>
-        </w:rPr>
-      </w:pPr>
-      <w:r>
-        <w:rPr>
-          <w:rFonts w:hint="eastAsia"/>
-        </w:rPr>
-        <w:t>C危不施训、险不练兵、消极保安全的思想</w:t>
-      </w:r>
-    </w:p>
-    <w:p>
-      <w:pPr>
-        <w:rPr>
-          <w:rFonts w:hint="eastAsia"/>
-        </w:rPr>
-      </w:pPr>
-      <w:r>
-        <w:rPr>
-          <w:rFonts w:hint="eastAsia"/>
-        </w:rPr>
-        <w:t>D立足现有条件打胜仗的思想</w:t>
-      </w:r>
-    </w:p>
-    <w:p>
-      <w:pPr>
-        <w:rPr>
-          <w:rFonts w:hint="eastAsia"/>
-        </w:rPr>
-      </w:pPr>
-      <w:r>
-        <w:rPr>
-          <w:rFonts w:hint="eastAsia"/>
-        </w:rPr>
-        <w:t>答案：ABD</w:t>
-      </w:r>
-    </w:p>
-    <w:p>
-      <w:pPr>
-        <w:rPr>
-          <w:rFonts w:hint="eastAsia"/>
-        </w:rPr>
-      </w:pPr>
-      <w:r>
-        <w:rPr>
-          <w:rFonts w:hint="eastAsia"/>
-        </w:rPr>
-        <w:t>难易度：中</w:t>
-      </w:r>
-    </w:p>
-    <w:p>
-      <w:pPr>
-        <w:rPr>
-          <w:rFonts w:hint="eastAsia"/>
-        </w:rPr>
-      </w:pPr>
-      <w:r>
-        <w:rPr>
-          <w:rFonts w:hint="eastAsia"/>
-        </w:rPr>
-        <w:t>20、推动军民融合深度发展，需要健全体制机制，要（     ）。</w:t>
-      </w:r>
-    </w:p>
-    <w:p>
-      <w:pPr>
-        <w:rPr>
-          <w:rFonts w:hint="eastAsia"/>
-        </w:rPr>
-      </w:pPr>
-      <w:r>
-        <w:rPr>
-          <w:rFonts w:hint="eastAsia"/>
-        </w:rPr>
-        <w:t>A成立中央军民融合发展委员会</w:t>
-      </w:r>
-    </w:p>
-    <w:p>
-      <w:pPr>
-        <w:rPr>
-          <w:rFonts w:hint="eastAsia"/>
-        </w:rPr>
-      </w:pPr>
-      <w:r>
-        <w:rPr>
-          <w:rFonts w:hint="eastAsia"/>
-        </w:rPr>
-        <w:t>B各省（区、市）设置军民融合发展领导机构</w:t>
-      </w:r>
-    </w:p>
-    <w:p>
-      <w:pPr>
-        <w:rPr>
-          <w:rFonts w:hint="eastAsia"/>
-        </w:rPr>
-      </w:pPr>
-      <w:r>
-        <w:rPr>
-          <w:rFonts w:hint="eastAsia"/>
-        </w:rPr>
-        <w:t>C建立推动军民融合发展的统一领导、军地协调、需求对接、资源共享机制</w:t>
-      </w:r>
-    </w:p>
-    <w:p>
-      <w:pPr>
-        <w:rPr>
-          <w:rFonts w:hint="eastAsia"/>
-        </w:rPr>
-      </w:pPr>
-      <w:r>
-        <w:rPr>
-          <w:rFonts w:hint="eastAsia"/>
-        </w:rPr>
-        <w:t>D加紧推进军民融合发展的综合性法律立法工作</w:t>
-      </w:r>
-    </w:p>
-    <w:p>
-      <w:pPr>
-        <w:rPr>
-          <w:rFonts w:hint="eastAsia"/>
-        </w:rPr>
-      </w:pPr>
-      <w:r>
-        <w:rPr>
-          <w:rFonts w:hint="eastAsia"/>
-        </w:rPr>
-        <w:t>答案：ABCD</w:t>
-      </w:r>
-    </w:p>
-    <w:p>
-      <w:pPr>
-        <w:rPr>
-          <w:rFonts w:hint="eastAsia"/>
-        </w:rPr>
-      </w:pPr>
-      <w:r>
-        <w:rPr>
-          <w:rFonts w:hint="eastAsia"/>
-        </w:rPr>
-        <w:t>难易度：中</w:t>
-      </w:r>
-    </w:p>
-    <w:p>
-      <w:pPr>
-        <w:rPr>
-          <w:rFonts w:hint="eastAsia"/>
-        </w:rPr>
-      </w:pPr>
-      <w:r>
-        <w:rPr>
-          <w:rFonts w:hint="eastAsia"/>
-        </w:rPr>
-        <w:t>21.推动军民融合深度发展，必须向重点领域聚焦用力。需要（   ）。</w:t>
-      </w:r>
-    </w:p>
-    <w:p>
-      <w:pPr>
-        <w:rPr>
-          <w:rFonts w:hint="eastAsia"/>
-        </w:rPr>
-      </w:pPr>
-      <w:r>
-        <w:rPr>
-          <w:rFonts w:hint="default"/>
-        </w:rPr>
-        <w:t>A</w:t>
-      </w:r>
-      <w:r>
-        <w:rPr>
-          <w:rFonts w:hint="eastAsia"/>
-        </w:rPr>
-        <w:t>民用科技向军事领域扩展</w:t>
-      </w:r>
-    </w:p>
-    <w:p>
-      <w:pPr>
-        <w:rPr>
-          <w:rFonts w:hint="eastAsia"/>
-        </w:rPr>
-      </w:pPr>
-      <w:r>
-        <w:rPr>
-          <w:rFonts w:hint="default"/>
-        </w:rPr>
-        <w:t>B</w:t>
-      </w:r>
-      <w:r>
-        <w:rPr>
-          <w:rFonts w:hint="eastAsia"/>
-        </w:rPr>
-        <w:t>发展高新技术武器装备要吸纳和利用民用先进技术</w:t>
-      </w:r>
-    </w:p>
-    <w:p>
-      <w:pPr>
-        <w:rPr>
-          <w:rFonts w:hint="eastAsia"/>
-        </w:rPr>
-      </w:pPr>
-      <w:r>
-        <w:rPr>
-          <w:rFonts w:hint="default"/>
-        </w:rPr>
-        <w:t>C</w:t>
-      </w:r>
-      <w:r>
-        <w:rPr>
-          <w:rFonts w:hint="eastAsia"/>
-        </w:rPr>
-        <w:t>重大基础设施建设应考虑国防需求</w:t>
-      </w:r>
-    </w:p>
-    <w:p>
-      <w:pPr>
-        <w:rPr>
-          <w:rFonts w:hint="eastAsia"/>
-        </w:rPr>
-      </w:pPr>
-      <w:r>
-        <w:rPr>
-          <w:rFonts w:hint="default"/>
-        </w:rPr>
-        <w:t>D</w:t>
-      </w:r>
-      <w:r>
-        <w:rPr>
-          <w:rFonts w:hint="eastAsia"/>
-        </w:rPr>
-        <w:t xml:space="preserve">加大依托国防教育培养军队人才力度 </w:t>
-      </w:r>
-    </w:p>
-    <w:p>
-      <w:pPr>
-        <w:rPr>
-          <w:rFonts w:hint="eastAsia"/>
-        </w:rPr>
-      </w:pPr>
-      <w:r>
-        <w:rPr>
-          <w:rFonts w:hint="eastAsia"/>
-        </w:rPr>
-        <w:t>答案：ABCD</w:t>
-      </w:r>
-    </w:p>
-    <w:p>
-      <w:pPr>
-        <w:rPr>
-          <w:rFonts w:hint="eastAsia"/>
-        </w:rPr>
-      </w:pPr>
-      <w:r>
-        <w:rPr>
-          <w:rFonts w:hint="eastAsia"/>
-        </w:rPr>
-        <w:t>难易度：难</w:t>
-      </w:r>
-    </w:p>
-    <w:p>
-      <w:pPr>
-        <w:rPr>
-          <w:rFonts w:hint="eastAsia"/>
-        </w:rPr>
-      </w:pPr>
-      <w:r>
-        <w:rPr>
-          <w:rFonts w:hint="eastAsia"/>
-        </w:rPr>
-        <w:t>22.军队好干部的标准是（    ）</w:t>
-      </w:r>
-    </w:p>
-    <w:p>
-      <w:pPr>
-        <w:rPr>
-          <w:rFonts w:hint="eastAsia"/>
-        </w:rPr>
-      </w:pPr>
-      <w:r>
-        <w:rPr>
-          <w:rFonts w:hint="eastAsia"/>
-        </w:rPr>
-        <w:t>A 对党忠诚</w:t>
-      </w:r>
-      <w:r>
-        <w:rPr>
-          <w:rFonts w:hint="default"/>
-        </w:rPr>
-        <w:t xml:space="preserve">  </w:t>
-      </w:r>
-      <w:r>
-        <w:rPr>
-          <w:rFonts w:hint="eastAsia"/>
-        </w:rPr>
-        <w:t>B善谋打仗</w:t>
-      </w:r>
-    </w:p>
-    <w:p>
-      <w:pPr>
-        <w:rPr>
-          <w:rFonts w:hint="eastAsia"/>
-        </w:rPr>
-      </w:pPr>
-      <w:r>
-        <w:rPr>
-          <w:rFonts w:hint="eastAsia"/>
-        </w:rPr>
-        <w:t xml:space="preserve">C敢于担当 </w:t>
-      </w:r>
-      <w:r>
-        <w:rPr>
-          <w:rFonts w:hint="default"/>
-        </w:rPr>
-        <w:t xml:space="preserve"> </w:t>
-      </w:r>
-      <w:r>
-        <w:rPr>
-          <w:rFonts w:hint="eastAsia"/>
-        </w:rPr>
-        <w:t>D实绩突出、清正廉洁</w:t>
-      </w:r>
-    </w:p>
-    <w:p>
-      <w:pPr>
-        <w:rPr>
-          <w:rFonts w:hint="eastAsia"/>
-        </w:rPr>
-      </w:pPr>
-      <w:r>
-        <w:rPr>
-          <w:rFonts w:hint="eastAsia"/>
-        </w:rPr>
-        <w:t>答案：ABCD</w:t>
-      </w:r>
-    </w:p>
-    <w:p>
-      <w:pPr>
-        <w:rPr>
-          <w:rFonts w:hint="eastAsia"/>
-        </w:rPr>
-      </w:pPr>
-      <w:r>
-        <w:rPr>
-          <w:rFonts w:hint="eastAsia"/>
-        </w:rPr>
-        <w:t>难易度：中</w:t>
-      </w:r>
-    </w:p>
-    <w:p>
-      <w:pPr>
-        <w:rPr>
-          <w:rFonts w:hint="eastAsia"/>
-        </w:rPr>
-      </w:pPr>
-      <w:r>
-        <w:rPr>
-          <w:rFonts w:hint="eastAsia"/>
-        </w:rPr>
-        <w:t>23.加大从严治军力度，需要强化（    ），防止和反对政治上的自由主义。</w:t>
-      </w:r>
-    </w:p>
-    <w:p>
-      <w:pPr>
-        <w:rPr>
-          <w:rFonts w:hint="eastAsia"/>
-        </w:rPr>
-      </w:pPr>
-      <w:r>
-        <w:rPr>
-          <w:rFonts w:hint="eastAsia"/>
-        </w:rPr>
-        <w:t>A政治意识</w:t>
-      </w:r>
-      <w:r>
-        <w:rPr>
-          <w:rFonts w:hint="default"/>
-        </w:rPr>
-        <w:t xml:space="preserve"> </w:t>
-      </w:r>
-      <w:r>
-        <w:rPr>
-          <w:rFonts w:hint="eastAsia"/>
-        </w:rPr>
-        <w:t>B大局意识</w:t>
-      </w:r>
-    </w:p>
-    <w:p>
-      <w:pPr>
-        <w:rPr>
-          <w:rFonts w:hint="eastAsia"/>
-        </w:rPr>
-      </w:pPr>
-      <w:r>
-        <w:rPr>
-          <w:rFonts w:hint="eastAsia"/>
-        </w:rPr>
-        <w:t>C核心意识</w:t>
-      </w:r>
-      <w:r>
-        <w:rPr>
-          <w:rFonts w:hint="default"/>
-        </w:rPr>
-        <w:t xml:space="preserve"> </w:t>
+        <w:t>C.</w:t>
       </w:r>
       <w:bookmarkStart w:id="0" w:name="_GoBack"/>
       <w:bookmarkEnd w:id="0"/>
+      <w:r>
+        <w:rPr>
+          <w:rFonts w:hint="eastAsia"/>
+        </w:rPr>
+        <w:t xml:space="preserve">在经济发展的基础上推进国防和军队现代化      D.国防建设和经济建设是对立的 </w:t>
+      </w:r>
+    </w:p>
+    <w:p>
+      <w:pPr>
+        <w:rPr>
+          <w:rFonts w:hint="eastAsia"/>
+        </w:rPr>
+      </w:pPr>
+      <w:r>
+        <w:rPr>
+          <w:rFonts w:hint="eastAsia"/>
+        </w:rPr>
+        <w:t>答案：ABC</w:t>
+      </w:r>
+    </w:p>
+    <w:p>
+      <w:pPr>
+        <w:rPr>
+          <w:rFonts w:hint="eastAsia"/>
+        </w:rPr>
+      </w:pPr>
+      <w:r>
+        <w:rPr>
+          <w:rFonts w:hint="eastAsia"/>
+        </w:rPr>
+        <w:t>难易度：易</w:t>
+      </w:r>
+    </w:p>
+    <w:p>
+      <w:pPr>
+        <w:rPr>
+          <w:rFonts w:hint="eastAsia"/>
+        </w:rPr>
+      </w:pPr>
+      <w:r>
+        <w:rPr>
+          <w:rFonts w:hint="eastAsia"/>
+        </w:rPr>
+        <w:t>10.下列关于军民融合式发展，观点正确的有（     ）</w:t>
+      </w:r>
+    </w:p>
+    <w:p>
+      <w:pPr>
+        <w:rPr>
+          <w:rFonts w:hint="eastAsia"/>
+        </w:rPr>
+      </w:pPr>
+      <w:r>
+        <w:rPr>
+          <w:rFonts w:hint="eastAsia"/>
+        </w:rPr>
+        <w:t xml:space="preserve">A.军民融合式发展是实现富国和强军统一的重要途径  </w:t>
+      </w:r>
+    </w:p>
+    <w:p>
+      <w:pPr>
+        <w:rPr>
+          <w:rFonts w:hint="eastAsia"/>
+        </w:rPr>
+      </w:pPr>
+      <w:r>
+        <w:rPr>
+          <w:rFonts w:hint="eastAsia"/>
+        </w:rPr>
+        <w:t>B.军民融合式发展有利于国防和军队建设从经济建设中获得物质支撑和发展后劲</w:t>
+      </w:r>
+    </w:p>
+    <w:p>
+      <w:pPr>
+        <w:rPr>
+          <w:rFonts w:hint="eastAsia"/>
+        </w:rPr>
+      </w:pPr>
+      <w:r>
+        <w:rPr>
+          <w:rFonts w:hint="eastAsia"/>
+        </w:rPr>
+        <w:t>C.军民融合式发展不利于国防和军队现代化建设</w:t>
+      </w:r>
+    </w:p>
+    <w:p>
+      <w:pPr>
+        <w:rPr>
+          <w:rFonts w:hint="eastAsia"/>
+        </w:rPr>
+      </w:pPr>
+      <w:r>
+        <w:rPr>
+          <w:rFonts w:hint="eastAsia"/>
+        </w:rPr>
+        <w:t xml:space="preserve">D.有利于经济建设从国防和军队建设中获得安全保障和技术支持   </w:t>
+      </w:r>
+    </w:p>
+    <w:p>
+      <w:pPr>
+        <w:rPr>
+          <w:rFonts w:hint="eastAsia"/>
+        </w:rPr>
+      </w:pPr>
+      <w:r>
+        <w:rPr>
+          <w:rFonts w:hint="eastAsia"/>
+        </w:rPr>
+        <w:t>答案：ABD</w:t>
+      </w:r>
+    </w:p>
+    <w:p>
+      <w:pPr>
+        <w:rPr>
+          <w:rFonts w:hint="eastAsia"/>
+        </w:rPr>
+      </w:pPr>
+      <w:r>
+        <w:rPr>
+          <w:rFonts w:hint="eastAsia"/>
+        </w:rPr>
+        <w:t>难易度：中</w:t>
+      </w:r>
+    </w:p>
+    <w:p>
+      <w:pPr>
+        <w:rPr>
+          <w:rFonts w:hint="eastAsia"/>
+        </w:rPr>
+      </w:pPr>
+      <w:r>
+        <w:rPr>
+          <w:rFonts w:hint="eastAsia"/>
+        </w:rPr>
+        <w:t>11、 党的十八大提出了巩固国防和强大军队的战略任务，这一任务的深刻内涵是（      ）</w:t>
+      </w:r>
+    </w:p>
+    <w:p>
+      <w:pPr>
+        <w:rPr>
+          <w:rFonts w:hint="eastAsia"/>
+        </w:rPr>
+      </w:pPr>
+      <w:r>
+        <w:rPr>
+          <w:rFonts w:hint="default"/>
+        </w:rPr>
+        <w:t>A</w:t>
+      </w:r>
+      <w:r>
+        <w:rPr>
+          <w:rFonts w:hint="eastAsia"/>
+        </w:rPr>
+        <w:t>我军不仅要保卫传统的领土领海领空安全，而且要保护海洋、太空、网络电磁空间等新型安全领域的安全</w:t>
+      </w:r>
+    </w:p>
+    <w:p>
+      <w:pPr>
+        <w:rPr>
+          <w:rFonts w:hint="eastAsia"/>
+        </w:rPr>
+      </w:pPr>
+      <w:r>
+        <w:rPr>
+          <w:rFonts w:hint="default"/>
+        </w:rPr>
+        <w:t>B</w:t>
+      </w:r>
+      <w:r>
+        <w:rPr>
+          <w:rFonts w:hint="eastAsia"/>
+        </w:rPr>
+        <w:t>我军不仅要维护国家安全利益，也要维护国家发展利益，做到国家利益延伸到哪里，军事力量就要到哪里</w:t>
+      </w:r>
+    </w:p>
+    <w:p>
+      <w:pPr>
+        <w:rPr>
+          <w:rFonts w:hint="eastAsia"/>
+        </w:rPr>
+      </w:pPr>
+      <w:r>
+        <w:rPr>
+          <w:rFonts w:hint="default"/>
+        </w:rPr>
+        <w:t>C</w:t>
+      </w:r>
+      <w:r>
+        <w:rPr>
+          <w:rFonts w:hint="eastAsia"/>
+        </w:rPr>
+        <w:t>我军不仅要维护自己国家的安全和发展利益，而且也要维护国际和地区的安全和稳定，为国际和地区提供安全产品</w:t>
+      </w:r>
+    </w:p>
+    <w:p>
+      <w:pPr>
+        <w:rPr>
+          <w:rFonts w:hint="eastAsia"/>
+        </w:rPr>
+      </w:pPr>
+      <w:r>
+        <w:rPr>
+          <w:rFonts w:hint="default"/>
+        </w:rPr>
+        <w:t>D</w:t>
+      </w:r>
+      <w:r>
+        <w:rPr>
+          <w:rFonts w:hint="eastAsia"/>
+        </w:rPr>
+        <w:t>我军不仅要保卫本国人民的安全，而且也要维护发展中国家人民的安全，为被压迫国家和人民服务</w:t>
+      </w:r>
+    </w:p>
+    <w:p>
+      <w:pPr>
+        <w:rPr>
+          <w:rFonts w:hint="eastAsia"/>
+        </w:rPr>
+      </w:pPr>
+      <w:r>
+        <w:rPr>
+          <w:rFonts w:hint="eastAsia"/>
+        </w:rPr>
+        <w:t>答案：ABC</w:t>
+      </w:r>
+    </w:p>
+    <w:p>
+      <w:pPr>
+        <w:rPr>
+          <w:rFonts w:hint="eastAsia"/>
+        </w:rPr>
+      </w:pPr>
+      <w:r>
+        <w:rPr>
+          <w:rFonts w:hint="eastAsia"/>
+        </w:rPr>
+        <w:t>难易度：难</w:t>
+      </w:r>
+    </w:p>
+    <w:p>
+      <w:pPr>
+        <w:rPr>
+          <w:rFonts w:hint="eastAsia"/>
+        </w:rPr>
+      </w:pPr>
+      <w:r>
+        <w:rPr>
+          <w:rFonts w:hint="eastAsia"/>
+        </w:rPr>
+        <w:t>12、人民解放军在长期奋斗中形成了一系列优良传统和作风，主要包括（      ）</w:t>
+      </w:r>
+    </w:p>
+    <w:p>
+      <w:pPr>
+        <w:rPr>
+          <w:rFonts w:hint="eastAsia"/>
+        </w:rPr>
+      </w:pPr>
+      <w:r>
+        <w:rPr>
+          <w:rFonts w:hint="default"/>
+        </w:rPr>
+        <w:t>A</w:t>
+      </w:r>
+      <w:r>
+        <w:rPr>
+          <w:rFonts w:hint="eastAsia"/>
+        </w:rPr>
+        <w:t>听党指挥</w:t>
+      </w:r>
+    </w:p>
+    <w:p>
+      <w:pPr>
+        <w:rPr>
+          <w:rFonts w:hint="eastAsia"/>
+        </w:rPr>
+      </w:pPr>
+      <w:r>
+        <w:rPr>
+          <w:rFonts w:hint="default"/>
+        </w:rPr>
+        <w:t>B</w:t>
+      </w:r>
+      <w:r>
+        <w:rPr>
+          <w:rFonts w:hint="eastAsia"/>
+        </w:rPr>
+        <w:t>服务人民</w:t>
+      </w:r>
+    </w:p>
+    <w:p>
+      <w:pPr>
+        <w:rPr>
+          <w:rFonts w:hint="eastAsia"/>
+        </w:rPr>
+      </w:pPr>
+      <w:r>
+        <w:rPr>
+          <w:rFonts w:hint="default"/>
+        </w:rPr>
+        <w:t>C</w:t>
+      </w:r>
+      <w:r>
+        <w:rPr>
+          <w:rFonts w:hint="eastAsia"/>
+        </w:rPr>
+        <w:t>艰苦奋斗</w:t>
+      </w:r>
+    </w:p>
+    <w:p>
+      <w:pPr>
+        <w:rPr>
+          <w:rFonts w:hint="eastAsia"/>
+        </w:rPr>
+      </w:pPr>
+      <w:r>
+        <w:rPr>
+          <w:rFonts w:hint="default"/>
+        </w:rPr>
+        <w:t>D</w:t>
+      </w:r>
+      <w:r>
+        <w:rPr>
+          <w:rFonts w:hint="eastAsia"/>
+        </w:rPr>
+        <w:t>群众路线</w:t>
+      </w:r>
+    </w:p>
+    <w:p>
+      <w:pPr>
+        <w:rPr>
+          <w:rFonts w:hint="eastAsia"/>
+        </w:rPr>
+      </w:pPr>
+      <w:r>
+        <w:rPr>
+          <w:rFonts w:hint="eastAsia"/>
+        </w:rPr>
+        <w:t>答案：ABCD</w:t>
+      </w:r>
+    </w:p>
+    <w:p>
+      <w:pPr>
+        <w:rPr>
+          <w:rFonts w:hint="eastAsia"/>
+        </w:rPr>
+      </w:pPr>
+      <w:r>
+        <w:rPr>
+          <w:rFonts w:hint="eastAsia"/>
+        </w:rPr>
+        <w:t>难易度：中</w:t>
+      </w:r>
+    </w:p>
+    <w:p>
+      <w:pPr>
+        <w:rPr>
+          <w:rFonts w:hint="eastAsia"/>
+        </w:rPr>
+      </w:pPr>
+      <w:r>
+        <w:rPr>
+          <w:rFonts w:hint="eastAsia"/>
+        </w:rPr>
+        <w:t>13.习近平强军思想深刻回答了（   ）的时代课题。</w:t>
+      </w:r>
+    </w:p>
+    <w:p>
+      <w:pPr>
+        <w:rPr>
+          <w:rFonts w:hint="eastAsia"/>
+        </w:rPr>
+      </w:pPr>
+      <w:r>
+        <w:rPr>
+          <w:rFonts w:hint="default"/>
+        </w:rPr>
+        <w:t>A</w:t>
+      </w:r>
+      <w:r>
+        <w:rPr>
+          <w:rFonts w:hint="eastAsia"/>
+        </w:rPr>
+        <w:t>军队的性质和宗旨</w:t>
+      </w:r>
+    </w:p>
+    <w:p>
+      <w:pPr>
+        <w:rPr>
+          <w:rFonts w:hint="eastAsia"/>
+        </w:rPr>
+      </w:pPr>
+      <w:r>
+        <w:rPr>
+          <w:rFonts w:hint="default"/>
+        </w:rPr>
+        <w:t>B</w:t>
+      </w:r>
+      <w:r>
+        <w:rPr>
+          <w:rFonts w:hint="eastAsia"/>
+        </w:rPr>
+        <w:t>新时代建设一支什么样的强大人民军队</w:t>
+      </w:r>
+    </w:p>
+    <w:p>
+      <w:pPr>
+        <w:rPr>
+          <w:rFonts w:hint="eastAsia"/>
+        </w:rPr>
+      </w:pPr>
+      <w:r>
+        <w:rPr>
+          <w:rFonts w:hint="default"/>
+        </w:rPr>
+        <w:t>C</w:t>
+      </w:r>
+      <w:r>
+        <w:rPr>
+          <w:rFonts w:hint="eastAsia"/>
+        </w:rPr>
+        <w:t>怎样建设强大人民军队</w:t>
+      </w:r>
+    </w:p>
+    <w:p>
+      <w:pPr>
+        <w:rPr>
+          <w:rFonts w:hint="eastAsia"/>
+        </w:rPr>
+      </w:pPr>
+      <w:r>
+        <w:rPr>
+          <w:rFonts w:hint="default"/>
+        </w:rPr>
+        <w:t>D</w:t>
+      </w:r>
+      <w:r>
+        <w:rPr>
+          <w:rFonts w:hint="eastAsia"/>
+        </w:rPr>
+        <w:t>国防建设</w:t>
+      </w:r>
+    </w:p>
+    <w:p>
+      <w:pPr>
+        <w:rPr>
+          <w:rFonts w:hint="eastAsia"/>
+        </w:rPr>
+      </w:pPr>
+      <w:r>
+        <w:rPr>
+          <w:rFonts w:hint="eastAsia"/>
+        </w:rPr>
+        <w:t>答案：BC</w:t>
+      </w:r>
+    </w:p>
+    <w:p>
+      <w:pPr>
+        <w:rPr>
+          <w:rFonts w:hint="eastAsia"/>
+        </w:rPr>
+      </w:pPr>
+      <w:r>
+        <w:rPr>
+          <w:rFonts w:hint="eastAsia"/>
+        </w:rPr>
+        <w:t>难易度：易</w:t>
+      </w:r>
+    </w:p>
+    <w:p>
+      <w:pPr>
+        <w:rPr>
+          <w:rFonts w:hint="eastAsia"/>
+        </w:rPr>
+      </w:pPr>
+      <w:r>
+        <w:rPr>
+          <w:rFonts w:hint="eastAsia"/>
+        </w:rPr>
+        <w:t>14.实现强军目标，必须同心协力做好军民融合深度发展这篇大文章，努力形成（  ）军民融合深度发展格局。</w:t>
+      </w:r>
+    </w:p>
+    <w:p>
+      <w:pPr>
+        <w:rPr>
+          <w:rFonts w:hint="eastAsia"/>
+        </w:rPr>
+      </w:pPr>
+      <w:r>
+        <w:rPr>
+          <w:rFonts w:hint="eastAsia"/>
+        </w:rPr>
+        <w:t>A.全要素</w:t>
+      </w:r>
+      <w:r>
+        <w:rPr>
+          <w:rFonts w:hint="default"/>
+        </w:rPr>
+        <w:t xml:space="preserve"> </w:t>
+      </w:r>
+      <w:r>
+        <w:rPr>
+          <w:rFonts w:hint="eastAsia"/>
+        </w:rPr>
+        <w:t>B.谋生存</w:t>
+      </w:r>
+      <w:r>
+        <w:rPr>
+          <w:rFonts w:hint="default"/>
+        </w:rPr>
+        <w:t xml:space="preserve"> </w:t>
+      </w:r>
+      <w:r>
+        <w:rPr>
+          <w:rFonts w:hint="eastAsia"/>
+        </w:rPr>
+        <w:t>C.高效益</w:t>
+      </w:r>
+      <w:r>
+        <w:rPr>
+          <w:rFonts w:hint="default"/>
+        </w:rPr>
+        <w:t xml:space="preserve"> </w:t>
+      </w:r>
+      <w:r>
+        <w:rPr>
+          <w:rFonts w:hint="eastAsia"/>
+        </w:rPr>
+        <w:t>D.多领域</w:t>
+      </w:r>
+    </w:p>
+    <w:p>
+      <w:pPr>
+        <w:rPr>
+          <w:rFonts w:hint="eastAsia"/>
+        </w:rPr>
+      </w:pPr>
+      <w:r>
+        <w:rPr>
+          <w:rFonts w:hint="eastAsia"/>
+        </w:rPr>
+        <w:t>答案：ACD</w:t>
+      </w:r>
+    </w:p>
+    <w:p>
+      <w:pPr>
+        <w:rPr>
+          <w:rFonts w:hint="eastAsia"/>
+        </w:rPr>
+      </w:pPr>
+      <w:r>
+        <w:rPr>
+          <w:rFonts w:hint="eastAsia"/>
+        </w:rPr>
+        <w:t>难易度：难</w:t>
+      </w:r>
+    </w:p>
+    <w:p>
+      <w:pPr>
+        <w:rPr>
+          <w:rFonts w:hint="eastAsia"/>
+        </w:rPr>
+      </w:pPr>
+      <w:r>
+        <w:rPr>
+          <w:rFonts w:hint="eastAsia"/>
+        </w:rPr>
+        <w:t>15.“能战方能止战，准备打才可能不必打，越不能打越可能挨打”的论断表明（    ）</w:t>
+      </w:r>
+    </w:p>
+    <w:p>
+      <w:pPr>
+        <w:rPr>
+          <w:rFonts w:hint="eastAsia"/>
+        </w:rPr>
+      </w:pPr>
+      <w:r>
+        <w:rPr>
+          <w:rFonts w:hint="default"/>
+        </w:rPr>
+        <w:t xml:space="preserve">A </w:t>
+      </w:r>
+      <w:r>
+        <w:rPr>
+          <w:rFonts w:hint="eastAsia"/>
+        </w:rPr>
+        <w:t>落后就要挨打，强军才能安邦</w:t>
+      </w:r>
+    </w:p>
+    <w:p>
+      <w:pPr>
+        <w:rPr>
+          <w:rFonts w:hint="eastAsia"/>
+        </w:rPr>
+      </w:pPr>
+      <w:r>
+        <w:rPr>
+          <w:rFonts w:hint="default"/>
+        </w:rPr>
+        <w:t>B</w:t>
+      </w:r>
+      <w:r>
+        <w:rPr>
+          <w:rFonts w:hint="eastAsia"/>
+        </w:rPr>
+        <w:t>必须建设一支听党指挥、能打胜仗、作风优良的人民军队</w:t>
+      </w:r>
+    </w:p>
+    <w:p>
+      <w:pPr>
+        <w:rPr>
+          <w:rFonts w:hint="eastAsia"/>
+        </w:rPr>
+      </w:pPr>
+      <w:r>
+        <w:rPr>
+          <w:rFonts w:hint="default"/>
+        </w:rPr>
+        <w:t>C</w:t>
+      </w:r>
+      <w:r>
+        <w:rPr>
+          <w:rFonts w:hint="eastAsia"/>
+        </w:rPr>
+        <w:t>强大的军队，是国家安全之本</w:t>
+      </w:r>
+    </w:p>
+    <w:p>
+      <w:pPr>
+        <w:rPr>
+          <w:rFonts w:hint="eastAsia"/>
+        </w:rPr>
+      </w:pPr>
+      <w:r>
+        <w:rPr>
+          <w:rFonts w:hint="default"/>
+        </w:rPr>
+        <w:t>D</w:t>
+      </w:r>
+      <w:r>
+        <w:rPr>
+          <w:rFonts w:hint="eastAsia"/>
+        </w:rPr>
+        <w:t xml:space="preserve">国家和民族的命运，与军队的强弱休戚相关 </w:t>
+      </w:r>
+    </w:p>
+    <w:p>
+      <w:pPr>
+        <w:rPr>
+          <w:rFonts w:hint="eastAsia"/>
+        </w:rPr>
+      </w:pPr>
+      <w:r>
+        <w:rPr>
+          <w:rFonts w:hint="eastAsia"/>
+        </w:rPr>
+        <w:t>答案：ABCD</w:t>
+      </w:r>
+    </w:p>
+    <w:p>
+      <w:pPr>
+        <w:rPr>
+          <w:rFonts w:hint="eastAsia"/>
+        </w:rPr>
+      </w:pPr>
+      <w:r>
+        <w:rPr>
+          <w:rFonts w:hint="eastAsia"/>
+        </w:rPr>
+        <w:t>难易度：中</w:t>
+      </w:r>
+    </w:p>
+    <w:p>
+      <w:pPr>
+        <w:rPr>
+          <w:rFonts w:hint="eastAsia"/>
+        </w:rPr>
+      </w:pPr>
+      <w:r>
+        <w:rPr>
+          <w:rFonts w:hint="eastAsia"/>
+        </w:rPr>
+        <w:t>16.在军民融合发展中，我们应避免（   ）等不良问题和倾向，切实做到应融则融，能融尽融。自觉在大局下行动，切实把军民融合发展任务落实到位。</w:t>
+      </w:r>
+    </w:p>
+    <w:p>
+      <w:pPr>
+        <w:rPr>
+          <w:rFonts w:hint="eastAsia"/>
+        </w:rPr>
+      </w:pPr>
+      <w:r>
+        <w:rPr>
+          <w:rFonts w:hint="eastAsia"/>
+        </w:rPr>
+        <w:t>A.大利大干、小利小干、无利不干</w:t>
+      </w:r>
+    </w:p>
+    <w:p>
+      <w:pPr>
+        <w:rPr>
+          <w:rFonts w:hint="eastAsia"/>
+        </w:rPr>
+      </w:pPr>
+      <w:r>
+        <w:rPr>
+          <w:rFonts w:hint="eastAsia"/>
+        </w:rPr>
+        <w:t>B.愿意融别人、不愿意被别人融</w:t>
+      </w:r>
+    </w:p>
+    <w:p>
+      <w:pPr>
+        <w:rPr>
+          <w:rFonts w:hint="eastAsia"/>
+        </w:rPr>
+      </w:pPr>
+      <w:r>
+        <w:rPr>
+          <w:rFonts w:hint="eastAsia"/>
+        </w:rPr>
+        <w:t>C.共享别人的资源可以、分享自己的资源不行</w:t>
+      </w:r>
+    </w:p>
+    <w:p>
+      <w:pPr>
+        <w:rPr>
+          <w:rFonts w:hint="eastAsia"/>
+        </w:rPr>
+      </w:pPr>
+      <w:r>
+        <w:rPr>
+          <w:rFonts w:hint="eastAsia"/>
+        </w:rPr>
+        <w:t>D.敢于涉险滩、动奶酪，敢于破难题、闯难关</w:t>
+      </w:r>
+    </w:p>
+    <w:p>
+      <w:pPr>
+        <w:rPr>
+          <w:rFonts w:hint="eastAsia"/>
+        </w:rPr>
+      </w:pPr>
+      <w:r>
+        <w:rPr>
+          <w:rFonts w:hint="eastAsia"/>
+        </w:rPr>
+        <w:t>答案：ABC</w:t>
+      </w:r>
+    </w:p>
+    <w:p>
+      <w:pPr>
+        <w:rPr>
+          <w:rFonts w:hint="eastAsia"/>
+        </w:rPr>
+      </w:pPr>
+      <w:r>
+        <w:rPr>
+          <w:rFonts w:hint="eastAsia"/>
+        </w:rPr>
+        <w:t>难易度：中</w:t>
+      </w:r>
+    </w:p>
+    <w:p>
+      <w:pPr>
+        <w:rPr>
+          <w:rFonts w:hint="eastAsia"/>
+        </w:rPr>
+      </w:pPr>
+      <w:r>
+        <w:rPr>
+          <w:rFonts w:hint="eastAsia"/>
+        </w:rPr>
+        <w:t>17、军民融合源于我党的（   ）的思想。</w:t>
+      </w:r>
+    </w:p>
+    <w:p>
+      <w:pPr>
+        <w:rPr>
+          <w:rFonts w:hint="eastAsia"/>
+        </w:rPr>
+      </w:pPr>
+      <w:r>
+        <w:rPr>
+          <w:rFonts w:hint="default"/>
+        </w:rPr>
+        <w:t>A</w:t>
+      </w:r>
+      <w:r>
+        <w:rPr>
+          <w:rFonts w:hint="eastAsia"/>
+        </w:rPr>
+        <w:t>军民融合</w:t>
+      </w:r>
+    </w:p>
+    <w:p>
+      <w:pPr>
+        <w:rPr>
+          <w:rFonts w:hint="eastAsia"/>
+        </w:rPr>
+      </w:pPr>
+      <w:r>
+        <w:rPr>
+          <w:rFonts w:hint="default"/>
+        </w:rPr>
+        <w:t>B</w:t>
+      </w:r>
+      <w:r>
+        <w:rPr>
+          <w:rFonts w:hint="eastAsia"/>
+        </w:rPr>
+        <w:t>寓军于民</w:t>
+      </w:r>
+    </w:p>
+    <w:p>
+      <w:pPr>
+        <w:rPr>
+          <w:rFonts w:hint="eastAsia"/>
+        </w:rPr>
+      </w:pPr>
+      <w:r>
+        <w:rPr>
+          <w:rFonts w:hint="default"/>
+        </w:rPr>
+        <w:t>C</w:t>
+      </w:r>
+      <w:r>
+        <w:rPr>
+          <w:rFonts w:hint="eastAsia"/>
+        </w:rPr>
+        <w:t>军队组织</w:t>
+      </w:r>
+    </w:p>
+    <w:p>
+      <w:pPr>
+        <w:rPr>
+          <w:rFonts w:hint="eastAsia"/>
+        </w:rPr>
+      </w:pPr>
+      <w:r>
+        <w:rPr>
+          <w:rFonts w:hint="default"/>
+        </w:rPr>
+        <w:t>D</w:t>
+      </w:r>
+      <w:r>
+        <w:rPr>
+          <w:rFonts w:hint="eastAsia"/>
+        </w:rPr>
+        <w:t>军队改革</w:t>
+      </w:r>
+    </w:p>
+    <w:p>
+      <w:pPr>
+        <w:rPr>
+          <w:rFonts w:hint="eastAsia"/>
+        </w:rPr>
+      </w:pPr>
+      <w:r>
+        <w:rPr>
+          <w:rFonts w:hint="eastAsia"/>
+        </w:rPr>
+        <w:t>答案：AB</w:t>
+      </w:r>
+    </w:p>
+    <w:p>
+      <w:pPr>
+        <w:rPr>
+          <w:rFonts w:hint="eastAsia"/>
+        </w:rPr>
+      </w:pPr>
+      <w:r>
+        <w:rPr>
+          <w:rFonts w:hint="eastAsia"/>
+        </w:rPr>
+        <w:t>难易度：中</w:t>
+      </w:r>
+    </w:p>
+    <w:p>
+      <w:pPr>
+        <w:rPr>
+          <w:rFonts w:hint="eastAsia"/>
+        </w:rPr>
+      </w:pPr>
+      <w:r>
+        <w:rPr>
+          <w:rFonts w:hint="eastAsia"/>
+        </w:rPr>
+        <w:t>18、把战斗力作为唯一的根本的标准，是（    ）。</w:t>
+      </w:r>
+    </w:p>
+    <w:p>
+      <w:pPr>
+        <w:rPr>
+          <w:rFonts w:hint="eastAsia"/>
+        </w:rPr>
+      </w:pPr>
+      <w:r>
+        <w:rPr>
+          <w:rFonts w:hint="eastAsia"/>
+        </w:rPr>
+        <w:t>A有效履行我军根本职能的内在要求</w:t>
+      </w:r>
+    </w:p>
+    <w:p>
+      <w:pPr>
+        <w:rPr>
+          <w:rFonts w:hint="eastAsia"/>
+        </w:rPr>
+      </w:pPr>
+      <w:r>
+        <w:rPr>
+          <w:rFonts w:hint="eastAsia"/>
+        </w:rPr>
+        <w:t>B提高军队建设质量效益的客观需要</w:t>
+      </w:r>
+    </w:p>
+    <w:p>
+      <w:pPr>
+        <w:rPr>
+          <w:rFonts w:hint="eastAsia"/>
+        </w:rPr>
+      </w:pPr>
+      <w:r>
+        <w:rPr>
+          <w:rFonts w:hint="eastAsia"/>
+        </w:rPr>
+        <w:t>C军事领域衡量利弊得失的重要标准</w:t>
+      </w:r>
+    </w:p>
+    <w:p>
+      <w:pPr>
+        <w:rPr>
+          <w:rFonts w:hint="eastAsia"/>
+        </w:rPr>
+      </w:pPr>
+      <w:r>
+        <w:rPr>
+          <w:rFonts w:hint="eastAsia"/>
+        </w:rPr>
+        <w:t>D违背国防和军队现代化建设的要求的</w:t>
+      </w:r>
+    </w:p>
+    <w:p>
+      <w:pPr>
+        <w:rPr>
+          <w:rFonts w:hint="eastAsia"/>
+        </w:rPr>
+      </w:pPr>
+      <w:r>
+        <w:rPr>
+          <w:rFonts w:hint="eastAsia"/>
+        </w:rPr>
+        <w:t>答案：ABC</w:t>
+      </w:r>
+    </w:p>
+    <w:p>
+      <w:pPr>
+        <w:rPr>
+          <w:rFonts w:hint="eastAsia"/>
+        </w:rPr>
+      </w:pPr>
+      <w:r>
+        <w:rPr>
+          <w:rFonts w:hint="eastAsia"/>
+        </w:rPr>
+        <w:t>难易度：中</w:t>
+      </w:r>
+    </w:p>
+    <w:p>
+      <w:pPr>
+        <w:rPr>
+          <w:rFonts w:hint="eastAsia"/>
+        </w:rPr>
+      </w:pPr>
+      <w:r>
+        <w:rPr>
+          <w:rFonts w:hint="eastAsia"/>
+        </w:rPr>
+        <w:t>19、关于建设世界一流军队，应当牢固树立（    ）</w:t>
+      </w:r>
+    </w:p>
+    <w:p>
+      <w:pPr>
+        <w:rPr>
+          <w:rFonts w:hint="eastAsia"/>
+        </w:rPr>
+      </w:pPr>
+      <w:r>
+        <w:rPr>
+          <w:rFonts w:hint="eastAsia"/>
+        </w:rPr>
+        <w:t>A练兵打仗、带兵打仗思想</w:t>
+      </w:r>
+    </w:p>
+    <w:p>
+      <w:pPr>
+        <w:rPr>
+          <w:rFonts w:hint="eastAsia"/>
+        </w:rPr>
+      </w:pPr>
+      <w:r>
+        <w:rPr>
+          <w:rFonts w:hint="eastAsia"/>
+        </w:rPr>
+        <w:t>B随时准备打仗的思想</w:t>
+      </w:r>
+    </w:p>
+    <w:p>
+      <w:pPr>
+        <w:rPr>
+          <w:rFonts w:hint="eastAsia"/>
+        </w:rPr>
+      </w:pPr>
+      <w:r>
+        <w:rPr>
+          <w:rFonts w:hint="eastAsia"/>
+        </w:rPr>
+        <w:t>C危不施训、险不练兵、消极保安全的思想</w:t>
+      </w:r>
+    </w:p>
+    <w:p>
+      <w:pPr>
+        <w:rPr>
+          <w:rFonts w:hint="eastAsia"/>
+        </w:rPr>
+      </w:pPr>
+      <w:r>
+        <w:rPr>
+          <w:rFonts w:hint="eastAsia"/>
+        </w:rPr>
+        <w:t>D立足现有条件打胜仗的思想</w:t>
+      </w:r>
+    </w:p>
+    <w:p>
+      <w:pPr>
+        <w:rPr>
+          <w:rFonts w:hint="eastAsia"/>
+        </w:rPr>
+      </w:pPr>
+      <w:r>
+        <w:rPr>
+          <w:rFonts w:hint="eastAsia"/>
+        </w:rPr>
+        <w:t>答案：ABD</w:t>
+      </w:r>
+    </w:p>
+    <w:p>
+      <w:pPr>
+        <w:rPr>
+          <w:rFonts w:hint="eastAsia"/>
+        </w:rPr>
+      </w:pPr>
+      <w:r>
+        <w:rPr>
+          <w:rFonts w:hint="eastAsia"/>
+        </w:rPr>
+        <w:t>难易度：中</w:t>
+      </w:r>
+    </w:p>
+    <w:p>
+      <w:pPr>
+        <w:rPr>
+          <w:rFonts w:hint="eastAsia"/>
+        </w:rPr>
+      </w:pPr>
+      <w:r>
+        <w:rPr>
+          <w:rFonts w:hint="eastAsia"/>
+        </w:rPr>
+        <w:t>20、推动军民融合深度发展，需要健全体制机制，要（     ）。</w:t>
+      </w:r>
+    </w:p>
+    <w:p>
+      <w:pPr>
+        <w:rPr>
+          <w:rFonts w:hint="eastAsia"/>
+        </w:rPr>
+      </w:pPr>
+      <w:r>
+        <w:rPr>
+          <w:rFonts w:hint="eastAsia"/>
+        </w:rPr>
+        <w:t>A成立中央军民融合发展委员会</w:t>
+      </w:r>
+    </w:p>
+    <w:p>
+      <w:pPr>
+        <w:rPr>
+          <w:rFonts w:hint="eastAsia"/>
+        </w:rPr>
+      </w:pPr>
+      <w:r>
+        <w:rPr>
+          <w:rFonts w:hint="eastAsia"/>
+        </w:rPr>
+        <w:t>B各省（区、市）设置军民融合发展领导机构</w:t>
+      </w:r>
+    </w:p>
+    <w:p>
+      <w:pPr>
+        <w:rPr>
+          <w:rFonts w:hint="eastAsia"/>
+        </w:rPr>
+      </w:pPr>
+      <w:r>
+        <w:rPr>
+          <w:rFonts w:hint="eastAsia"/>
+        </w:rPr>
+        <w:t>C建立推动军民融合发展的统一领导、军地协调、需求对接、资源共享机制</w:t>
+      </w:r>
+    </w:p>
+    <w:p>
+      <w:pPr>
+        <w:rPr>
+          <w:rFonts w:hint="eastAsia"/>
+        </w:rPr>
+      </w:pPr>
+      <w:r>
+        <w:rPr>
+          <w:rFonts w:hint="eastAsia"/>
+        </w:rPr>
+        <w:t>D加紧推进军民融合发展的综合性法律立法工作</w:t>
+      </w:r>
+    </w:p>
+    <w:p>
+      <w:pPr>
+        <w:rPr>
+          <w:rFonts w:hint="eastAsia"/>
+        </w:rPr>
+      </w:pPr>
+      <w:r>
+        <w:rPr>
+          <w:rFonts w:hint="eastAsia"/>
+        </w:rPr>
+        <w:t>答案：ABCD</w:t>
+      </w:r>
+    </w:p>
+    <w:p>
+      <w:pPr>
+        <w:rPr>
+          <w:rFonts w:hint="eastAsia"/>
+        </w:rPr>
+      </w:pPr>
+      <w:r>
+        <w:rPr>
+          <w:rFonts w:hint="eastAsia"/>
+        </w:rPr>
+        <w:t>难易度：中</w:t>
+      </w:r>
+    </w:p>
+    <w:p>
+      <w:pPr>
+        <w:rPr>
+          <w:rFonts w:hint="eastAsia"/>
+        </w:rPr>
+      </w:pPr>
+      <w:r>
+        <w:rPr>
+          <w:rFonts w:hint="eastAsia"/>
+        </w:rPr>
+        <w:t>21.推动军民融合深度发展，必须向重点领域聚焦用力。需要（   ）。</w:t>
+      </w:r>
+    </w:p>
+    <w:p>
+      <w:pPr>
+        <w:rPr>
+          <w:rFonts w:hint="eastAsia"/>
+        </w:rPr>
+      </w:pPr>
+      <w:r>
+        <w:rPr>
+          <w:rFonts w:hint="default"/>
+        </w:rPr>
+        <w:t>A</w:t>
+      </w:r>
+      <w:r>
+        <w:rPr>
+          <w:rFonts w:hint="eastAsia"/>
+        </w:rPr>
+        <w:t>民用科技向军事领域扩展</w:t>
+      </w:r>
+    </w:p>
+    <w:p>
+      <w:pPr>
+        <w:rPr>
+          <w:rFonts w:hint="eastAsia"/>
+        </w:rPr>
+      </w:pPr>
+      <w:r>
+        <w:rPr>
+          <w:rFonts w:hint="default"/>
+        </w:rPr>
+        <w:t>B</w:t>
+      </w:r>
+      <w:r>
+        <w:rPr>
+          <w:rFonts w:hint="eastAsia"/>
+        </w:rPr>
+        <w:t>发展高新技术武器装备要吸纳和利用民用先进技术</w:t>
+      </w:r>
+    </w:p>
+    <w:p>
+      <w:pPr>
+        <w:rPr>
+          <w:rFonts w:hint="eastAsia"/>
+        </w:rPr>
+      </w:pPr>
+      <w:r>
+        <w:rPr>
+          <w:rFonts w:hint="default"/>
+        </w:rPr>
+        <w:t>C</w:t>
+      </w:r>
+      <w:r>
+        <w:rPr>
+          <w:rFonts w:hint="eastAsia"/>
+        </w:rPr>
+        <w:t>重大基础设施建设应考虑国防需求</w:t>
+      </w:r>
+    </w:p>
+    <w:p>
+      <w:pPr>
+        <w:rPr>
+          <w:rFonts w:hint="eastAsia"/>
+        </w:rPr>
+      </w:pPr>
+      <w:r>
+        <w:rPr>
+          <w:rFonts w:hint="default"/>
+        </w:rPr>
+        <w:t>D</w:t>
+      </w:r>
+      <w:r>
+        <w:rPr>
+          <w:rFonts w:hint="eastAsia"/>
+        </w:rPr>
+        <w:t xml:space="preserve">加大依托国防教育培养军队人才力度 </w:t>
+      </w:r>
+    </w:p>
+    <w:p>
+      <w:pPr>
+        <w:rPr>
+          <w:rFonts w:hint="eastAsia"/>
+        </w:rPr>
+      </w:pPr>
+      <w:r>
+        <w:rPr>
+          <w:rFonts w:hint="eastAsia"/>
+        </w:rPr>
+        <w:t>答案：ABCD</w:t>
+      </w:r>
+    </w:p>
+    <w:p>
+      <w:pPr>
+        <w:rPr>
+          <w:rFonts w:hint="eastAsia"/>
+        </w:rPr>
+      </w:pPr>
+      <w:r>
+        <w:rPr>
+          <w:rFonts w:hint="eastAsia"/>
+        </w:rPr>
+        <w:t>难易度：难</w:t>
+      </w:r>
+    </w:p>
+    <w:p>
+      <w:pPr>
+        <w:rPr>
+          <w:rFonts w:hint="eastAsia"/>
+        </w:rPr>
+      </w:pPr>
+      <w:r>
+        <w:rPr>
+          <w:rFonts w:hint="eastAsia"/>
+        </w:rPr>
+        <w:t>22.军队好干部的标准是（    ）</w:t>
+      </w:r>
+    </w:p>
+    <w:p>
+      <w:pPr>
+        <w:rPr>
+          <w:rFonts w:hint="eastAsia"/>
+        </w:rPr>
+      </w:pPr>
+      <w:r>
+        <w:rPr>
+          <w:rFonts w:hint="eastAsia"/>
+        </w:rPr>
+        <w:t>A 对党忠诚</w:t>
+      </w:r>
+      <w:r>
+        <w:rPr>
+          <w:rFonts w:hint="default"/>
+        </w:rPr>
+        <w:t xml:space="preserve">  </w:t>
+      </w:r>
+      <w:r>
+        <w:rPr>
+          <w:rFonts w:hint="eastAsia"/>
+        </w:rPr>
+        <w:t>B善谋打仗</w:t>
+      </w:r>
+    </w:p>
+    <w:p>
+      <w:pPr>
+        <w:rPr>
+          <w:rFonts w:hint="eastAsia"/>
+        </w:rPr>
+      </w:pPr>
+      <w:r>
+        <w:rPr>
+          <w:rFonts w:hint="eastAsia"/>
+        </w:rPr>
+        <w:t xml:space="preserve">C敢于担当 </w:t>
+      </w:r>
+      <w:r>
+        <w:rPr>
+          <w:rFonts w:hint="default"/>
+        </w:rPr>
+        <w:t xml:space="preserve"> </w:t>
+      </w:r>
+      <w:r>
+        <w:rPr>
+          <w:rFonts w:hint="eastAsia"/>
+        </w:rPr>
+        <w:t>D实绩突出、清正廉洁</w:t>
+      </w:r>
+    </w:p>
+    <w:p>
+      <w:pPr>
+        <w:rPr>
+          <w:rFonts w:hint="eastAsia"/>
+        </w:rPr>
+      </w:pPr>
+      <w:r>
+        <w:rPr>
+          <w:rFonts w:hint="eastAsia"/>
+        </w:rPr>
+        <w:t>答案：ABCD</w:t>
+      </w:r>
+    </w:p>
+    <w:p>
+      <w:pPr>
+        <w:rPr>
+          <w:rFonts w:hint="eastAsia"/>
+        </w:rPr>
+      </w:pPr>
+      <w:r>
+        <w:rPr>
+          <w:rFonts w:hint="eastAsia"/>
+        </w:rPr>
+        <w:t>难易度：中</w:t>
+      </w:r>
+    </w:p>
+    <w:p>
+      <w:pPr>
+        <w:rPr>
+          <w:rFonts w:hint="eastAsia"/>
+        </w:rPr>
+      </w:pPr>
+      <w:r>
+        <w:rPr>
+          <w:rFonts w:hint="eastAsia"/>
+        </w:rPr>
+        <w:t>23.加大从严治军力度，需要强化（    ），防止和反对政治上的自由主义。</w:t>
+      </w:r>
+    </w:p>
+    <w:p>
+      <w:pPr>
+        <w:rPr>
+          <w:rFonts w:hint="eastAsia"/>
+        </w:rPr>
+      </w:pPr>
+      <w:r>
+        <w:rPr>
+          <w:rFonts w:hint="eastAsia"/>
+        </w:rPr>
+        <w:t>A政治意识</w:t>
+      </w:r>
+      <w:r>
+        <w:rPr>
+          <w:rFonts w:hint="default"/>
+        </w:rPr>
+        <w:t xml:space="preserve"> </w:t>
+      </w:r>
+      <w:r>
+        <w:rPr>
+          <w:rFonts w:hint="eastAsia"/>
+        </w:rPr>
+        <w:t>B大局意识</w:t>
+      </w:r>
+    </w:p>
+    <w:p>
+      <w:pPr>
+        <w:rPr>
+          <w:rFonts w:hint="eastAsia"/>
+        </w:rPr>
+      </w:pPr>
+      <w:r>
+        <w:rPr>
+          <w:rFonts w:hint="eastAsia"/>
+        </w:rPr>
+        <w:t>C核心意识</w:t>
+      </w:r>
+      <w:r>
+        <w:rPr>
+          <w:rFonts w:hint="default"/>
+        </w:rPr>
+        <w:t xml:space="preserve"> </w:t>
+      </w:r>
       <w:r>
         <w:rPr>
           <w:rFonts w:hint="eastAsia"/>
@@ -5201,7 +5213,7 @@
     <w:lsdException w:qFormat="1" w:unhideWhenUsed="0" w:uiPriority="0" w:semiHidden="0" w:name="Title"/>
     <w:lsdException w:unhideWhenUsed="0" w:uiPriority="0" w:semiHidden="0" w:name="Closing"/>
     <w:lsdException w:unhideWhenUsed="0" w:uiPriority="0" w:semiHidden="0" w:name="Signature"/>
-    <w:lsdException w:unhideWhenUsed="0" w:uiPriority="0" w:semiHidden="0" w:name="Default Paragraph Font"/>
+    <w:lsdException w:qFormat="1" w:unhideWhenUsed="0" w:uiPriority="0" w:semiHidden="0" w:name="Default Paragraph Font"/>
     <w:lsdException w:qFormat="1" w:unhideWhenUsed="0" w:uiPriority="0" w:semiHidden="0" w:name="Body Text"/>
     <w:lsdException w:unhideWhenUsed="0" w:uiPriority="0" w:semiHidden="0" w:name="Body Text Indent"/>
     <w:lsdException w:unhideWhenUsed="0" w:uiPriority="0" w:semiHidden="0" w:name="List Continue"/>
@@ -5239,7 +5251,7 @@
     <w:lsdException w:unhideWhenUsed="0" w:uiPriority="0" w:semiHidden="0" w:name="HTML Sample"/>
     <w:lsdException w:unhideWhenUsed="0" w:uiPriority="0" w:semiHidden="0" w:name="HTML Typewriter"/>
     <w:lsdException w:unhideWhenUsed="0" w:uiPriority="0" w:semiHidden="0" w:name="HTML Variable"/>
-    <w:lsdException w:unhideWhenUsed="0" w:uiPriority="0" w:name="Normal Table"/>
+    <w:lsdException w:qFormat="1" w:unhideWhenUsed="0" w:uiPriority="0" w:name="Normal Table"/>
     <w:lsdException w:unhideWhenUsed="0" w:uiPriority="0" w:semiHidden="0" w:name="annotation subject"/>
     <w:lsdException w:uiPriority="99" w:name="Table Simple 1"/>
     <w:lsdException w:uiPriority="99" w:name="Table Simple 2"/>
@@ -5403,11 +5415,13 @@
   </w:style>
   <w:style w:type="character" w:default="1" w:styleId="7">
     <w:name w:val="Default Paragraph Font"/>
+    <w:qFormat/>
     <w:uiPriority w:val="0"/>
   </w:style>
   <w:style w:type="table" w:default="1" w:styleId="8">
     <w:name w:val="Normal Table"/>
     <w:semiHidden/>
+    <w:qFormat/>
     <w:uiPriority w:val="0"/>
     <w:pPr>
       <w:keepNext w:val="0"/>

--- a/convert/maogai/12.docx
+++ b/convert/maogai/12.docx
@@ -220,2191 +220,2205 @@
       <w:r>
         <w:rPr>
           <w:rFonts w:hint="eastAsia"/>
-        </w:rPr>
-        <w:t>广州起义</w:t>
-      </w:r>
-      <w:r>
-        <w:rPr>
-          <w:rFonts w:hint="eastAsia"/>
-        </w:rPr>
-        <w:tab/>
-      </w:r>
-      <w:r>
-        <w:rPr>
-          <w:rFonts w:hint="eastAsia"/>
-        </w:rPr>
-        <w:t>B.南昌起义</w:t>
-      </w:r>
-      <w:r>
-        <w:rPr>
-          <w:rFonts w:hint="eastAsia"/>
-        </w:rPr>
-        <w:tab/>
-      </w:r>
-      <w:r>
-        <w:rPr>
-          <w:rFonts w:hint="eastAsia"/>
-        </w:rPr>
-        <w:t>C.秋收起义</w:t>
-      </w:r>
-      <w:r>
-        <w:rPr>
-          <w:rFonts w:hint="eastAsia"/>
-        </w:rPr>
-        <w:tab/>
-      </w:r>
-      <w:r>
-        <w:rPr>
-          <w:rFonts w:hint="eastAsia"/>
-        </w:rPr>
-        <w:t>D.平江起义</w:t>
-      </w:r>
-    </w:p>
-    <w:p>
-      <w:pPr>
-        <w:rPr>
-          <w:rFonts w:hint="eastAsia"/>
-        </w:rPr>
-      </w:pPr>
-      <w:r>
-        <w:rPr>
-          <w:rFonts w:hint="eastAsia"/>
-        </w:rPr>
-        <w:t>答案：：B</w:t>
-      </w:r>
-    </w:p>
-    <w:p>
-      <w:pPr>
-        <w:rPr>
-          <w:rFonts w:hint="eastAsia"/>
-        </w:rPr>
-      </w:pPr>
-      <w:r>
-        <w:rPr>
-          <w:rFonts w:hint="eastAsia"/>
-        </w:rPr>
-        <w:t>难易度：易</w:t>
-      </w:r>
-    </w:p>
-    <w:p>
-      <w:pPr>
-        <w:rPr>
-          <w:rFonts w:hint="eastAsia"/>
-        </w:rPr>
-      </w:pPr>
-      <w:r>
-        <w:rPr>
-          <w:rFonts w:hint="eastAsia"/>
-        </w:rPr>
-        <w:t>4.习近平在庆祝中国人民解放军建军90周年大会上指出：“人民军队的历史辉煌，是鲜血生命铸就的，永远值得我们铭记。”下列事件标志着中国共产党开始独立领导革命战争、创建人民军队的有</w:t>
+          <w:lang w:val="en-US" w:eastAsia="zh-Hans"/>
+        </w:rPr>
+        <w:t>A</w:t>
       </w:r>
       <w:r>
         <w:rPr>
           <w:rFonts w:hint="default"/>
-        </w:rPr>
-        <w:t xml:space="preserve">: </w:t>
-      </w:r>
-      <w:r>
-        <w:rPr>
-          <w:rFonts w:hint="eastAsia"/>
-        </w:rPr>
-        <w:t>①武昌起义 ②南昌起义 ③秋收起义 ④广州起义</w:t>
-      </w:r>
-    </w:p>
-    <w:p>
-      <w:pPr>
-        <w:rPr>
-          <w:rFonts w:hint="eastAsia"/>
-        </w:rPr>
-      </w:pPr>
-      <w:r>
-        <w:rPr>
-          <w:rFonts w:hint="default"/>
-        </w:rPr>
-        <w:t xml:space="preserve">A </w:t>
-      </w:r>
-      <w:r>
-        <w:rPr>
-          <w:rFonts w:hint="eastAsia"/>
-        </w:rPr>
-        <w:t>①②③</w:t>
-      </w:r>
-      <w:r>
-        <w:rPr>
-          <w:rFonts w:hint="eastAsia"/>
-        </w:rPr>
-        <w:tab/>
-      </w:r>
-      <w:r>
-        <w:rPr>
-          <w:rFonts w:hint="eastAsia"/>
-        </w:rPr>
-        <w:t>B.①②④</w:t>
-      </w:r>
-      <w:r>
-        <w:rPr>
-          <w:rFonts w:hint="eastAsia"/>
-        </w:rPr>
-        <w:tab/>
-      </w:r>
-      <w:r>
-        <w:rPr>
-          <w:rFonts w:hint="eastAsia"/>
-        </w:rPr>
-        <w:t>C.①③④</w:t>
-      </w:r>
-      <w:r>
-        <w:rPr>
-          <w:rFonts w:hint="eastAsia"/>
-        </w:rPr>
-        <w:tab/>
-      </w:r>
-      <w:r>
-        <w:rPr>
-          <w:rFonts w:hint="eastAsia"/>
-        </w:rPr>
-        <w:t>D.②③④</w:t>
-      </w:r>
-    </w:p>
-    <w:p>
-      <w:pPr>
-        <w:rPr>
-          <w:rFonts w:hint="eastAsia"/>
-        </w:rPr>
-      </w:pPr>
-      <w:r>
-        <w:rPr>
-          <w:rFonts w:hint="eastAsia"/>
-        </w:rPr>
-        <w:t>答案：D</w:t>
-      </w:r>
-    </w:p>
-    <w:p>
-      <w:pPr>
-        <w:rPr>
-          <w:rFonts w:hint="eastAsia"/>
-        </w:rPr>
-      </w:pPr>
-      <w:r>
-        <w:rPr>
-          <w:rFonts w:hint="eastAsia"/>
-        </w:rPr>
-        <w:t>难易度：易</w:t>
-      </w:r>
-    </w:p>
-    <w:p>
-      <w:pPr>
-        <w:rPr>
-          <w:rFonts w:hint="eastAsia"/>
-        </w:rPr>
-      </w:pPr>
-      <w:r>
-        <w:rPr>
-          <w:rFonts w:hint="eastAsia"/>
-        </w:rPr>
-        <w:t xml:space="preserve">5.毛泽东曾经指出：“我们的原则是党指挥枪，而决不容许枪指挥党。”党对军队绝对领导的根本原则和制度，发端于南昌起义，奠基于三湾改编，定型于（   ） </w:t>
-      </w:r>
-    </w:p>
-    <w:p>
-      <w:pPr>
-        <w:rPr>
-          <w:rFonts w:hint="eastAsia"/>
-        </w:rPr>
-      </w:pPr>
-      <w:r>
-        <w:rPr>
-          <w:rFonts w:hint="eastAsia"/>
-        </w:rPr>
-        <w:t xml:space="preserve">A．洛川会议 </w:t>
-      </w:r>
-    </w:p>
-    <w:p>
-      <w:pPr>
-        <w:rPr>
-          <w:rFonts w:hint="eastAsia"/>
-        </w:rPr>
-      </w:pPr>
-      <w:r>
-        <w:rPr>
-          <w:rFonts w:hint="eastAsia"/>
-        </w:rPr>
-        <w:t xml:space="preserve">B．瓦窑堡会议 </w:t>
-      </w:r>
-    </w:p>
-    <w:p>
-      <w:pPr>
-        <w:rPr>
-          <w:rFonts w:hint="eastAsia"/>
-        </w:rPr>
-      </w:pPr>
-      <w:r>
-        <w:rPr>
-          <w:rFonts w:hint="eastAsia"/>
-        </w:rPr>
-        <w:t xml:space="preserve">C．遵义会议 </w:t>
-      </w:r>
-    </w:p>
-    <w:p>
-      <w:pPr>
-        <w:rPr>
-          <w:rFonts w:hint="eastAsia"/>
-        </w:rPr>
-      </w:pPr>
-      <w:r>
-        <w:rPr>
-          <w:rFonts w:hint="eastAsia"/>
-        </w:rPr>
-        <w:t>D．古田会议</w:t>
-      </w:r>
-    </w:p>
-    <w:p>
-      <w:pPr>
-        <w:rPr>
-          <w:rFonts w:hint="eastAsia"/>
-        </w:rPr>
-      </w:pPr>
-      <w:r>
-        <w:rPr>
-          <w:rFonts w:hint="eastAsia"/>
-        </w:rPr>
-        <w:t>答案：D</w:t>
-      </w:r>
-    </w:p>
-    <w:p>
-      <w:pPr>
-        <w:rPr>
-          <w:rFonts w:hint="eastAsia"/>
-        </w:rPr>
-      </w:pPr>
-      <w:r>
-        <w:rPr>
-          <w:rFonts w:hint="eastAsia"/>
-        </w:rPr>
-        <w:t>难易度：易</w:t>
-      </w:r>
-    </w:p>
-    <w:p>
-      <w:pPr>
-        <w:rPr>
-          <w:rFonts w:hint="eastAsia"/>
-        </w:rPr>
-      </w:pPr>
-      <w:r>
-        <w:rPr>
-          <w:rFonts w:hint="eastAsia"/>
-        </w:rPr>
-        <w:t>6.（   ）是实现富国和强军相统一的重要政治保障，是我党我军特有的政治优势。</w:t>
-      </w:r>
-    </w:p>
-    <w:p>
-      <w:pPr>
-        <w:rPr>
-          <w:rFonts w:hint="eastAsia"/>
-        </w:rPr>
-      </w:pPr>
-      <w:r>
-        <w:rPr>
-          <w:rFonts w:hint="eastAsia"/>
-        </w:rPr>
-        <w:t>A军队人才</w:t>
-      </w:r>
-    </w:p>
-    <w:p>
-      <w:pPr>
-        <w:rPr>
-          <w:rFonts w:hint="eastAsia"/>
-        </w:rPr>
-      </w:pPr>
-      <w:r>
-        <w:rPr>
-          <w:rFonts w:hint="eastAsia"/>
-        </w:rPr>
-        <w:t>B军政军民团结</w:t>
-      </w:r>
-    </w:p>
-    <w:p>
-      <w:pPr>
-        <w:rPr>
-          <w:rFonts w:hint="eastAsia"/>
-        </w:rPr>
-      </w:pPr>
-      <w:r>
-        <w:rPr>
-          <w:rFonts w:hint="eastAsia"/>
-        </w:rPr>
-        <w:t>C国防动员</w:t>
-      </w:r>
-    </w:p>
-    <w:p>
-      <w:pPr>
-        <w:rPr>
-          <w:rFonts w:hint="eastAsia"/>
-        </w:rPr>
-      </w:pPr>
-      <w:r>
-        <w:rPr>
-          <w:rFonts w:hint="eastAsia"/>
-        </w:rPr>
-        <w:t>D国防建设</w:t>
-      </w:r>
-    </w:p>
-    <w:p>
-      <w:pPr>
-        <w:rPr>
-          <w:rFonts w:hint="eastAsia"/>
-        </w:rPr>
-      </w:pPr>
-      <w:r>
-        <w:rPr>
-          <w:rFonts w:hint="eastAsia"/>
-        </w:rPr>
-        <w:t>答案： B</w:t>
-      </w:r>
-    </w:p>
-    <w:p>
-      <w:pPr>
-        <w:rPr>
-          <w:rFonts w:hint="eastAsia"/>
-        </w:rPr>
-      </w:pPr>
-      <w:r>
-        <w:rPr>
-          <w:rFonts w:hint="eastAsia"/>
-        </w:rPr>
-        <w:t>难易度：中</w:t>
-      </w:r>
-    </w:p>
-    <w:p>
-      <w:pPr>
-        <w:rPr>
-          <w:rFonts w:hint="eastAsia"/>
-        </w:rPr>
-      </w:pPr>
-      <w:r>
-        <w:rPr>
-          <w:rFonts w:hint="eastAsia"/>
-        </w:rPr>
-        <w:t>7.我国力争到2035年（   ）国防和军队现代化，到本世纪中叶把人民军队（    ）世界一流军队。</w:t>
-      </w:r>
-    </w:p>
-    <w:p>
-      <w:pPr>
-        <w:rPr>
-          <w:rFonts w:hint="eastAsia"/>
-        </w:rPr>
-      </w:pPr>
-      <w:r>
-        <w:rPr>
-          <w:rFonts w:hint="eastAsia"/>
-        </w:rPr>
-        <w:t>A.全面实现；基本建成 B.全面实现；全面建成</w:t>
-      </w:r>
-    </w:p>
-    <w:p>
-      <w:pPr>
-        <w:rPr>
-          <w:rFonts w:hint="eastAsia"/>
-        </w:rPr>
-      </w:pPr>
-      <w:r>
-        <w:rPr>
-          <w:rFonts w:hint="eastAsia"/>
-        </w:rPr>
-        <w:t xml:space="preserve">C.基本实现；基本建成 D.基本实现；全面建成 </w:t>
-      </w:r>
-    </w:p>
-    <w:p>
-      <w:pPr>
-        <w:rPr>
-          <w:rFonts w:hint="eastAsia"/>
-        </w:rPr>
-      </w:pPr>
-      <w:r>
-        <w:rPr>
-          <w:rFonts w:hint="eastAsia"/>
-        </w:rPr>
-        <w:t>答案： D</w:t>
-      </w:r>
-    </w:p>
-    <w:p>
-      <w:pPr>
-        <w:rPr>
-          <w:rFonts w:hint="eastAsia"/>
-        </w:rPr>
-      </w:pPr>
-      <w:r>
-        <w:rPr>
-          <w:rFonts w:hint="eastAsia"/>
-        </w:rPr>
-        <w:t>难易度：中</w:t>
-      </w:r>
-    </w:p>
-    <w:p>
-      <w:pPr>
-        <w:rPr>
-          <w:rFonts w:hint="eastAsia"/>
-        </w:rPr>
-      </w:pPr>
-      <w:r>
-        <w:rPr>
-          <w:rFonts w:hint="eastAsia"/>
-        </w:rPr>
-        <w:t xml:space="preserve">8.党对军队的绝对领导是(    )的本质特征，是党和国家的重要政治优势。 </w:t>
-      </w:r>
-    </w:p>
-    <w:p>
-      <w:pPr>
-        <w:rPr>
-          <w:rFonts w:hint="eastAsia"/>
-        </w:rPr>
-      </w:pPr>
-      <w:r>
-        <w:rPr>
-          <w:rFonts w:hint="eastAsia"/>
-        </w:rPr>
-        <w:t>A、中国特色人民军队    B、中国特色强军之路</w:t>
-      </w:r>
-    </w:p>
-    <w:p>
-      <w:pPr>
-        <w:rPr>
-          <w:rFonts w:hint="eastAsia"/>
-        </w:rPr>
-      </w:pPr>
-      <w:r>
-        <w:rPr>
-          <w:rFonts w:hint="eastAsia"/>
-        </w:rPr>
-        <w:t xml:space="preserve">C、中国特色社会主义    D、中国特色强军目标 </w:t>
-      </w:r>
-    </w:p>
-    <w:p>
-      <w:pPr>
-        <w:rPr>
-          <w:rFonts w:hint="eastAsia"/>
-        </w:rPr>
-      </w:pPr>
-      <w:r>
-        <w:rPr>
-          <w:rFonts w:hint="eastAsia"/>
-        </w:rPr>
-        <w:t xml:space="preserve"> 答案：C</w:t>
-      </w:r>
-    </w:p>
-    <w:p>
-      <w:pPr>
-        <w:rPr>
-          <w:rFonts w:hint="eastAsia"/>
-        </w:rPr>
-      </w:pPr>
-      <w:r>
-        <w:rPr>
-          <w:rFonts w:hint="eastAsia"/>
-        </w:rPr>
-        <w:t>难易度：中</w:t>
-      </w:r>
-    </w:p>
-    <w:p>
-      <w:pPr>
-        <w:rPr>
-          <w:rFonts w:hint="eastAsia"/>
-        </w:rPr>
-      </w:pPr>
-      <w:r>
-        <w:rPr>
-          <w:rFonts w:hint="eastAsia"/>
-        </w:rPr>
-        <w:t>9.（   ）是党对军队绝对领导的最高实现形式。</w:t>
-      </w:r>
-    </w:p>
-    <w:p>
-      <w:pPr>
-        <w:rPr>
-          <w:rFonts w:hint="eastAsia"/>
-        </w:rPr>
-      </w:pPr>
-      <w:r>
-        <w:rPr>
-          <w:rFonts w:hint="eastAsia"/>
-        </w:rPr>
-        <w:t>A.军委主席负责制   B.党委统一的集体领导下的首长分工负责制</w:t>
-      </w:r>
-    </w:p>
-    <w:p>
-      <w:pPr>
-        <w:rPr>
-          <w:rFonts w:hint="eastAsia"/>
-        </w:rPr>
-      </w:pPr>
-      <w:r>
-        <w:rPr>
-          <w:rFonts w:hint="eastAsia"/>
-        </w:rPr>
-        <w:t xml:space="preserve">C.党委制、政治委员制、政治机关制    D.支部建在连上 </w:t>
-      </w:r>
-    </w:p>
-    <w:p>
-      <w:pPr>
-        <w:rPr>
-          <w:rFonts w:hint="eastAsia"/>
-        </w:rPr>
-      </w:pPr>
-      <w:r>
-        <w:rPr>
-          <w:rFonts w:hint="eastAsia"/>
-        </w:rPr>
-        <w:t>答案：A</w:t>
-      </w:r>
-    </w:p>
-    <w:p>
-      <w:pPr>
-        <w:rPr>
-          <w:rFonts w:hint="eastAsia"/>
-        </w:rPr>
-      </w:pPr>
-      <w:r>
-        <w:rPr>
-          <w:rFonts w:hint="eastAsia"/>
-        </w:rPr>
-        <w:t>难易度：中</w:t>
-      </w:r>
-    </w:p>
-    <w:p>
-      <w:pPr>
-        <w:rPr>
-          <w:rFonts w:hint="eastAsia"/>
-        </w:rPr>
-      </w:pPr>
-      <w:r>
-        <w:rPr>
-          <w:rFonts w:hint="eastAsia"/>
-        </w:rPr>
-        <w:t>10.（   ）是党领导军队的根本制度。</w:t>
-      </w:r>
-    </w:p>
-    <w:p>
-      <w:pPr>
-        <w:rPr>
-          <w:rFonts w:hint="eastAsia"/>
-        </w:rPr>
-      </w:pPr>
-      <w:r>
-        <w:rPr>
-          <w:rFonts w:hint="eastAsia"/>
-        </w:rPr>
-        <w:t>A.军委主席负责制   B.党委统一的集体领导下的首长分工负责制</w:t>
-      </w:r>
-    </w:p>
-    <w:p>
-      <w:pPr>
-        <w:rPr>
-          <w:rFonts w:hint="eastAsia"/>
-        </w:rPr>
-      </w:pPr>
-      <w:r>
-        <w:rPr>
-          <w:rFonts w:hint="eastAsia"/>
-        </w:rPr>
-        <w:t xml:space="preserve">C.党委制、政治委员制、政治机关制    D.支部建在连上 </w:t>
-      </w:r>
-    </w:p>
-    <w:p>
-      <w:pPr>
-        <w:rPr>
-          <w:rFonts w:hint="eastAsia"/>
-        </w:rPr>
-      </w:pPr>
-      <w:r>
-        <w:rPr>
-          <w:rFonts w:hint="eastAsia"/>
-        </w:rPr>
-        <w:t>答案： B</w:t>
-      </w:r>
-    </w:p>
-    <w:p>
-      <w:pPr>
-        <w:rPr>
-          <w:rFonts w:hint="eastAsia"/>
-        </w:rPr>
-      </w:pPr>
-      <w:r>
-        <w:rPr>
-          <w:rFonts w:hint="eastAsia"/>
-        </w:rPr>
-        <w:t>难易度： 中</w:t>
-      </w:r>
-    </w:p>
-    <w:p>
-      <w:pPr>
-        <w:rPr>
-          <w:rFonts w:hint="eastAsia"/>
-        </w:rPr>
-      </w:pPr>
-      <w:r>
-        <w:rPr>
-          <w:rFonts w:hint="eastAsia"/>
-        </w:rPr>
-        <w:t>11. 人民军队的立军之本是（    ）</w:t>
-      </w:r>
-    </w:p>
-    <w:p>
-      <w:pPr>
-        <w:rPr>
-          <w:rFonts w:hint="eastAsia"/>
-        </w:rPr>
-      </w:pPr>
-      <w:r>
-        <w:rPr>
-          <w:rFonts w:hint="eastAsia"/>
-        </w:rPr>
-        <w:t>A.政治建军 B.改革强军</w:t>
-      </w:r>
-    </w:p>
-    <w:p>
-      <w:pPr>
-        <w:rPr>
-          <w:rFonts w:hint="eastAsia"/>
-        </w:rPr>
-      </w:pPr>
-      <w:r>
-        <w:rPr>
-          <w:rFonts w:hint="eastAsia"/>
-        </w:rPr>
-        <w:t xml:space="preserve">C.科技兴军 D.依法治军  </w:t>
-      </w:r>
-    </w:p>
-    <w:p>
-      <w:pPr>
-        <w:rPr>
-          <w:rFonts w:hint="eastAsia"/>
-        </w:rPr>
-      </w:pPr>
-      <w:r>
-        <w:rPr>
-          <w:rFonts w:hint="eastAsia"/>
-        </w:rPr>
-        <w:t>答案：A</w:t>
-      </w:r>
-    </w:p>
-    <w:p>
-      <w:pPr>
-        <w:rPr>
-          <w:rFonts w:hint="eastAsia"/>
-        </w:rPr>
-      </w:pPr>
-      <w:r>
-        <w:rPr>
-          <w:rFonts w:hint="eastAsia"/>
-        </w:rPr>
-        <w:t>难易度：中</w:t>
-      </w:r>
-    </w:p>
-    <w:p>
-      <w:pPr>
-        <w:rPr>
-          <w:rFonts w:hint="eastAsia"/>
-        </w:rPr>
-      </w:pPr>
-      <w:r>
-        <w:rPr>
-          <w:rFonts w:hint="eastAsia"/>
-        </w:rPr>
-        <w:t>12.我们党建军治军的基本方略是（   ）。</w:t>
-      </w:r>
-    </w:p>
-    <w:p>
-      <w:pPr>
-        <w:rPr>
-          <w:rFonts w:hint="eastAsia"/>
-        </w:rPr>
-      </w:pPr>
-      <w:r>
-        <w:rPr>
-          <w:rFonts w:hint="eastAsia"/>
-        </w:rPr>
-        <w:t>A.政治建军、改革强军     B. 依法治军、从严治军</w:t>
-      </w:r>
-    </w:p>
-    <w:p>
-      <w:pPr>
-        <w:rPr>
-          <w:rFonts w:hint="eastAsia"/>
-        </w:rPr>
-      </w:pPr>
-      <w:r>
-        <w:rPr>
-          <w:rFonts w:hint="eastAsia"/>
-        </w:rPr>
-        <w:t>C.改革强军、科技兴军     D. 政治建军、科技兴军</w:t>
-      </w:r>
-    </w:p>
-    <w:p>
-      <w:pPr>
-        <w:rPr>
-          <w:rFonts w:hint="eastAsia"/>
-        </w:rPr>
-      </w:pPr>
-      <w:r>
-        <w:rPr>
-          <w:rFonts w:hint="eastAsia"/>
-        </w:rPr>
-        <w:t>答案：B</w:t>
-      </w:r>
-    </w:p>
-    <w:p>
-      <w:pPr>
-        <w:rPr>
-          <w:rFonts w:hint="eastAsia"/>
-        </w:rPr>
-      </w:pPr>
-      <w:r>
-        <w:rPr>
-          <w:rFonts w:hint="eastAsia"/>
-        </w:rPr>
-        <w:t>难易度：中</w:t>
-      </w:r>
-    </w:p>
-    <w:p>
-      <w:pPr>
-        <w:rPr>
-          <w:rFonts w:hint="eastAsia"/>
-        </w:rPr>
-      </w:pPr>
-      <w:r>
-        <w:rPr>
-          <w:rFonts w:hint="eastAsia"/>
-        </w:rPr>
-        <w:t>13.构建中国特色现代军事力量体系，总体来说，就是要加快精干、联合、多能、高效的</w:t>
-      </w:r>
-    </w:p>
-    <w:p>
-      <w:pPr>
-        <w:rPr>
-          <w:rFonts w:hint="eastAsia"/>
-        </w:rPr>
-      </w:pPr>
-      <w:r>
-        <w:rPr>
-          <w:rFonts w:hint="eastAsia"/>
-        </w:rPr>
-        <w:t xml:space="preserve">（   ）军事力量体系。 </w:t>
-      </w:r>
-    </w:p>
-    <w:p>
-      <w:pPr>
-        <w:rPr>
-          <w:rFonts w:hint="eastAsia"/>
-        </w:rPr>
-      </w:pPr>
-      <w:r>
-        <w:rPr>
-          <w:rFonts w:hint="eastAsia"/>
-        </w:rPr>
-        <w:t xml:space="preserve">A.正规化   B.革命化 </w:t>
-      </w:r>
-    </w:p>
-    <w:p>
-      <w:pPr>
-        <w:rPr>
-          <w:rFonts w:hint="eastAsia"/>
-        </w:rPr>
-      </w:pPr>
-      <w:r>
-        <w:rPr>
-          <w:rFonts w:hint="eastAsia"/>
-        </w:rPr>
-        <w:t xml:space="preserve">C.信息化   D.法治化  </w:t>
-      </w:r>
-    </w:p>
-    <w:p>
-      <w:pPr>
-        <w:rPr>
-          <w:rFonts w:hint="eastAsia"/>
-        </w:rPr>
-      </w:pPr>
-      <w:r>
-        <w:rPr>
-          <w:rFonts w:hint="eastAsia"/>
-        </w:rPr>
-        <w:t>答案：C</w:t>
-      </w:r>
-    </w:p>
-    <w:p>
-      <w:pPr>
-        <w:rPr>
-          <w:rFonts w:hint="eastAsia"/>
-        </w:rPr>
-      </w:pPr>
-      <w:r>
-        <w:rPr>
-          <w:rFonts w:hint="eastAsia"/>
-        </w:rPr>
-        <w:t>难易度：难</w:t>
-      </w:r>
-    </w:p>
-    <w:p>
-      <w:pPr>
-        <w:rPr>
-          <w:rFonts w:hint="eastAsia"/>
-        </w:rPr>
-      </w:pPr>
-      <w:r>
-        <w:rPr>
-          <w:rFonts w:hint="eastAsia"/>
-        </w:rPr>
-        <w:t>14.面对强国强军的时代要求，必须紧紧扭住（   ）这个强军之要。</w:t>
-      </w:r>
-    </w:p>
-    <w:p>
-      <w:pPr>
-        <w:rPr>
-          <w:rFonts w:hint="eastAsia"/>
-        </w:rPr>
-      </w:pPr>
-      <w:r>
-        <w:rPr>
-          <w:rFonts w:hint="eastAsia"/>
-        </w:rPr>
-        <w:t>A科技兴军</w:t>
-      </w:r>
-    </w:p>
-    <w:p>
-      <w:pPr>
-        <w:rPr>
-          <w:rFonts w:hint="eastAsia"/>
-        </w:rPr>
-      </w:pPr>
-      <w:r>
-        <w:rPr>
-          <w:rFonts w:hint="eastAsia"/>
-        </w:rPr>
-        <w:t>B依法治军</w:t>
-      </w:r>
-    </w:p>
-    <w:p>
-      <w:pPr>
-        <w:rPr>
-          <w:rFonts w:hint="eastAsia"/>
-        </w:rPr>
-      </w:pPr>
-      <w:r>
-        <w:rPr>
-          <w:rFonts w:hint="eastAsia"/>
-        </w:rPr>
-        <w:t>C政治建军</w:t>
-      </w:r>
-    </w:p>
-    <w:p>
-      <w:pPr>
-        <w:rPr>
-          <w:rFonts w:hint="eastAsia"/>
-        </w:rPr>
-      </w:pPr>
-      <w:r>
-        <w:rPr>
-          <w:rFonts w:hint="eastAsia"/>
-        </w:rPr>
-        <w:t>D能打仗、打胜仗</w:t>
-      </w:r>
-    </w:p>
-    <w:p>
-      <w:pPr>
-        <w:rPr>
-          <w:rFonts w:hint="eastAsia"/>
-        </w:rPr>
-      </w:pPr>
-      <w:r>
-        <w:rPr>
-          <w:rFonts w:hint="eastAsia"/>
-        </w:rPr>
-        <w:t>答案：D</w:t>
-      </w:r>
-    </w:p>
-    <w:p>
-      <w:pPr>
-        <w:rPr>
-          <w:rFonts w:hint="eastAsia"/>
-        </w:rPr>
-      </w:pPr>
-      <w:r>
-        <w:rPr>
-          <w:rFonts w:hint="eastAsia"/>
-        </w:rPr>
-        <w:t>难易度：难</w:t>
-      </w:r>
-    </w:p>
-    <w:p>
-      <w:pPr>
-        <w:rPr>
-          <w:rFonts w:hint="eastAsia"/>
-        </w:rPr>
-      </w:pPr>
-      <w:r>
-        <w:rPr>
-          <w:rFonts w:hint="eastAsia"/>
-        </w:rPr>
-        <w:t>15.（   ）是我军发展壮大、制胜未来的关键一招。</w:t>
-      </w:r>
-    </w:p>
-    <w:p>
-      <w:pPr>
-        <w:rPr>
-          <w:rFonts w:hint="eastAsia"/>
-        </w:rPr>
-      </w:pPr>
-      <w:r>
-        <w:rPr>
-          <w:rFonts w:hint="eastAsia"/>
-        </w:rPr>
-        <w:t>A政治</w:t>
-      </w:r>
-    </w:p>
-    <w:p>
-      <w:pPr>
-        <w:rPr>
-          <w:rFonts w:hint="eastAsia"/>
-        </w:rPr>
-      </w:pPr>
-      <w:r>
-        <w:rPr>
-          <w:rFonts w:hint="eastAsia"/>
-        </w:rPr>
-        <w:t>B科技</w:t>
-      </w:r>
-    </w:p>
-    <w:p>
-      <w:pPr>
-        <w:rPr>
-          <w:rFonts w:hint="eastAsia"/>
-        </w:rPr>
-      </w:pPr>
-      <w:r>
-        <w:rPr>
-          <w:rFonts w:hint="eastAsia"/>
-        </w:rPr>
-        <w:t>C改革</w:t>
-      </w:r>
-    </w:p>
-    <w:p>
-      <w:pPr>
-        <w:rPr>
-          <w:rFonts w:hint="eastAsia"/>
-        </w:rPr>
-      </w:pPr>
-      <w:r>
-        <w:rPr>
-          <w:rFonts w:hint="eastAsia"/>
-        </w:rPr>
-        <w:t>D依法治军</w:t>
-      </w:r>
-    </w:p>
-    <w:p>
-      <w:pPr>
-        <w:rPr>
-          <w:rFonts w:hint="eastAsia"/>
-        </w:rPr>
-      </w:pPr>
-      <w:r>
-        <w:rPr>
-          <w:rFonts w:hint="eastAsia"/>
-        </w:rPr>
-        <w:t>答案： C</w:t>
-      </w:r>
-    </w:p>
-    <w:p>
-      <w:pPr>
-        <w:rPr>
-          <w:rFonts w:hint="eastAsia"/>
-        </w:rPr>
-      </w:pPr>
-      <w:r>
-        <w:rPr>
-          <w:rFonts w:hint="eastAsia"/>
-        </w:rPr>
-        <w:t>难易度：中</w:t>
-      </w:r>
-    </w:p>
-    <w:p>
-      <w:pPr>
-        <w:rPr>
-          <w:rFonts w:hint="eastAsia"/>
-        </w:rPr>
-      </w:pPr>
-      <w:r>
-        <w:rPr>
-          <w:rFonts w:hint="eastAsia"/>
-        </w:rPr>
-        <w:t>16.（   ）是现代战争的核心战斗力。</w:t>
-      </w:r>
-    </w:p>
-    <w:p>
-      <w:pPr>
-        <w:rPr>
-          <w:rFonts w:hint="eastAsia"/>
-        </w:rPr>
-      </w:pPr>
-      <w:r>
-        <w:rPr>
-          <w:rFonts w:hint="eastAsia"/>
-        </w:rPr>
-        <w:t>A政治</w:t>
-      </w:r>
-    </w:p>
-    <w:p>
-      <w:pPr>
-        <w:rPr>
-          <w:rFonts w:hint="eastAsia"/>
-        </w:rPr>
-      </w:pPr>
-      <w:r>
-        <w:rPr>
-          <w:rFonts w:hint="eastAsia"/>
-        </w:rPr>
-        <w:t>B科技</w:t>
-      </w:r>
-    </w:p>
-    <w:p>
-      <w:pPr>
-        <w:rPr>
-          <w:rFonts w:hint="eastAsia"/>
-        </w:rPr>
-      </w:pPr>
-      <w:r>
-        <w:rPr>
-          <w:rFonts w:hint="eastAsia"/>
-        </w:rPr>
-        <w:t>C改革</w:t>
-      </w:r>
-    </w:p>
-    <w:p>
-      <w:pPr>
-        <w:rPr>
-          <w:rFonts w:hint="eastAsia"/>
-        </w:rPr>
-      </w:pPr>
-      <w:r>
-        <w:rPr>
-          <w:rFonts w:hint="eastAsia"/>
-        </w:rPr>
-        <w:t>D依法治军</w:t>
-      </w:r>
-    </w:p>
-    <w:p>
-      <w:pPr>
-        <w:rPr>
-          <w:rFonts w:hint="eastAsia"/>
-        </w:rPr>
-      </w:pPr>
-      <w:r>
-        <w:rPr>
-          <w:rFonts w:hint="eastAsia"/>
-        </w:rPr>
-        <w:t>答案： B</w:t>
-      </w:r>
-    </w:p>
-    <w:p>
-      <w:pPr>
-        <w:rPr>
-          <w:rFonts w:hint="eastAsia"/>
-        </w:rPr>
-      </w:pPr>
-      <w:r>
-        <w:rPr>
-          <w:rFonts w:hint="eastAsia"/>
-        </w:rPr>
-        <w:t>难易度：中</w:t>
-      </w:r>
-    </w:p>
-    <w:p>
-      <w:pPr>
-        <w:rPr>
-          <w:rFonts w:hint="eastAsia"/>
-        </w:rPr>
-      </w:pPr>
-      <w:r>
-        <w:rPr>
-          <w:rFonts w:hint="eastAsia"/>
-        </w:rPr>
-        <w:t>17.军民融合发展，必须坚持（   ），正确处理经济建设和国防建设的关系，使两者协调发展、平衡发展、兼容发展。</w:t>
-      </w:r>
-    </w:p>
-    <w:p>
-      <w:pPr>
-        <w:rPr>
-          <w:rFonts w:hint="eastAsia"/>
-        </w:rPr>
-      </w:pPr>
-      <w:r>
-        <w:rPr>
-          <w:rFonts w:hint="eastAsia"/>
-        </w:rPr>
-        <w:t>A利益牵引</w:t>
-      </w:r>
-    </w:p>
-    <w:p>
-      <w:pPr>
-        <w:rPr>
-          <w:rFonts w:hint="eastAsia"/>
-        </w:rPr>
-      </w:pPr>
-      <w:r>
-        <w:rPr>
-          <w:rFonts w:hint="eastAsia"/>
-        </w:rPr>
-        <w:t>B行动牵引</w:t>
-      </w:r>
-    </w:p>
-    <w:p>
-      <w:pPr>
-        <w:rPr>
-          <w:rFonts w:hint="eastAsia"/>
-        </w:rPr>
-      </w:pPr>
-      <w:r>
-        <w:rPr>
-          <w:rFonts w:hint="eastAsia"/>
-        </w:rPr>
-        <w:t>C问题牵引</w:t>
-      </w:r>
-    </w:p>
-    <w:p>
-      <w:pPr>
-        <w:rPr>
-          <w:rFonts w:hint="eastAsia"/>
-        </w:rPr>
-      </w:pPr>
-      <w:r>
-        <w:rPr>
-          <w:rFonts w:hint="eastAsia"/>
-        </w:rPr>
-        <w:t>D需求牵引</w:t>
-      </w:r>
-    </w:p>
-    <w:p>
-      <w:pPr>
-        <w:rPr>
-          <w:rFonts w:hint="eastAsia"/>
-        </w:rPr>
-      </w:pPr>
-      <w:r>
-        <w:rPr>
-          <w:rFonts w:hint="eastAsia"/>
-        </w:rPr>
-        <w:t>答案： C</w:t>
-      </w:r>
-    </w:p>
-    <w:p>
-      <w:pPr>
-        <w:rPr>
-          <w:rFonts w:hint="eastAsia"/>
-        </w:rPr>
-      </w:pPr>
-      <w:r>
-        <w:rPr>
-          <w:rFonts w:hint="eastAsia"/>
-        </w:rPr>
-        <w:t>难易度：中</w:t>
-      </w:r>
-    </w:p>
-    <w:p>
-      <w:pPr>
-        <w:rPr>
-          <w:rFonts w:ascii="宋体" w:hAnsi="宋体" w:cs="仿宋"/>
-          <w:szCs w:val="21"/>
-        </w:rPr>
-      </w:pPr>
-      <w:r>
-        <w:t>18.</w:t>
-      </w:r>
-      <w:r>
-        <w:rPr>
-          <w:rFonts w:hint="eastAsia" w:ascii="宋体" w:hAnsi="宋体" w:cs="仿宋"/>
-          <w:szCs w:val="21"/>
-        </w:rPr>
-        <w:t xml:space="preserve"> 坚持（    ）、建设自己的人民军队，是党在血与火的斗争中得出的颠扑不破的真理。</w:t>
-      </w:r>
-    </w:p>
-    <w:p>
-      <w:pPr>
-        <w:rPr>
-          <w:rFonts w:ascii="宋体" w:hAnsi="宋体" w:cs="仿宋"/>
-          <w:szCs w:val="21"/>
-        </w:rPr>
-      </w:pPr>
-      <w:r>
-        <w:rPr>
-          <w:rFonts w:hint="eastAsia" w:ascii="宋体" w:hAnsi="宋体" w:cs="仿宋"/>
-          <w:szCs w:val="21"/>
-        </w:rPr>
-        <w:t xml:space="preserve">A.军队国家化  </w:t>
-      </w:r>
-    </w:p>
-    <w:p>
-      <w:pPr>
-        <w:rPr>
-          <w:rFonts w:ascii="宋体" w:hAnsi="宋体" w:cs="仿宋"/>
-          <w:szCs w:val="21"/>
-        </w:rPr>
-      </w:pPr>
-      <w:r>
-        <w:rPr>
-          <w:rFonts w:hint="eastAsia" w:ascii="宋体" w:hAnsi="宋体" w:cs="仿宋"/>
-          <w:szCs w:val="21"/>
-        </w:rPr>
-        <w:t xml:space="preserve">B.军队中立  </w:t>
-      </w:r>
-    </w:p>
-    <w:p>
-      <w:pPr>
-        <w:rPr>
-          <w:rFonts w:ascii="宋体" w:hAnsi="宋体" w:cs="仿宋"/>
-          <w:szCs w:val="21"/>
-        </w:rPr>
-      </w:pPr>
-      <w:r>
-        <w:rPr>
-          <w:rFonts w:hint="eastAsia" w:ascii="宋体" w:hAnsi="宋体" w:cs="仿宋"/>
-          <w:szCs w:val="21"/>
-        </w:rPr>
-        <w:t xml:space="preserve">C.枪指挥党  </w:t>
-      </w:r>
-    </w:p>
-    <w:p>
-      <w:pPr>
-        <w:rPr>
-          <w:rFonts w:ascii="宋体" w:hAnsi="宋体" w:cs="仿宋"/>
-          <w:szCs w:val="21"/>
-        </w:rPr>
-      </w:pPr>
-      <w:r>
-        <w:rPr>
-          <w:rFonts w:hint="eastAsia" w:ascii="宋体" w:hAnsi="宋体" w:cs="仿宋"/>
-          <w:szCs w:val="21"/>
-        </w:rPr>
-        <w:t>D.党指挥枪</w:t>
-      </w:r>
-    </w:p>
-    <w:p>
-      <w:pPr>
-        <w:rPr>
-          <w:rFonts w:ascii="宋体" w:hAnsi="宋体" w:cs="仿宋"/>
-          <w:szCs w:val="21"/>
-        </w:rPr>
-      </w:pPr>
-      <w:r>
-        <w:rPr>
-          <w:rFonts w:hint="eastAsia" w:ascii="宋体" w:hAnsi="宋体" w:cs="仿宋"/>
-          <w:szCs w:val="21"/>
-        </w:rPr>
-        <w:t>正确答案：D</w:t>
-      </w:r>
-    </w:p>
-    <w:p>
-      <w:pPr>
-        <w:rPr>
-          <w:rFonts w:ascii="宋体" w:hAnsi="宋体" w:cs="仿宋"/>
-          <w:szCs w:val="21"/>
-        </w:rPr>
-      </w:pPr>
-      <w:r>
-        <w:rPr>
-          <w:rFonts w:hint="eastAsia" w:ascii="宋体" w:hAnsi="宋体" w:cs="仿宋"/>
-          <w:szCs w:val="21"/>
-        </w:rPr>
-        <w:t>难易程度：易</w:t>
-      </w:r>
-    </w:p>
-    <w:p>
-      <w:pPr>
-        <w:rPr>
-          <w:rFonts w:ascii="宋体" w:hAnsi="宋体" w:cs="仿宋"/>
-          <w:szCs w:val="21"/>
-        </w:rPr>
-      </w:pPr>
-      <w:r>
-        <w:rPr>
-          <w:rFonts w:hint="eastAsia" w:ascii="宋体" w:hAnsi="宋体" w:cs="仿宋"/>
-          <w:szCs w:val="21"/>
-        </w:rPr>
-        <w:t>1</w:t>
-      </w:r>
-      <w:r>
-        <w:rPr>
-          <w:rFonts w:ascii="宋体" w:hAnsi="宋体" w:cs="仿宋"/>
-          <w:szCs w:val="21"/>
-        </w:rPr>
-        <w:t>9.</w:t>
-      </w:r>
-      <w:r>
-        <w:rPr>
-          <w:rFonts w:hint="eastAsia" w:ascii="宋体" w:hAnsi="宋体" w:cs="仿宋"/>
-          <w:szCs w:val="21"/>
-        </w:rPr>
-        <w:t xml:space="preserve"> 下列说法错误的有（   ）</w:t>
-      </w:r>
-    </w:p>
-    <w:p>
-      <w:pPr>
-        <w:rPr>
-          <w:rFonts w:ascii="宋体" w:hAnsi="宋体" w:cs="仿宋"/>
-          <w:szCs w:val="21"/>
-        </w:rPr>
-      </w:pPr>
-      <w:r>
-        <w:rPr>
-          <w:rFonts w:hint="eastAsia" w:ascii="宋体" w:hAnsi="宋体" w:cs="仿宋"/>
-          <w:szCs w:val="21"/>
-        </w:rPr>
-        <w:t>A.听党指挥是灵魂、决定军队建设的政治方向</w:t>
-      </w:r>
-    </w:p>
-    <w:p>
-      <w:pPr>
-        <w:rPr>
-          <w:rFonts w:ascii="宋体" w:hAnsi="宋体" w:cs="仿宋"/>
-          <w:szCs w:val="21"/>
-        </w:rPr>
-      </w:pPr>
-      <w:r>
-        <w:rPr>
-          <w:rFonts w:hint="eastAsia" w:ascii="宋体" w:hAnsi="宋体" w:cs="仿宋"/>
-          <w:szCs w:val="21"/>
-        </w:rPr>
-        <w:t>B.能打胜仗是核心，反映军队的根本职能和军队建设的根本指向</w:t>
-      </w:r>
-    </w:p>
-    <w:p>
-      <w:pPr>
-        <w:rPr>
-          <w:rFonts w:ascii="宋体" w:hAnsi="宋体" w:cs="仿宋"/>
-          <w:szCs w:val="21"/>
-        </w:rPr>
-      </w:pPr>
-      <w:r>
-        <w:rPr>
-          <w:rFonts w:hint="eastAsia" w:ascii="宋体" w:hAnsi="宋体" w:cs="仿宋"/>
-          <w:szCs w:val="21"/>
-        </w:rPr>
-        <w:t>C.作风优良是保证，关系军队的性质、宗旨、本色</w:t>
-      </w:r>
-    </w:p>
-    <w:p>
-      <w:pPr>
-        <w:rPr>
-          <w:rFonts w:ascii="宋体" w:hAnsi="宋体" w:cs="仿宋"/>
-          <w:szCs w:val="21"/>
-        </w:rPr>
-      </w:pPr>
-      <w:r>
-        <w:rPr>
-          <w:rFonts w:hint="eastAsia" w:ascii="宋体" w:hAnsi="宋体" w:cs="仿宋"/>
-          <w:szCs w:val="21"/>
-        </w:rPr>
-        <w:t>D.作风优良是灵魂、决定军队建设的政治方向</w:t>
-      </w:r>
-    </w:p>
-    <w:p>
-      <w:pPr>
-        <w:rPr>
-          <w:rFonts w:ascii="宋体" w:hAnsi="宋体" w:cs="仿宋"/>
-          <w:szCs w:val="21"/>
-        </w:rPr>
-      </w:pPr>
-      <w:r>
-        <w:rPr>
-          <w:rFonts w:hint="eastAsia" w:ascii="宋体" w:hAnsi="宋体" w:cs="仿宋"/>
-          <w:szCs w:val="21"/>
-        </w:rPr>
-        <w:t>正确答案：D</w:t>
-      </w:r>
-    </w:p>
-    <w:p>
-      <w:pPr>
-        <w:rPr>
-          <w:rFonts w:ascii="宋体" w:hAnsi="宋体" w:cs="仿宋"/>
-          <w:szCs w:val="21"/>
-        </w:rPr>
-      </w:pPr>
-      <w:r>
-        <w:rPr>
-          <w:rFonts w:hint="eastAsia" w:ascii="宋体" w:hAnsi="宋体" w:cs="仿宋"/>
-          <w:szCs w:val="21"/>
-        </w:rPr>
-        <w:t>难易程度：中</w:t>
-      </w:r>
-    </w:p>
-    <w:p>
-      <w:pPr>
-        <w:rPr>
-          <w:rFonts w:ascii="宋体" w:hAnsi="宋体" w:cs="仿宋"/>
-          <w:szCs w:val="21"/>
-        </w:rPr>
-      </w:pPr>
-      <w:r>
-        <w:rPr>
-          <w:rFonts w:ascii="宋体" w:hAnsi="宋体" w:cs="仿宋"/>
-          <w:szCs w:val="21"/>
-        </w:rPr>
-        <w:t>20.</w:t>
-      </w:r>
-      <w:r>
-        <w:rPr>
-          <w:rFonts w:hint="eastAsia" w:ascii="宋体" w:hAnsi="宋体" w:cs="仿宋"/>
-          <w:szCs w:val="21"/>
-        </w:rPr>
-        <w:t xml:space="preserve"> 关于国防和现代化的战略安排，下列说法错误的是（  ）</w:t>
-      </w:r>
-    </w:p>
-    <w:p>
-      <w:pPr>
-        <w:rPr>
-          <w:rFonts w:ascii="宋体" w:hAnsi="宋体" w:cs="仿宋"/>
-          <w:szCs w:val="21"/>
-        </w:rPr>
-      </w:pPr>
-      <w:r>
-        <w:rPr>
-          <w:rFonts w:hint="eastAsia" w:ascii="宋体" w:hAnsi="宋体" w:cs="仿宋"/>
-          <w:szCs w:val="21"/>
-        </w:rPr>
-        <w:t>A.到2027年基本实现机械化、信息化建设取得重大进展，战略能力有大的提升</w:t>
-      </w:r>
-    </w:p>
-    <w:p>
-      <w:pPr>
-        <w:rPr>
-          <w:rFonts w:ascii="宋体" w:hAnsi="宋体" w:cs="仿宋"/>
-          <w:szCs w:val="21"/>
-        </w:rPr>
-      </w:pPr>
-      <w:r>
-        <w:rPr>
-          <w:rFonts w:hint="eastAsia" w:ascii="宋体" w:hAnsi="宋体" w:cs="仿宋"/>
-          <w:szCs w:val="21"/>
-        </w:rPr>
-        <w:t>B.到2027年提高捍卫国家主权、安全、发展利益的战略能力</w:t>
-      </w:r>
-    </w:p>
-    <w:p>
-      <w:pPr>
-        <w:rPr>
-          <w:rFonts w:ascii="宋体" w:hAnsi="宋体" w:cs="仿宋"/>
-          <w:szCs w:val="21"/>
-        </w:rPr>
-      </w:pPr>
-      <w:r>
-        <w:rPr>
-          <w:rFonts w:hint="eastAsia" w:ascii="宋体" w:hAnsi="宋体" w:cs="仿宋"/>
-          <w:szCs w:val="21"/>
-        </w:rPr>
-        <w:t>C.到2035年基本实现国防和军队现代化</w:t>
-      </w:r>
-    </w:p>
-    <w:p>
-      <w:pPr>
-        <w:rPr>
-          <w:rFonts w:ascii="宋体" w:hAnsi="宋体" w:cs="仿宋"/>
-          <w:szCs w:val="21"/>
-        </w:rPr>
-      </w:pPr>
-      <w:r>
-        <w:rPr>
-          <w:rFonts w:hint="eastAsia" w:ascii="宋体" w:hAnsi="宋体" w:cs="仿宋"/>
-          <w:szCs w:val="21"/>
-        </w:rPr>
-        <w:t>D.到21世纪中叶把人民军队全面建成世界一流军队</w:t>
-      </w:r>
-    </w:p>
-    <w:p>
-      <w:pPr>
-        <w:rPr>
-          <w:rFonts w:ascii="宋体" w:hAnsi="宋体" w:cs="仿宋"/>
-          <w:szCs w:val="21"/>
-        </w:rPr>
-      </w:pPr>
-      <w:r>
-        <w:rPr>
-          <w:rFonts w:hint="eastAsia" w:ascii="宋体" w:hAnsi="宋体" w:cs="仿宋"/>
-          <w:szCs w:val="21"/>
-        </w:rPr>
-        <w:t>正确答案：A</w:t>
-      </w:r>
-    </w:p>
-    <w:p>
-      <w:pPr>
-        <w:rPr>
-          <w:rFonts w:ascii="宋体" w:hAnsi="宋体" w:cs="仿宋"/>
-          <w:szCs w:val="21"/>
-        </w:rPr>
-      </w:pPr>
-      <w:r>
-        <w:rPr>
-          <w:rFonts w:hint="eastAsia" w:ascii="宋体" w:hAnsi="宋体" w:cs="仿宋"/>
-          <w:szCs w:val="21"/>
-        </w:rPr>
-        <w:t>难易程度：难</w:t>
-      </w:r>
-    </w:p>
-    <w:p>
-      <w:pPr>
-        <w:rPr>
-          <w:rFonts w:hint="eastAsia" w:ascii="宋体" w:hAnsi="宋体" w:cs="仿宋"/>
-          <w:szCs w:val="21"/>
-        </w:rPr>
-      </w:pPr>
-    </w:p>
-    <w:p>
-      <w:pPr>
-        <w:rPr>
-          <w:rFonts w:hint="eastAsia"/>
-        </w:rPr>
-      </w:pPr>
-    </w:p>
-    <w:p>
-      <w:pPr>
-        <w:rPr>
-          <w:rFonts w:hint="eastAsia"/>
-        </w:rPr>
-      </w:pPr>
-      <w:r>
-        <w:rPr>
-          <w:rFonts w:hint="eastAsia"/>
-        </w:rPr>
-        <w:t>二、多选题</w:t>
-      </w:r>
-    </w:p>
-    <w:p>
-      <w:r>
-        <w:rPr>
-          <w:rFonts w:hint="eastAsia"/>
-        </w:rPr>
-        <w:t xml:space="preserve">1、习近平的强军思想（    ）   </w:t>
-      </w:r>
-    </w:p>
-    <w:p>
-      <w:pPr>
-        <w:rPr>
-          <w:rFonts w:hint="eastAsia"/>
-        </w:rPr>
-      </w:pPr>
-      <w:r>
-        <w:rPr>
-          <w:rFonts w:hint="eastAsia"/>
-        </w:rPr>
-        <w:t>A. 是习近平新时代中国特色社会主义思想的重要组成部分</w:t>
-      </w:r>
-    </w:p>
-    <w:p>
-      <w:pPr>
-        <w:rPr>
-          <w:rFonts w:hint="eastAsia"/>
-        </w:rPr>
-      </w:pPr>
-      <w:r>
-        <w:rPr>
-          <w:rFonts w:hint="eastAsia"/>
-        </w:rPr>
-        <w:t>B.开拓了马克思主义军事理论和当代中国军事实践发展新境界</w:t>
-      </w:r>
-    </w:p>
-    <w:p>
-      <w:pPr>
-        <w:rPr>
-          <w:rFonts w:hint="eastAsia"/>
-        </w:rPr>
-      </w:pPr>
-      <w:r>
-        <w:rPr>
-          <w:rFonts w:hint="eastAsia"/>
-        </w:rPr>
-        <w:t>C. 标志着党的军事指导理论的与时俱进</w:t>
-      </w:r>
-    </w:p>
-    <w:p>
-      <w:pPr>
-        <w:rPr>
-          <w:rFonts w:hint="eastAsia"/>
-        </w:rPr>
-      </w:pPr>
-      <w:r>
-        <w:rPr>
-          <w:rFonts w:hint="eastAsia"/>
-        </w:rPr>
-        <w:t>D. 是建设世界一流军队的强大思想武器</w:t>
-      </w:r>
-    </w:p>
-    <w:p>
-      <w:pPr>
-        <w:rPr>
-          <w:rFonts w:hint="eastAsia"/>
-        </w:rPr>
-      </w:pPr>
-    </w:p>
-    <w:p>
-      <w:pPr>
-        <w:rPr>
-          <w:rFonts w:hint="eastAsia"/>
-        </w:rPr>
-      </w:pPr>
-      <w:r>
-        <w:rPr>
-          <w:rFonts w:hint="eastAsia"/>
-        </w:rPr>
-        <w:t>答案：ABCD</w:t>
-      </w:r>
-    </w:p>
-    <w:p>
-      <w:pPr>
-        <w:rPr>
-          <w:rFonts w:hint="eastAsia"/>
-        </w:rPr>
-      </w:pPr>
-      <w:r>
-        <w:rPr>
-          <w:rFonts w:hint="eastAsia"/>
-        </w:rPr>
-        <w:t>难易度：易</w:t>
-      </w:r>
-    </w:p>
-    <w:p>
-      <w:pPr>
-        <w:rPr>
-          <w:rFonts w:hint="eastAsia"/>
-        </w:rPr>
-      </w:pPr>
-      <w:r>
-        <w:rPr>
-          <w:rFonts w:hint="eastAsia"/>
-        </w:rPr>
-        <w:t>2、党在新时代的强军目标是建设一支（    ）的人民军队。</w:t>
-      </w:r>
-    </w:p>
-    <w:p>
-      <w:pPr>
-        <w:rPr>
-          <w:rFonts w:hint="eastAsia"/>
-        </w:rPr>
-      </w:pPr>
-      <w:r>
-        <w:rPr>
-          <w:rFonts w:hint="eastAsia"/>
-        </w:rPr>
-        <w:t>A.听党指挥 B.能打胜仗</w:t>
-      </w:r>
-    </w:p>
-    <w:p>
-      <w:pPr>
-        <w:rPr>
-          <w:rFonts w:hint="eastAsia"/>
-        </w:rPr>
-      </w:pPr>
-      <w:r>
-        <w:rPr>
-          <w:rFonts w:hint="eastAsia"/>
-        </w:rPr>
-        <w:t xml:space="preserve">C.作风优良 D.革命化 </w:t>
-      </w:r>
-    </w:p>
-    <w:p>
-      <w:pPr>
-        <w:rPr>
-          <w:rFonts w:hint="eastAsia"/>
-        </w:rPr>
-      </w:pPr>
-      <w:r>
-        <w:rPr>
-          <w:rFonts w:hint="eastAsia"/>
-        </w:rPr>
-        <w:t>答案：ABC</w:t>
-      </w:r>
-    </w:p>
-    <w:p>
-      <w:pPr>
-        <w:rPr>
-          <w:rFonts w:hint="eastAsia"/>
-        </w:rPr>
-      </w:pPr>
-      <w:r>
-        <w:rPr>
-          <w:rFonts w:hint="eastAsia"/>
-        </w:rPr>
-        <w:t>难易度：中</w:t>
-      </w:r>
-    </w:p>
-    <w:p>
-      <w:pPr>
-        <w:rPr>
-          <w:rFonts w:hint="eastAsia"/>
-        </w:rPr>
-      </w:pPr>
-      <w:r>
-        <w:rPr>
-          <w:rFonts w:hint="eastAsia"/>
-        </w:rPr>
-        <w:t>3.推进强军事业必须坚持（    ）</w:t>
-      </w:r>
-    </w:p>
-    <w:p>
-      <w:pPr>
-        <w:rPr>
-          <w:rFonts w:hint="eastAsia"/>
-        </w:rPr>
-      </w:pPr>
-      <w:r>
-        <w:rPr>
-          <w:rFonts w:hint="eastAsia"/>
-        </w:rPr>
-        <w:t>A.政治建军 B.改革强军</w:t>
-      </w:r>
-    </w:p>
-    <w:p>
-      <w:pPr>
-        <w:rPr>
-          <w:rFonts w:hint="eastAsia"/>
-        </w:rPr>
-      </w:pPr>
-      <w:r>
-        <w:rPr>
-          <w:rFonts w:hint="eastAsia"/>
-        </w:rPr>
-        <w:t xml:space="preserve">C.科技兴军 D.依法治军 </w:t>
-      </w:r>
-    </w:p>
-    <w:p>
-      <w:pPr>
-        <w:rPr>
-          <w:rFonts w:hint="eastAsia"/>
-        </w:rPr>
-      </w:pPr>
-      <w:r>
-        <w:rPr>
-          <w:rFonts w:hint="eastAsia"/>
-        </w:rPr>
-        <w:t>答案：ABCD</w:t>
-      </w:r>
-    </w:p>
-    <w:p>
-      <w:pPr>
-        <w:rPr>
-          <w:rFonts w:hint="eastAsia"/>
-        </w:rPr>
-      </w:pPr>
-      <w:r>
-        <w:rPr>
-          <w:rFonts w:hint="eastAsia"/>
-        </w:rPr>
-        <w:t>难易度：易</w:t>
-      </w:r>
-    </w:p>
-    <w:p>
-      <w:pPr>
-        <w:rPr>
-          <w:rFonts w:hint="eastAsia"/>
-        </w:rPr>
-      </w:pPr>
-      <w:r>
-        <w:rPr>
-          <w:rFonts w:hint="eastAsia"/>
-        </w:rPr>
-        <w:t>4、坚持党对军队的绝对领导，就是要确保部队（       ）</w:t>
-      </w:r>
-    </w:p>
-    <w:p>
-      <w:pPr>
-        <w:rPr>
-          <w:rFonts w:hint="eastAsia"/>
-        </w:rPr>
-      </w:pPr>
-      <w:r>
-        <w:rPr>
-          <w:rFonts w:hint="eastAsia"/>
-        </w:rPr>
-        <w:t>A.绝对强大 B.绝对忠诚</w:t>
-      </w:r>
-    </w:p>
-    <w:p>
-      <w:pPr>
-        <w:rPr>
-          <w:rFonts w:hint="eastAsia"/>
-        </w:rPr>
-      </w:pPr>
-      <w:r>
-        <w:rPr>
-          <w:rFonts w:hint="eastAsia"/>
-        </w:rPr>
-        <w:t>C.绝对纯洁 D.绝对可靠</w:t>
-      </w:r>
-    </w:p>
-    <w:p>
-      <w:pPr>
-        <w:rPr>
-          <w:rFonts w:hint="eastAsia"/>
-        </w:rPr>
-      </w:pPr>
-      <w:r>
-        <w:rPr>
-          <w:rFonts w:hint="eastAsia"/>
-        </w:rPr>
-        <w:t>答案：BCD</w:t>
-      </w:r>
-    </w:p>
-    <w:p>
-      <w:pPr>
-        <w:rPr>
-          <w:rFonts w:hint="eastAsia"/>
-        </w:rPr>
-      </w:pPr>
-      <w:r>
-        <w:rPr>
-          <w:rFonts w:hint="eastAsia"/>
-        </w:rPr>
-        <w:t>难易度：中</w:t>
-      </w:r>
-    </w:p>
-    <w:p>
-      <w:pPr>
-        <w:rPr>
-          <w:rFonts w:hint="eastAsia"/>
-        </w:rPr>
-      </w:pPr>
-      <w:r>
-        <w:rPr>
-          <w:rFonts w:hint="eastAsia"/>
-        </w:rPr>
-        <w:t>5、坚持党对军队的绝对领导的基本内容包括（    ）</w:t>
-      </w:r>
-      <w:r>
-        <w:rPr>
-          <w:rFonts w:hint="eastAsia"/>
-        </w:rPr>
-        <w:tab/>
-      </w:r>
-    </w:p>
-    <w:p>
-      <w:pPr>
-        <w:rPr>
-          <w:rFonts w:hint="eastAsia"/>
-        </w:rPr>
-      </w:pPr>
-      <w:r>
-        <w:rPr>
-          <w:rFonts w:hint="eastAsia"/>
-        </w:rPr>
-        <w:t xml:space="preserve">A.军队完全无条件地置于中国共产党的领导之下  </w:t>
-      </w:r>
-    </w:p>
-    <w:p>
-      <w:pPr>
-        <w:rPr>
-          <w:rFonts w:hint="eastAsia"/>
-        </w:rPr>
-      </w:pPr>
-      <w:r>
-        <w:rPr>
-          <w:rFonts w:hint="eastAsia"/>
-        </w:rPr>
-        <w:t>B.军队在思想上政治上行动上始终与党中央、中央军委保持高度一致</w:t>
-      </w:r>
-    </w:p>
-    <w:p>
-      <w:pPr>
-        <w:rPr>
-          <w:rFonts w:hint="eastAsia"/>
-        </w:rPr>
-      </w:pPr>
-      <w:r>
-        <w:rPr>
-          <w:rFonts w:hint="eastAsia"/>
-        </w:rPr>
-        <w:t xml:space="preserve">C.坚决维护党中央、中央军委权威    </w:t>
-      </w:r>
-    </w:p>
-    <w:p>
-      <w:pPr>
-        <w:rPr>
-          <w:rFonts w:hint="eastAsia"/>
-        </w:rPr>
-      </w:pPr>
-      <w:r>
-        <w:rPr>
-          <w:rFonts w:hint="eastAsia"/>
-        </w:rPr>
-        <w:t>D.任何时候任何情况下都坚决听从党中央、中央军委指挥</w:t>
-      </w:r>
-    </w:p>
-    <w:p>
-      <w:pPr>
-        <w:rPr>
-          <w:rFonts w:hint="eastAsia"/>
-        </w:rPr>
-      </w:pPr>
-      <w:r>
-        <w:rPr>
-          <w:rFonts w:hint="eastAsia"/>
-        </w:rPr>
-        <w:t>答案：ABCD</w:t>
-      </w:r>
-    </w:p>
-    <w:p>
-      <w:pPr>
-        <w:rPr>
-          <w:rFonts w:hint="eastAsia"/>
-        </w:rPr>
-      </w:pPr>
-      <w:r>
-        <w:rPr>
-          <w:rFonts w:hint="eastAsia"/>
-        </w:rPr>
-        <w:t>难易度：中</w:t>
-      </w:r>
-    </w:p>
-    <w:p>
-      <w:pPr>
-        <w:rPr>
-          <w:rFonts w:hint="eastAsia"/>
-        </w:rPr>
-      </w:pPr>
-      <w:r>
-        <w:rPr>
-          <w:rFonts w:hint="eastAsia"/>
-        </w:rPr>
-        <w:t>6、坚持党对军队绝对领导是有一整套制度作保证的，这些制度主要包括（    ）。</w:t>
-      </w:r>
-      <w:r>
-        <w:rPr>
-          <w:rFonts w:hint="eastAsia"/>
-        </w:rPr>
-        <w:tab/>
-      </w:r>
-    </w:p>
-    <w:p>
-      <w:pPr>
-        <w:rPr>
-          <w:rFonts w:hint="eastAsia"/>
-        </w:rPr>
-      </w:pPr>
-      <w:r>
-        <w:rPr>
-          <w:rFonts w:hint="eastAsia"/>
-        </w:rPr>
-        <w:t>A.军委主席负责制   B.党委统一的集体领导下的首长分工负责制</w:t>
-      </w:r>
-    </w:p>
-    <w:p>
-      <w:pPr>
-        <w:rPr>
-          <w:rFonts w:hint="eastAsia"/>
-        </w:rPr>
-      </w:pPr>
-      <w:r>
-        <w:rPr>
-          <w:rFonts w:hint="eastAsia"/>
-        </w:rPr>
-        <w:t xml:space="preserve">C.党委制    D.支部建在连上 </w:t>
-      </w:r>
-    </w:p>
-    <w:p>
-      <w:pPr>
-        <w:rPr>
-          <w:rFonts w:hint="eastAsia"/>
-        </w:rPr>
-      </w:pPr>
-      <w:r>
-        <w:rPr>
-          <w:rFonts w:hint="eastAsia"/>
-        </w:rPr>
-        <w:t>答案：ABCD</w:t>
-      </w:r>
-    </w:p>
-    <w:p>
-      <w:pPr>
-        <w:rPr>
-          <w:rFonts w:hint="eastAsia"/>
-        </w:rPr>
-      </w:pPr>
-      <w:r>
-        <w:rPr>
-          <w:rFonts w:hint="eastAsia"/>
-        </w:rPr>
-        <w:t>难易度：中</w:t>
-      </w:r>
-    </w:p>
-    <w:p>
-      <w:pPr>
-        <w:rPr>
-          <w:rFonts w:hint="eastAsia"/>
-        </w:rPr>
-      </w:pPr>
-      <w:r>
-        <w:rPr>
-          <w:rFonts w:hint="eastAsia"/>
-        </w:rPr>
-        <w:t>7、坚持党对军队绝对领导，把党指挥枪的原则落到实处，要求（    ）</w:t>
-      </w:r>
-    </w:p>
-    <w:p>
-      <w:pPr>
-        <w:rPr>
-          <w:rFonts w:hint="eastAsia"/>
-        </w:rPr>
-      </w:pPr>
-      <w:r>
-        <w:rPr>
-          <w:rFonts w:hint="eastAsia"/>
-        </w:rPr>
-        <w:t>A.坚决维护和贯彻军委主席负责制   B.完善干部选拔任用机制</w:t>
-      </w:r>
-    </w:p>
-    <w:p>
-      <w:pPr>
-        <w:rPr>
-          <w:rFonts w:hint="eastAsia"/>
-        </w:rPr>
-      </w:pPr>
-      <w:r>
-        <w:rPr>
-          <w:rFonts w:hint="eastAsia"/>
-        </w:rPr>
-        <w:t>C.严守政治纪律和政治规矩         D. 允许枪指挥党</w:t>
-      </w:r>
-    </w:p>
-    <w:p>
-      <w:pPr>
-        <w:rPr>
-          <w:rFonts w:hint="eastAsia"/>
-        </w:rPr>
-      </w:pPr>
-      <w:r>
-        <w:rPr>
-          <w:rFonts w:hint="eastAsia"/>
-        </w:rPr>
-        <w:t>答案：ABC</w:t>
-      </w:r>
-    </w:p>
-    <w:p>
-      <w:pPr>
-        <w:rPr>
-          <w:rFonts w:hint="eastAsia"/>
-        </w:rPr>
-      </w:pPr>
-      <w:r>
-        <w:rPr>
-          <w:rFonts w:hint="eastAsia"/>
-        </w:rPr>
-        <w:t>难易度：中</w:t>
-      </w:r>
-    </w:p>
-    <w:p>
-      <w:pPr>
-        <w:rPr>
-          <w:rFonts w:hint="eastAsia"/>
-        </w:rPr>
-      </w:pPr>
-      <w:r>
-        <w:rPr>
-          <w:rFonts w:hint="eastAsia"/>
-        </w:rPr>
-        <w:t xml:space="preserve">8.全面实施改革强军战略，要着力解决制约国防和军队发展的（   ），推进军队组织形态现代化，进一步解放和发展战斗力，进一步解放和增强军队活力，建设同我国国际地位相称、同国家安全和发展利益相适应的巩固国防和强大军队。 </w:t>
-      </w:r>
-    </w:p>
-    <w:p>
-      <w:pPr>
-        <w:rPr>
-          <w:rFonts w:hint="eastAsia"/>
-        </w:rPr>
-      </w:pPr>
-      <w:r>
-        <w:rPr>
-          <w:rFonts w:hint="eastAsia"/>
-        </w:rPr>
-        <w:t> A.体制性障碍 B.结构性矛盾  </w:t>
-      </w:r>
-    </w:p>
-    <w:p>
-      <w:pPr>
-        <w:rPr>
-          <w:rFonts w:hint="eastAsia"/>
-        </w:rPr>
-      </w:pPr>
-      <w:r>
-        <w:rPr>
-          <w:rFonts w:hint="eastAsia"/>
-        </w:rPr>
-        <w:t>C.政策性问题  D.腐败性趋势</w:t>
-      </w:r>
-    </w:p>
-    <w:p>
-      <w:pPr>
-        <w:rPr>
-          <w:rFonts w:hint="eastAsia"/>
-        </w:rPr>
-      </w:pPr>
-      <w:r>
-        <w:rPr>
-          <w:rFonts w:hint="eastAsia"/>
-        </w:rPr>
-        <w:t>答案：ABC</w:t>
-      </w:r>
-    </w:p>
-    <w:p>
-      <w:pPr>
-        <w:rPr>
-          <w:rFonts w:hint="eastAsia"/>
-        </w:rPr>
-      </w:pPr>
-      <w:r>
-        <w:rPr>
-          <w:rFonts w:hint="eastAsia"/>
-        </w:rPr>
-        <w:t>难易度：难</w:t>
-      </w:r>
-    </w:p>
-    <w:p>
-      <w:pPr>
-        <w:rPr>
-          <w:rFonts w:hint="eastAsia"/>
-        </w:rPr>
-      </w:pPr>
-      <w:r>
-        <w:rPr>
-          <w:rFonts w:hint="eastAsia"/>
-        </w:rPr>
-        <w:t>9.下列观点中体现了富国和强军相统一的思想的有（   ）</w:t>
-      </w:r>
-    </w:p>
-    <w:p>
-      <w:pPr>
-        <w:rPr>
-          <w:rFonts w:hint="eastAsia"/>
-        </w:rPr>
-      </w:pPr>
-      <w:r>
-        <w:rPr>
-          <w:rFonts w:hint="default"/>
-        </w:rPr>
-        <w:t>A.</w:t>
-      </w:r>
-      <w:r>
-        <w:rPr>
-          <w:rFonts w:hint="eastAsia"/>
-        </w:rPr>
-        <w:t>国防和军队建设必须服从服务于经济建设大局   B.坚持国防建设和经济建设协调发展</w:t>
-      </w:r>
-    </w:p>
-    <w:p>
-      <w:pPr>
-        <w:rPr>
-          <w:rFonts w:hint="eastAsia"/>
-        </w:rPr>
-      </w:pPr>
-      <w:r>
-        <w:rPr>
-          <w:rFonts w:hint="default"/>
-        </w:rPr>
-        <w:t>C.</w:t>
+          <w:lang w:eastAsia="zh-Hans"/>
+        </w:rPr>
+        <w:t>.</w:t>
       </w:r>
       <w:bookmarkStart w:id="0" w:name="_GoBack"/>
       <w:bookmarkEnd w:id="0"/>
+      <w:r>
+        <w:rPr>
+          <w:rFonts w:hint="eastAsia"/>
+        </w:rPr>
+        <w:t>广州起义</w:t>
+      </w:r>
+      <w:r>
+        <w:rPr>
+          <w:rFonts w:hint="eastAsia"/>
+        </w:rPr>
+        <w:tab/>
+      </w:r>
+      <w:r>
+        <w:rPr>
+          <w:rFonts w:hint="eastAsia"/>
+        </w:rPr>
+        <w:t>B.南昌起义</w:t>
+      </w:r>
+      <w:r>
+        <w:rPr>
+          <w:rFonts w:hint="eastAsia"/>
+        </w:rPr>
+        <w:tab/>
+      </w:r>
+      <w:r>
+        <w:rPr>
+          <w:rFonts w:hint="eastAsia"/>
+        </w:rPr>
+        <w:t>C.秋收起义</w:t>
+      </w:r>
+      <w:r>
+        <w:rPr>
+          <w:rFonts w:hint="eastAsia"/>
+        </w:rPr>
+        <w:tab/>
+      </w:r>
+      <w:r>
+        <w:rPr>
+          <w:rFonts w:hint="eastAsia"/>
+        </w:rPr>
+        <w:t>D.平江起义</w:t>
+      </w:r>
+    </w:p>
+    <w:p>
+      <w:pPr>
+        <w:rPr>
+          <w:rFonts w:hint="eastAsia"/>
+        </w:rPr>
+      </w:pPr>
+      <w:r>
+        <w:rPr>
+          <w:rFonts w:hint="eastAsia"/>
+        </w:rPr>
+        <w:t>答案：：B</w:t>
+      </w:r>
+    </w:p>
+    <w:p>
+      <w:pPr>
+        <w:rPr>
+          <w:rFonts w:hint="eastAsia"/>
+        </w:rPr>
+      </w:pPr>
+      <w:r>
+        <w:rPr>
+          <w:rFonts w:hint="eastAsia"/>
+        </w:rPr>
+        <w:t>难易度：易</w:t>
+      </w:r>
+    </w:p>
+    <w:p>
+      <w:pPr>
+        <w:rPr>
+          <w:rFonts w:hint="eastAsia"/>
+        </w:rPr>
+      </w:pPr>
+      <w:r>
+        <w:rPr>
+          <w:rFonts w:hint="eastAsia"/>
+        </w:rPr>
+        <w:t>4.习近平在庆祝中国人民解放军建军90周年大会上指出：“人民军队的历史辉煌，是鲜血生命铸就的，永远值得我们铭记。”下列事件标志着中国共产党开始独立领导革命战争、创建人民军队的有</w:t>
+      </w:r>
+      <w:r>
+        <w:rPr>
+          <w:rFonts w:hint="default"/>
+        </w:rPr>
+        <w:t xml:space="preserve">: </w:t>
+      </w:r>
+      <w:r>
+        <w:rPr>
+          <w:rFonts w:hint="eastAsia"/>
+        </w:rPr>
+        <w:t>①武昌起义 ②南昌起义 ③秋收起义 ④广州起义</w:t>
+      </w:r>
+    </w:p>
+    <w:p>
+      <w:pPr>
+        <w:rPr>
+          <w:rFonts w:hint="eastAsia"/>
+        </w:rPr>
+      </w:pPr>
+      <w:r>
+        <w:rPr>
+          <w:rFonts w:hint="default"/>
+        </w:rPr>
+        <w:t xml:space="preserve">A </w:t>
+      </w:r>
+      <w:r>
+        <w:rPr>
+          <w:rFonts w:hint="eastAsia"/>
+        </w:rPr>
+        <w:t>①②③</w:t>
+      </w:r>
+      <w:r>
+        <w:rPr>
+          <w:rFonts w:hint="eastAsia"/>
+        </w:rPr>
+        <w:tab/>
+      </w:r>
+      <w:r>
+        <w:rPr>
+          <w:rFonts w:hint="eastAsia"/>
+        </w:rPr>
+        <w:t>B.①②④</w:t>
+      </w:r>
+      <w:r>
+        <w:rPr>
+          <w:rFonts w:hint="eastAsia"/>
+        </w:rPr>
+        <w:tab/>
+      </w:r>
+      <w:r>
+        <w:rPr>
+          <w:rFonts w:hint="eastAsia"/>
+        </w:rPr>
+        <w:t>C.①③④</w:t>
+      </w:r>
+      <w:r>
+        <w:rPr>
+          <w:rFonts w:hint="eastAsia"/>
+        </w:rPr>
+        <w:tab/>
+      </w:r>
+      <w:r>
+        <w:rPr>
+          <w:rFonts w:hint="eastAsia"/>
+        </w:rPr>
+        <w:t>D.②③④</w:t>
+      </w:r>
+    </w:p>
+    <w:p>
+      <w:pPr>
+        <w:rPr>
+          <w:rFonts w:hint="eastAsia"/>
+        </w:rPr>
+      </w:pPr>
+      <w:r>
+        <w:rPr>
+          <w:rFonts w:hint="eastAsia"/>
+        </w:rPr>
+        <w:t>答案：D</w:t>
+      </w:r>
+    </w:p>
+    <w:p>
+      <w:pPr>
+        <w:rPr>
+          <w:rFonts w:hint="eastAsia"/>
+        </w:rPr>
+      </w:pPr>
+      <w:r>
+        <w:rPr>
+          <w:rFonts w:hint="eastAsia"/>
+        </w:rPr>
+        <w:t>难易度：易</w:t>
+      </w:r>
+    </w:p>
+    <w:p>
+      <w:pPr>
+        <w:rPr>
+          <w:rFonts w:hint="eastAsia"/>
+        </w:rPr>
+      </w:pPr>
+      <w:r>
+        <w:rPr>
+          <w:rFonts w:hint="eastAsia"/>
+        </w:rPr>
+        <w:t xml:space="preserve">5.毛泽东曾经指出：“我们的原则是党指挥枪，而决不容许枪指挥党。”党对军队绝对领导的根本原则和制度，发端于南昌起义，奠基于三湾改编，定型于（   ） </w:t>
+      </w:r>
+    </w:p>
+    <w:p>
+      <w:pPr>
+        <w:rPr>
+          <w:rFonts w:hint="eastAsia"/>
+        </w:rPr>
+      </w:pPr>
+      <w:r>
+        <w:rPr>
+          <w:rFonts w:hint="eastAsia"/>
+        </w:rPr>
+        <w:t xml:space="preserve">A．洛川会议 </w:t>
+      </w:r>
+    </w:p>
+    <w:p>
+      <w:pPr>
+        <w:rPr>
+          <w:rFonts w:hint="eastAsia"/>
+        </w:rPr>
+      </w:pPr>
+      <w:r>
+        <w:rPr>
+          <w:rFonts w:hint="eastAsia"/>
+        </w:rPr>
+        <w:t xml:space="preserve">B．瓦窑堡会议 </w:t>
+      </w:r>
+    </w:p>
+    <w:p>
+      <w:pPr>
+        <w:rPr>
+          <w:rFonts w:hint="eastAsia"/>
+        </w:rPr>
+      </w:pPr>
+      <w:r>
+        <w:rPr>
+          <w:rFonts w:hint="eastAsia"/>
+        </w:rPr>
+        <w:t xml:space="preserve">C．遵义会议 </w:t>
+      </w:r>
+    </w:p>
+    <w:p>
+      <w:pPr>
+        <w:rPr>
+          <w:rFonts w:hint="eastAsia"/>
+        </w:rPr>
+      </w:pPr>
+      <w:r>
+        <w:rPr>
+          <w:rFonts w:hint="eastAsia"/>
+        </w:rPr>
+        <w:t>D．古田会议</w:t>
+      </w:r>
+    </w:p>
+    <w:p>
+      <w:pPr>
+        <w:rPr>
+          <w:rFonts w:hint="eastAsia"/>
+        </w:rPr>
+      </w:pPr>
+      <w:r>
+        <w:rPr>
+          <w:rFonts w:hint="eastAsia"/>
+        </w:rPr>
+        <w:t>答案：D</w:t>
+      </w:r>
+    </w:p>
+    <w:p>
+      <w:pPr>
+        <w:rPr>
+          <w:rFonts w:hint="eastAsia"/>
+        </w:rPr>
+      </w:pPr>
+      <w:r>
+        <w:rPr>
+          <w:rFonts w:hint="eastAsia"/>
+        </w:rPr>
+        <w:t>难易度：易</w:t>
+      </w:r>
+    </w:p>
+    <w:p>
+      <w:pPr>
+        <w:rPr>
+          <w:rFonts w:hint="eastAsia"/>
+        </w:rPr>
+      </w:pPr>
+      <w:r>
+        <w:rPr>
+          <w:rFonts w:hint="eastAsia"/>
+        </w:rPr>
+        <w:t>6.（   ）是实现富国和强军相统一的重要政治保障，是我党我军特有的政治优势。</w:t>
+      </w:r>
+    </w:p>
+    <w:p>
+      <w:pPr>
+        <w:rPr>
+          <w:rFonts w:hint="eastAsia"/>
+        </w:rPr>
+      </w:pPr>
+      <w:r>
+        <w:rPr>
+          <w:rFonts w:hint="eastAsia"/>
+        </w:rPr>
+        <w:t>A军队人才</w:t>
+      </w:r>
+    </w:p>
+    <w:p>
+      <w:pPr>
+        <w:rPr>
+          <w:rFonts w:hint="eastAsia"/>
+        </w:rPr>
+      </w:pPr>
+      <w:r>
+        <w:rPr>
+          <w:rFonts w:hint="eastAsia"/>
+        </w:rPr>
+        <w:t>B军政军民团结</w:t>
+      </w:r>
+    </w:p>
+    <w:p>
+      <w:pPr>
+        <w:rPr>
+          <w:rFonts w:hint="eastAsia"/>
+        </w:rPr>
+      </w:pPr>
+      <w:r>
+        <w:rPr>
+          <w:rFonts w:hint="eastAsia"/>
+        </w:rPr>
+        <w:t>C国防动员</w:t>
+      </w:r>
+    </w:p>
+    <w:p>
+      <w:pPr>
+        <w:rPr>
+          <w:rFonts w:hint="eastAsia"/>
+        </w:rPr>
+      </w:pPr>
+      <w:r>
+        <w:rPr>
+          <w:rFonts w:hint="eastAsia"/>
+        </w:rPr>
+        <w:t>D国防建设</w:t>
+      </w:r>
+    </w:p>
+    <w:p>
+      <w:pPr>
+        <w:rPr>
+          <w:rFonts w:hint="eastAsia"/>
+        </w:rPr>
+      </w:pPr>
+      <w:r>
+        <w:rPr>
+          <w:rFonts w:hint="eastAsia"/>
+        </w:rPr>
+        <w:t>答案： B</w:t>
+      </w:r>
+    </w:p>
+    <w:p>
+      <w:pPr>
+        <w:rPr>
+          <w:rFonts w:hint="eastAsia"/>
+        </w:rPr>
+      </w:pPr>
+      <w:r>
+        <w:rPr>
+          <w:rFonts w:hint="eastAsia"/>
+        </w:rPr>
+        <w:t>难易度：中</w:t>
+      </w:r>
+    </w:p>
+    <w:p>
+      <w:pPr>
+        <w:rPr>
+          <w:rFonts w:hint="eastAsia"/>
+        </w:rPr>
+      </w:pPr>
+      <w:r>
+        <w:rPr>
+          <w:rFonts w:hint="eastAsia"/>
+        </w:rPr>
+        <w:t>7.我国力争到2035年（   ）国防和军队现代化，到本世纪中叶把人民军队（    ）世界一流军队。</w:t>
+      </w:r>
+    </w:p>
+    <w:p>
+      <w:pPr>
+        <w:rPr>
+          <w:rFonts w:hint="eastAsia"/>
+        </w:rPr>
+      </w:pPr>
+      <w:r>
+        <w:rPr>
+          <w:rFonts w:hint="eastAsia"/>
+        </w:rPr>
+        <w:t>A.全面实现；基本建成 B.全面实现；全面建成</w:t>
+      </w:r>
+    </w:p>
+    <w:p>
+      <w:pPr>
+        <w:rPr>
+          <w:rFonts w:hint="eastAsia"/>
+        </w:rPr>
+      </w:pPr>
+      <w:r>
+        <w:rPr>
+          <w:rFonts w:hint="eastAsia"/>
+        </w:rPr>
+        <w:t xml:space="preserve">C.基本实现；基本建成 D.基本实现；全面建成 </w:t>
+      </w:r>
+    </w:p>
+    <w:p>
+      <w:pPr>
+        <w:rPr>
+          <w:rFonts w:hint="eastAsia"/>
+        </w:rPr>
+      </w:pPr>
+      <w:r>
+        <w:rPr>
+          <w:rFonts w:hint="eastAsia"/>
+        </w:rPr>
+        <w:t>答案： D</w:t>
+      </w:r>
+    </w:p>
+    <w:p>
+      <w:pPr>
+        <w:rPr>
+          <w:rFonts w:hint="eastAsia"/>
+        </w:rPr>
+      </w:pPr>
+      <w:r>
+        <w:rPr>
+          <w:rFonts w:hint="eastAsia"/>
+        </w:rPr>
+        <w:t>难易度：中</w:t>
+      </w:r>
+    </w:p>
+    <w:p>
+      <w:pPr>
+        <w:rPr>
+          <w:rFonts w:hint="eastAsia"/>
+        </w:rPr>
+      </w:pPr>
+      <w:r>
+        <w:rPr>
+          <w:rFonts w:hint="eastAsia"/>
+        </w:rPr>
+        <w:t xml:space="preserve">8.党对军队的绝对领导是(    )的本质特征，是党和国家的重要政治优势。 </w:t>
+      </w:r>
+    </w:p>
+    <w:p>
+      <w:pPr>
+        <w:rPr>
+          <w:rFonts w:hint="eastAsia"/>
+        </w:rPr>
+      </w:pPr>
+      <w:r>
+        <w:rPr>
+          <w:rFonts w:hint="eastAsia"/>
+        </w:rPr>
+        <w:t>A、中国特色人民军队    B、中国特色强军之路</w:t>
+      </w:r>
+    </w:p>
+    <w:p>
+      <w:pPr>
+        <w:rPr>
+          <w:rFonts w:hint="eastAsia"/>
+        </w:rPr>
+      </w:pPr>
+      <w:r>
+        <w:rPr>
+          <w:rFonts w:hint="eastAsia"/>
+        </w:rPr>
+        <w:t xml:space="preserve">C、中国特色社会主义    D、中国特色强军目标 </w:t>
+      </w:r>
+    </w:p>
+    <w:p>
+      <w:pPr>
+        <w:rPr>
+          <w:rFonts w:hint="eastAsia"/>
+        </w:rPr>
+      </w:pPr>
+      <w:r>
+        <w:rPr>
+          <w:rFonts w:hint="eastAsia"/>
+        </w:rPr>
+        <w:t xml:space="preserve"> 答案：C</w:t>
+      </w:r>
+    </w:p>
+    <w:p>
+      <w:pPr>
+        <w:rPr>
+          <w:rFonts w:hint="eastAsia"/>
+        </w:rPr>
+      </w:pPr>
+      <w:r>
+        <w:rPr>
+          <w:rFonts w:hint="eastAsia"/>
+        </w:rPr>
+        <w:t>难易度：中</w:t>
+      </w:r>
+    </w:p>
+    <w:p>
+      <w:pPr>
+        <w:rPr>
+          <w:rFonts w:hint="eastAsia"/>
+        </w:rPr>
+      </w:pPr>
+      <w:r>
+        <w:rPr>
+          <w:rFonts w:hint="eastAsia"/>
+        </w:rPr>
+        <w:t>9.（   ）是党对军队绝对领导的最高实现形式。</w:t>
+      </w:r>
+    </w:p>
+    <w:p>
+      <w:pPr>
+        <w:rPr>
+          <w:rFonts w:hint="eastAsia"/>
+        </w:rPr>
+      </w:pPr>
+      <w:r>
+        <w:rPr>
+          <w:rFonts w:hint="eastAsia"/>
+        </w:rPr>
+        <w:t>A.军委主席负责制   B.党委统一的集体领导下的首长分工负责制</w:t>
+      </w:r>
+    </w:p>
+    <w:p>
+      <w:pPr>
+        <w:rPr>
+          <w:rFonts w:hint="eastAsia"/>
+        </w:rPr>
+      </w:pPr>
+      <w:r>
+        <w:rPr>
+          <w:rFonts w:hint="eastAsia"/>
+        </w:rPr>
+        <w:t xml:space="preserve">C.党委制、政治委员制、政治机关制    D.支部建在连上 </w:t>
+      </w:r>
+    </w:p>
+    <w:p>
+      <w:pPr>
+        <w:rPr>
+          <w:rFonts w:hint="eastAsia"/>
+        </w:rPr>
+      </w:pPr>
+      <w:r>
+        <w:rPr>
+          <w:rFonts w:hint="eastAsia"/>
+        </w:rPr>
+        <w:t>答案：A</w:t>
+      </w:r>
+    </w:p>
+    <w:p>
+      <w:pPr>
+        <w:rPr>
+          <w:rFonts w:hint="eastAsia"/>
+        </w:rPr>
+      </w:pPr>
+      <w:r>
+        <w:rPr>
+          <w:rFonts w:hint="eastAsia"/>
+        </w:rPr>
+        <w:t>难易度：中</w:t>
+      </w:r>
+    </w:p>
+    <w:p>
+      <w:pPr>
+        <w:rPr>
+          <w:rFonts w:hint="eastAsia"/>
+        </w:rPr>
+      </w:pPr>
+      <w:r>
+        <w:rPr>
+          <w:rFonts w:hint="eastAsia"/>
+        </w:rPr>
+        <w:t>10.（   ）是党领导军队的根本制度。</w:t>
+      </w:r>
+    </w:p>
+    <w:p>
+      <w:pPr>
+        <w:rPr>
+          <w:rFonts w:hint="eastAsia"/>
+        </w:rPr>
+      </w:pPr>
+      <w:r>
+        <w:rPr>
+          <w:rFonts w:hint="eastAsia"/>
+        </w:rPr>
+        <w:t>A.军委主席负责制   B.党委统一的集体领导下的首长分工负责制</w:t>
+      </w:r>
+    </w:p>
+    <w:p>
+      <w:pPr>
+        <w:rPr>
+          <w:rFonts w:hint="eastAsia"/>
+        </w:rPr>
+      </w:pPr>
+      <w:r>
+        <w:rPr>
+          <w:rFonts w:hint="eastAsia"/>
+        </w:rPr>
+        <w:t xml:space="preserve">C.党委制、政治委员制、政治机关制    D.支部建在连上 </w:t>
+      </w:r>
+    </w:p>
+    <w:p>
+      <w:pPr>
+        <w:rPr>
+          <w:rFonts w:hint="eastAsia"/>
+        </w:rPr>
+      </w:pPr>
+      <w:r>
+        <w:rPr>
+          <w:rFonts w:hint="eastAsia"/>
+        </w:rPr>
+        <w:t>答案： B</w:t>
+      </w:r>
+    </w:p>
+    <w:p>
+      <w:pPr>
+        <w:rPr>
+          <w:rFonts w:hint="eastAsia"/>
+        </w:rPr>
+      </w:pPr>
+      <w:r>
+        <w:rPr>
+          <w:rFonts w:hint="eastAsia"/>
+        </w:rPr>
+        <w:t>难易度： 中</w:t>
+      </w:r>
+    </w:p>
+    <w:p>
+      <w:pPr>
+        <w:rPr>
+          <w:rFonts w:hint="eastAsia"/>
+        </w:rPr>
+      </w:pPr>
+      <w:r>
+        <w:rPr>
+          <w:rFonts w:hint="eastAsia"/>
+        </w:rPr>
+        <w:t>11. 人民军队的立军之本是（    ）</w:t>
+      </w:r>
+    </w:p>
+    <w:p>
+      <w:pPr>
+        <w:rPr>
+          <w:rFonts w:hint="eastAsia"/>
+        </w:rPr>
+      </w:pPr>
+      <w:r>
+        <w:rPr>
+          <w:rFonts w:hint="eastAsia"/>
+        </w:rPr>
+        <w:t>A.政治建军 B.改革强军</w:t>
+      </w:r>
+    </w:p>
+    <w:p>
+      <w:pPr>
+        <w:rPr>
+          <w:rFonts w:hint="eastAsia"/>
+        </w:rPr>
+      </w:pPr>
+      <w:r>
+        <w:rPr>
+          <w:rFonts w:hint="eastAsia"/>
+        </w:rPr>
+        <w:t xml:space="preserve">C.科技兴军 D.依法治军  </w:t>
+      </w:r>
+    </w:p>
+    <w:p>
+      <w:pPr>
+        <w:rPr>
+          <w:rFonts w:hint="eastAsia"/>
+        </w:rPr>
+      </w:pPr>
+      <w:r>
+        <w:rPr>
+          <w:rFonts w:hint="eastAsia"/>
+        </w:rPr>
+        <w:t>答案：A</w:t>
+      </w:r>
+    </w:p>
+    <w:p>
+      <w:pPr>
+        <w:rPr>
+          <w:rFonts w:hint="eastAsia"/>
+        </w:rPr>
+      </w:pPr>
+      <w:r>
+        <w:rPr>
+          <w:rFonts w:hint="eastAsia"/>
+        </w:rPr>
+        <w:t>难易度：中</w:t>
+      </w:r>
+    </w:p>
+    <w:p>
+      <w:pPr>
+        <w:rPr>
+          <w:rFonts w:hint="eastAsia"/>
+        </w:rPr>
+      </w:pPr>
+      <w:r>
+        <w:rPr>
+          <w:rFonts w:hint="eastAsia"/>
+        </w:rPr>
+        <w:t>12.我们党建军治军的基本方略是（   ）。</w:t>
+      </w:r>
+    </w:p>
+    <w:p>
+      <w:pPr>
+        <w:rPr>
+          <w:rFonts w:hint="eastAsia"/>
+        </w:rPr>
+      </w:pPr>
+      <w:r>
+        <w:rPr>
+          <w:rFonts w:hint="eastAsia"/>
+        </w:rPr>
+        <w:t>A.政治建军、改革强军     B. 依法治军、从严治军</w:t>
+      </w:r>
+    </w:p>
+    <w:p>
+      <w:pPr>
+        <w:rPr>
+          <w:rFonts w:hint="eastAsia"/>
+        </w:rPr>
+      </w:pPr>
+      <w:r>
+        <w:rPr>
+          <w:rFonts w:hint="eastAsia"/>
+        </w:rPr>
+        <w:t>C.改革强军、科技兴军     D. 政治建军、科技兴军</w:t>
+      </w:r>
+    </w:p>
+    <w:p>
+      <w:pPr>
+        <w:rPr>
+          <w:rFonts w:hint="eastAsia"/>
+        </w:rPr>
+      </w:pPr>
+      <w:r>
+        <w:rPr>
+          <w:rFonts w:hint="eastAsia"/>
+        </w:rPr>
+        <w:t>答案：B</w:t>
+      </w:r>
+    </w:p>
+    <w:p>
+      <w:pPr>
+        <w:rPr>
+          <w:rFonts w:hint="eastAsia"/>
+        </w:rPr>
+      </w:pPr>
+      <w:r>
+        <w:rPr>
+          <w:rFonts w:hint="eastAsia"/>
+        </w:rPr>
+        <w:t>难易度：中</w:t>
+      </w:r>
+    </w:p>
+    <w:p>
+      <w:pPr>
+        <w:rPr>
+          <w:rFonts w:hint="eastAsia"/>
+        </w:rPr>
+      </w:pPr>
+      <w:r>
+        <w:rPr>
+          <w:rFonts w:hint="eastAsia"/>
+        </w:rPr>
+        <w:t>13.构建中国特色现代军事力量体系，总体来说，就是要加快精干、联合、多能、高效的</w:t>
+      </w:r>
+    </w:p>
+    <w:p>
+      <w:pPr>
+        <w:rPr>
+          <w:rFonts w:hint="eastAsia"/>
+        </w:rPr>
+      </w:pPr>
+      <w:r>
+        <w:rPr>
+          <w:rFonts w:hint="eastAsia"/>
+        </w:rPr>
+        <w:t xml:space="preserve">（   ）军事力量体系。 </w:t>
+      </w:r>
+    </w:p>
+    <w:p>
+      <w:pPr>
+        <w:rPr>
+          <w:rFonts w:hint="eastAsia"/>
+        </w:rPr>
+      </w:pPr>
+      <w:r>
+        <w:rPr>
+          <w:rFonts w:hint="eastAsia"/>
+        </w:rPr>
+        <w:t xml:space="preserve">A.正规化   B.革命化 </w:t>
+      </w:r>
+    </w:p>
+    <w:p>
+      <w:pPr>
+        <w:rPr>
+          <w:rFonts w:hint="eastAsia"/>
+        </w:rPr>
+      </w:pPr>
+      <w:r>
+        <w:rPr>
+          <w:rFonts w:hint="eastAsia"/>
+        </w:rPr>
+        <w:t xml:space="preserve">C.信息化   D.法治化  </w:t>
+      </w:r>
+    </w:p>
+    <w:p>
+      <w:pPr>
+        <w:rPr>
+          <w:rFonts w:hint="eastAsia"/>
+        </w:rPr>
+      </w:pPr>
+      <w:r>
+        <w:rPr>
+          <w:rFonts w:hint="eastAsia"/>
+        </w:rPr>
+        <w:t>答案：C</w:t>
+      </w:r>
+    </w:p>
+    <w:p>
+      <w:pPr>
+        <w:rPr>
+          <w:rFonts w:hint="eastAsia"/>
+        </w:rPr>
+      </w:pPr>
+      <w:r>
+        <w:rPr>
+          <w:rFonts w:hint="eastAsia"/>
+        </w:rPr>
+        <w:t>难易度：难</w:t>
+      </w:r>
+    </w:p>
+    <w:p>
+      <w:pPr>
+        <w:rPr>
+          <w:rFonts w:hint="eastAsia"/>
+        </w:rPr>
+      </w:pPr>
+      <w:r>
+        <w:rPr>
+          <w:rFonts w:hint="eastAsia"/>
+        </w:rPr>
+        <w:t>14.面对强国强军的时代要求，必须紧紧扭住（   ）这个强军之要。</w:t>
+      </w:r>
+    </w:p>
+    <w:p>
+      <w:pPr>
+        <w:rPr>
+          <w:rFonts w:hint="eastAsia"/>
+        </w:rPr>
+      </w:pPr>
+      <w:r>
+        <w:rPr>
+          <w:rFonts w:hint="eastAsia"/>
+        </w:rPr>
+        <w:t>A科技兴军</w:t>
+      </w:r>
+    </w:p>
+    <w:p>
+      <w:pPr>
+        <w:rPr>
+          <w:rFonts w:hint="eastAsia"/>
+        </w:rPr>
+      </w:pPr>
+      <w:r>
+        <w:rPr>
+          <w:rFonts w:hint="eastAsia"/>
+        </w:rPr>
+        <w:t>B依法治军</w:t>
+      </w:r>
+    </w:p>
+    <w:p>
+      <w:pPr>
+        <w:rPr>
+          <w:rFonts w:hint="eastAsia"/>
+        </w:rPr>
+      </w:pPr>
+      <w:r>
+        <w:rPr>
+          <w:rFonts w:hint="eastAsia"/>
+        </w:rPr>
+        <w:t>C政治建军</w:t>
+      </w:r>
+    </w:p>
+    <w:p>
+      <w:pPr>
+        <w:rPr>
+          <w:rFonts w:hint="eastAsia"/>
+        </w:rPr>
+      </w:pPr>
+      <w:r>
+        <w:rPr>
+          <w:rFonts w:hint="eastAsia"/>
+        </w:rPr>
+        <w:t>D能打仗、打胜仗</w:t>
+      </w:r>
+    </w:p>
+    <w:p>
+      <w:pPr>
+        <w:rPr>
+          <w:rFonts w:hint="eastAsia"/>
+        </w:rPr>
+      </w:pPr>
+      <w:r>
+        <w:rPr>
+          <w:rFonts w:hint="eastAsia"/>
+        </w:rPr>
+        <w:t>答案：D</w:t>
+      </w:r>
+    </w:p>
+    <w:p>
+      <w:pPr>
+        <w:rPr>
+          <w:rFonts w:hint="eastAsia"/>
+        </w:rPr>
+      </w:pPr>
+      <w:r>
+        <w:rPr>
+          <w:rFonts w:hint="eastAsia"/>
+        </w:rPr>
+        <w:t>难易度：难</w:t>
+      </w:r>
+    </w:p>
+    <w:p>
+      <w:pPr>
+        <w:rPr>
+          <w:rFonts w:hint="eastAsia"/>
+        </w:rPr>
+      </w:pPr>
+      <w:r>
+        <w:rPr>
+          <w:rFonts w:hint="eastAsia"/>
+        </w:rPr>
+        <w:t>15.（   ）是我军发展壮大、制胜未来的关键一招。</w:t>
+      </w:r>
+    </w:p>
+    <w:p>
+      <w:pPr>
+        <w:rPr>
+          <w:rFonts w:hint="eastAsia"/>
+        </w:rPr>
+      </w:pPr>
+      <w:r>
+        <w:rPr>
+          <w:rFonts w:hint="eastAsia"/>
+        </w:rPr>
+        <w:t>A政治</w:t>
+      </w:r>
+    </w:p>
+    <w:p>
+      <w:pPr>
+        <w:rPr>
+          <w:rFonts w:hint="eastAsia"/>
+        </w:rPr>
+      </w:pPr>
+      <w:r>
+        <w:rPr>
+          <w:rFonts w:hint="eastAsia"/>
+        </w:rPr>
+        <w:t>B科技</w:t>
+      </w:r>
+    </w:p>
+    <w:p>
+      <w:pPr>
+        <w:rPr>
+          <w:rFonts w:hint="eastAsia"/>
+        </w:rPr>
+      </w:pPr>
+      <w:r>
+        <w:rPr>
+          <w:rFonts w:hint="eastAsia"/>
+        </w:rPr>
+        <w:t>C改革</w:t>
+      </w:r>
+    </w:p>
+    <w:p>
+      <w:pPr>
+        <w:rPr>
+          <w:rFonts w:hint="eastAsia"/>
+        </w:rPr>
+      </w:pPr>
+      <w:r>
+        <w:rPr>
+          <w:rFonts w:hint="eastAsia"/>
+        </w:rPr>
+        <w:t>D依法治军</w:t>
+      </w:r>
+    </w:p>
+    <w:p>
+      <w:pPr>
+        <w:rPr>
+          <w:rFonts w:hint="eastAsia"/>
+        </w:rPr>
+      </w:pPr>
+      <w:r>
+        <w:rPr>
+          <w:rFonts w:hint="eastAsia"/>
+        </w:rPr>
+        <w:t>答案： C</w:t>
+      </w:r>
+    </w:p>
+    <w:p>
+      <w:pPr>
+        <w:rPr>
+          <w:rFonts w:hint="eastAsia"/>
+        </w:rPr>
+      </w:pPr>
+      <w:r>
+        <w:rPr>
+          <w:rFonts w:hint="eastAsia"/>
+        </w:rPr>
+        <w:t>难易度：中</w:t>
+      </w:r>
+    </w:p>
+    <w:p>
+      <w:pPr>
+        <w:rPr>
+          <w:rFonts w:hint="eastAsia"/>
+        </w:rPr>
+      </w:pPr>
+      <w:r>
+        <w:rPr>
+          <w:rFonts w:hint="eastAsia"/>
+        </w:rPr>
+        <w:t>16.（   ）是现代战争的核心战斗力。</w:t>
+      </w:r>
+    </w:p>
+    <w:p>
+      <w:pPr>
+        <w:rPr>
+          <w:rFonts w:hint="eastAsia"/>
+        </w:rPr>
+      </w:pPr>
+      <w:r>
+        <w:rPr>
+          <w:rFonts w:hint="eastAsia"/>
+        </w:rPr>
+        <w:t>A政治</w:t>
+      </w:r>
+    </w:p>
+    <w:p>
+      <w:pPr>
+        <w:rPr>
+          <w:rFonts w:hint="eastAsia"/>
+        </w:rPr>
+      </w:pPr>
+      <w:r>
+        <w:rPr>
+          <w:rFonts w:hint="eastAsia"/>
+        </w:rPr>
+        <w:t>B科技</w:t>
+      </w:r>
+    </w:p>
+    <w:p>
+      <w:pPr>
+        <w:rPr>
+          <w:rFonts w:hint="eastAsia"/>
+        </w:rPr>
+      </w:pPr>
+      <w:r>
+        <w:rPr>
+          <w:rFonts w:hint="eastAsia"/>
+        </w:rPr>
+        <w:t>C改革</w:t>
+      </w:r>
+    </w:p>
+    <w:p>
+      <w:pPr>
+        <w:rPr>
+          <w:rFonts w:hint="eastAsia"/>
+        </w:rPr>
+      </w:pPr>
+      <w:r>
+        <w:rPr>
+          <w:rFonts w:hint="eastAsia"/>
+        </w:rPr>
+        <w:t>D依法治军</w:t>
+      </w:r>
+    </w:p>
+    <w:p>
+      <w:pPr>
+        <w:rPr>
+          <w:rFonts w:hint="eastAsia"/>
+        </w:rPr>
+      </w:pPr>
+      <w:r>
+        <w:rPr>
+          <w:rFonts w:hint="eastAsia"/>
+        </w:rPr>
+        <w:t>答案： B</w:t>
+      </w:r>
+    </w:p>
+    <w:p>
+      <w:pPr>
+        <w:rPr>
+          <w:rFonts w:hint="eastAsia"/>
+        </w:rPr>
+      </w:pPr>
+      <w:r>
+        <w:rPr>
+          <w:rFonts w:hint="eastAsia"/>
+        </w:rPr>
+        <w:t>难易度：中</w:t>
+      </w:r>
+    </w:p>
+    <w:p>
+      <w:pPr>
+        <w:rPr>
+          <w:rFonts w:hint="eastAsia"/>
+        </w:rPr>
+      </w:pPr>
+      <w:r>
+        <w:rPr>
+          <w:rFonts w:hint="eastAsia"/>
+        </w:rPr>
+        <w:t>17.军民融合发展，必须坚持（   ），正确处理经济建设和国防建设的关系，使两者协调发展、平衡发展、兼容发展。</w:t>
+      </w:r>
+    </w:p>
+    <w:p>
+      <w:pPr>
+        <w:rPr>
+          <w:rFonts w:hint="eastAsia"/>
+        </w:rPr>
+      </w:pPr>
+      <w:r>
+        <w:rPr>
+          <w:rFonts w:hint="eastAsia"/>
+        </w:rPr>
+        <w:t>A利益牵引</w:t>
+      </w:r>
+    </w:p>
+    <w:p>
+      <w:pPr>
+        <w:rPr>
+          <w:rFonts w:hint="eastAsia"/>
+        </w:rPr>
+      </w:pPr>
+      <w:r>
+        <w:rPr>
+          <w:rFonts w:hint="eastAsia"/>
+        </w:rPr>
+        <w:t>B行动牵引</w:t>
+      </w:r>
+    </w:p>
+    <w:p>
+      <w:pPr>
+        <w:rPr>
+          <w:rFonts w:hint="eastAsia"/>
+        </w:rPr>
+      </w:pPr>
+      <w:r>
+        <w:rPr>
+          <w:rFonts w:hint="eastAsia"/>
+        </w:rPr>
+        <w:t>C问题牵引</w:t>
+      </w:r>
+    </w:p>
+    <w:p>
+      <w:pPr>
+        <w:rPr>
+          <w:rFonts w:hint="eastAsia"/>
+        </w:rPr>
+      </w:pPr>
+      <w:r>
+        <w:rPr>
+          <w:rFonts w:hint="eastAsia"/>
+        </w:rPr>
+        <w:t>D需求牵引</w:t>
+      </w:r>
+    </w:p>
+    <w:p>
+      <w:pPr>
+        <w:rPr>
+          <w:rFonts w:hint="eastAsia"/>
+        </w:rPr>
+      </w:pPr>
+      <w:r>
+        <w:rPr>
+          <w:rFonts w:hint="eastAsia"/>
+        </w:rPr>
+        <w:t>答案： C</w:t>
+      </w:r>
+    </w:p>
+    <w:p>
+      <w:pPr>
+        <w:rPr>
+          <w:rFonts w:hint="eastAsia"/>
+        </w:rPr>
+      </w:pPr>
+      <w:r>
+        <w:rPr>
+          <w:rFonts w:hint="eastAsia"/>
+        </w:rPr>
+        <w:t>难易度：中</w:t>
+      </w:r>
+    </w:p>
+    <w:p>
+      <w:pPr>
+        <w:rPr>
+          <w:rFonts w:ascii="宋体" w:hAnsi="宋体" w:cs="仿宋"/>
+          <w:szCs w:val="21"/>
+        </w:rPr>
+      </w:pPr>
+      <w:r>
+        <w:t>18.</w:t>
+      </w:r>
+      <w:r>
+        <w:rPr>
+          <w:rFonts w:hint="eastAsia" w:ascii="宋体" w:hAnsi="宋体" w:cs="仿宋"/>
+          <w:szCs w:val="21"/>
+        </w:rPr>
+        <w:t xml:space="preserve"> 坚持（    ）、建设自己的人民军队，是党在血与火的斗争中得出的颠扑不破的真理。</w:t>
+      </w:r>
+    </w:p>
+    <w:p>
+      <w:pPr>
+        <w:rPr>
+          <w:rFonts w:ascii="宋体" w:hAnsi="宋体" w:cs="仿宋"/>
+          <w:szCs w:val="21"/>
+        </w:rPr>
+      </w:pPr>
+      <w:r>
+        <w:rPr>
+          <w:rFonts w:hint="eastAsia" w:ascii="宋体" w:hAnsi="宋体" w:cs="仿宋"/>
+          <w:szCs w:val="21"/>
+        </w:rPr>
+        <w:t xml:space="preserve">A.军队国家化  </w:t>
+      </w:r>
+    </w:p>
+    <w:p>
+      <w:pPr>
+        <w:rPr>
+          <w:rFonts w:ascii="宋体" w:hAnsi="宋体" w:cs="仿宋"/>
+          <w:szCs w:val="21"/>
+        </w:rPr>
+      </w:pPr>
+      <w:r>
+        <w:rPr>
+          <w:rFonts w:hint="eastAsia" w:ascii="宋体" w:hAnsi="宋体" w:cs="仿宋"/>
+          <w:szCs w:val="21"/>
+        </w:rPr>
+        <w:t xml:space="preserve">B.军队中立  </w:t>
+      </w:r>
+    </w:p>
+    <w:p>
+      <w:pPr>
+        <w:rPr>
+          <w:rFonts w:ascii="宋体" w:hAnsi="宋体" w:cs="仿宋"/>
+          <w:szCs w:val="21"/>
+        </w:rPr>
+      </w:pPr>
+      <w:r>
+        <w:rPr>
+          <w:rFonts w:hint="eastAsia" w:ascii="宋体" w:hAnsi="宋体" w:cs="仿宋"/>
+          <w:szCs w:val="21"/>
+        </w:rPr>
+        <w:t xml:space="preserve">C.枪指挥党  </w:t>
+      </w:r>
+    </w:p>
+    <w:p>
+      <w:pPr>
+        <w:rPr>
+          <w:rFonts w:ascii="宋体" w:hAnsi="宋体" w:cs="仿宋"/>
+          <w:szCs w:val="21"/>
+        </w:rPr>
+      </w:pPr>
+      <w:r>
+        <w:rPr>
+          <w:rFonts w:hint="eastAsia" w:ascii="宋体" w:hAnsi="宋体" w:cs="仿宋"/>
+          <w:szCs w:val="21"/>
+        </w:rPr>
+        <w:t>D.党指挥枪</w:t>
+      </w:r>
+    </w:p>
+    <w:p>
+      <w:pPr>
+        <w:rPr>
+          <w:rFonts w:ascii="宋体" w:hAnsi="宋体" w:cs="仿宋"/>
+          <w:szCs w:val="21"/>
+        </w:rPr>
+      </w:pPr>
+      <w:r>
+        <w:rPr>
+          <w:rFonts w:hint="eastAsia" w:ascii="宋体" w:hAnsi="宋体" w:cs="仿宋"/>
+          <w:szCs w:val="21"/>
+        </w:rPr>
+        <w:t>正确答案：D</w:t>
+      </w:r>
+    </w:p>
+    <w:p>
+      <w:pPr>
+        <w:rPr>
+          <w:rFonts w:ascii="宋体" w:hAnsi="宋体" w:cs="仿宋"/>
+          <w:szCs w:val="21"/>
+        </w:rPr>
+      </w:pPr>
+      <w:r>
+        <w:rPr>
+          <w:rFonts w:hint="eastAsia" w:ascii="宋体" w:hAnsi="宋体" w:cs="仿宋"/>
+          <w:szCs w:val="21"/>
+        </w:rPr>
+        <w:t>难易程度：易</w:t>
+      </w:r>
+    </w:p>
+    <w:p>
+      <w:pPr>
+        <w:rPr>
+          <w:rFonts w:ascii="宋体" w:hAnsi="宋体" w:cs="仿宋"/>
+          <w:szCs w:val="21"/>
+        </w:rPr>
+      </w:pPr>
+      <w:r>
+        <w:rPr>
+          <w:rFonts w:hint="eastAsia" w:ascii="宋体" w:hAnsi="宋体" w:cs="仿宋"/>
+          <w:szCs w:val="21"/>
+        </w:rPr>
+        <w:t>1</w:t>
+      </w:r>
+      <w:r>
+        <w:rPr>
+          <w:rFonts w:ascii="宋体" w:hAnsi="宋体" w:cs="仿宋"/>
+          <w:szCs w:val="21"/>
+        </w:rPr>
+        <w:t>9.</w:t>
+      </w:r>
+      <w:r>
+        <w:rPr>
+          <w:rFonts w:hint="eastAsia" w:ascii="宋体" w:hAnsi="宋体" w:cs="仿宋"/>
+          <w:szCs w:val="21"/>
+        </w:rPr>
+        <w:t xml:space="preserve"> 下列说法错误的有（   ）</w:t>
+      </w:r>
+    </w:p>
+    <w:p>
+      <w:pPr>
+        <w:rPr>
+          <w:rFonts w:ascii="宋体" w:hAnsi="宋体" w:cs="仿宋"/>
+          <w:szCs w:val="21"/>
+        </w:rPr>
+      </w:pPr>
+      <w:r>
+        <w:rPr>
+          <w:rFonts w:hint="eastAsia" w:ascii="宋体" w:hAnsi="宋体" w:cs="仿宋"/>
+          <w:szCs w:val="21"/>
+        </w:rPr>
+        <w:t>A.听党指挥是灵魂、决定军队建设的政治方向</w:t>
+      </w:r>
+    </w:p>
+    <w:p>
+      <w:pPr>
+        <w:rPr>
+          <w:rFonts w:ascii="宋体" w:hAnsi="宋体" w:cs="仿宋"/>
+          <w:szCs w:val="21"/>
+        </w:rPr>
+      </w:pPr>
+      <w:r>
+        <w:rPr>
+          <w:rFonts w:hint="eastAsia" w:ascii="宋体" w:hAnsi="宋体" w:cs="仿宋"/>
+          <w:szCs w:val="21"/>
+        </w:rPr>
+        <w:t>B.能打胜仗是核心，反映军队的根本职能和军队建设的根本指向</w:t>
+      </w:r>
+    </w:p>
+    <w:p>
+      <w:pPr>
+        <w:rPr>
+          <w:rFonts w:ascii="宋体" w:hAnsi="宋体" w:cs="仿宋"/>
+          <w:szCs w:val="21"/>
+        </w:rPr>
+      </w:pPr>
+      <w:r>
+        <w:rPr>
+          <w:rFonts w:hint="eastAsia" w:ascii="宋体" w:hAnsi="宋体" w:cs="仿宋"/>
+          <w:szCs w:val="21"/>
+        </w:rPr>
+        <w:t>C.作风优良是保证，关系军队的性质、宗旨、本色</w:t>
+      </w:r>
+    </w:p>
+    <w:p>
+      <w:pPr>
+        <w:rPr>
+          <w:rFonts w:ascii="宋体" w:hAnsi="宋体" w:cs="仿宋"/>
+          <w:szCs w:val="21"/>
+        </w:rPr>
+      </w:pPr>
+      <w:r>
+        <w:rPr>
+          <w:rFonts w:hint="eastAsia" w:ascii="宋体" w:hAnsi="宋体" w:cs="仿宋"/>
+          <w:szCs w:val="21"/>
+        </w:rPr>
+        <w:t>D.作风优良是灵魂、决定军队建设的政治方向</w:t>
+      </w:r>
+    </w:p>
+    <w:p>
+      <w:pPr>
+        <w:rPr>
+          <w:rFonts w:ascii="宋体" w:hAnsi="宋体" w:cs="仿宋"/>
+          <w:szCs w:val="21"/>
+        </w:rPr>
+      </w:pPr>
+      <w:r>
+        <w:rPr>
+          <w:rFonts w:hint="eastAsia" w:ascii="宋体" w:hAnsi="宋体" w:cs="仿宋"/>
+          <w:szCs w:val="21"/>
+        </w:rPr>
+        <w:t>正确答案：D</w:t>
+      </w:r>
+    </w:p>
+    <w:p>
+      <w:pPr>
+        <w:rPr>
+          <w:rFonts w:ascii="宋体" w:hAnsi="宋体" w:cs="仿宋"/>
+          <w:szCs w:val="21"/>
+        </w:rPr>
+      </w:pPr>
+      <w:r>
+        <w:rPr>
+          <w:rFonts w:hint="eastAsia" w:ascii="宋体" w:hAnsi="宋体" w:cs="仿宋"/>
+          <w:szCs w:val="21"/>
+        </w:rPr>
+        <w:t>难易程度：中</w:t>
+      </w:r>
+    </w:p>
+    <w:p>
+      <w:pPr>
+        <w:rPr>
+          <w:rFonts w:ascii="宋体" w:hAnsi="宋体" w:cs="仿宋"/>
+          <w:szCs w:val="21"/>
+        </w:rPr>
+      </w:pPr>
+      <w:r>
+        <w:rPr>
+          <w:rFonts w:ascii="宋体" w:hAnsi="宋体" w:cs="仿宋"/>
+          <w:szCs w:val="21"/>
+        </w:rPr>
+        <w:t>20.</w:t>
+      </w:r>
+      <w:r>
+        <w:rPr>
+          <w:rFonts w:hint="eastAsia" w:ascii="宋体" w:hAnsi="宋体" w:cs="仿宋"/>
+          <w:szCs w:val="21"/>
+        </w:rPr>
+        <w:t xml:space="preserve"> 关于国防和现代化的战略安排，下列说法错误的是（  ）</w:t>
+      </w:r>
+    </w:p>
+    <w:p>
+      <w:pPr>
+        <w:rPr>
+          <w:rFonts w:ascii="宋体" w:hAnsi="宋体" w:cs="仿宋"/>
+          <w:szCs w:val="21"/>
+        </w:rPr>
+      </w:pPr>
+      <w:r>
+        <w:rPr>
+          <w:rFonts w:hint="eastAsia" w:ascii="宋体" w:hAnsi="宋体" w:cs="仿宋"/>
+          <w:szCs w:val="21"/>
+        </w:rPr>
+        <w:t>A.到2027年基本实现机械化、信息化建设取得重大进展，战略能力有大的提升</w:t>
+      </w:r>
+    </w:p>
+    <w:p>
+      <w:pPr>
+        <w:rPr>
+          <w:rFonts w:ascii="宋体" w:hAnsi="宋体" w:cs="仿宋"/>
+          <w:szCs w:val="21"/>
+        </w:rPr>
+      </w:pPr>
+      <w:r>
+        <w:rPr>
+          <w:rFonts w:hint="eastAsia" w:ascii="宋体" w:hAnsi="宋体" w:cs="仿宋"/>
+          <w:szCs w:val="21"/>
+        </w:rPr>
+        <w:t>B.到2027年提高捍卫国家主权、安全、发展利益的战略能力</w:t>
+      </w:r>
+    </w:p>
+    <w:p>
+      <w:pPr>
+        <w:rPr>
+          <w:rFonts w:ascii="宋体" w:hAnsi="宋体" w:cs="仿宋"/>
+          <w:szCs w:val="21"/>
+        </w:rPr>
+      </w:pPr>
+      <w:r>
+        <w:rPr>
+          <w:rFonts w:hint="eastAsia" w:ascii="宋体" w:hAnsi="宋体" w:cs="仿宋"/>
+          <w:szCs w:val="21"/>
+        </w:rPr>
+        <w:t>C.到2035年基本实现国防和军队现代化</w:t>
+      </w:r>
+    </w:p>
+    <w:p>
+      <w:pPr>
+        <w:rPr>
+          <w:rFonts w:ascii="宋体" w:hAnsi="宋体" w:cs="仿宋"/>
+          <w:szCs w:val="21"/>
+        </w:rPr>
+      </w:pPr>
+      <w:r>
+        <w:rPr>
+          <w:rFonts w:hint="eastAsia" w:ascii="宋体" w:hAnsi="宋体" w:cs="仿宋"/>
+          <w:szCs w:val="21"/>
+        </w:rPr>
+        <w:t>D.到21世纪中叶把人民军队全面建成世界一流军队</w:t>
+      </w:r>
+    </w:p>
+    <w:p>
+      <w:pPr>
+        <w:rPr>
+          <w:rFonts w:ascii="宋体" w:hAnsi="宋体" w:cs="仿宋"/>
+          <w:szCs w:val="21"/>
+        </w:rPr>
+      </w:pPr>
+      <w:r>
+        <w:rPr>
+          <w:rFonts w:hint="eastAsia" w:ascii="宋体" w:hAnsi="宋体" w:cs="仿宋"/>
+          <w:szCs w:val="21"/>
+        </w:rPr>
+        <w:t>正确答案：A</w:t>
+      </w:r>
+    </w:p>
+    <w:p>
+      <w:pPr>
+        <w:rPr>
+          <w:rFonts w:ascii="宋体" w:hAnsi="宋体" w:cs="仿宋"/>
+          <w:szCs w:val="21"/>
+        </w:rPr>
+      </w:pPr>
+      <w:r>
+        <w:rPr>
+          <w:rFonts w:hint="eastAsia" w:ascii="宋体" w:hAnsi="宋体" w:cs="仿宋"/>
+          <w:szCs w:val="21"/>
+        </w:rPr>
+        <w:t>难易程度：难</w:t>
+      </w:r>
+    </w:p>
+    <w:p>
+      <w:pPr>
+        <w:rPr>
+          <w:rFonts w:hint="eastAsia" w:ascii="宋体" w:hAnsi="宋体" w:cs="仿宋"/>
+          <w:szCs w:val="21"/>
+        </w:rPr>
+      </w:pPr>
+    </w:p>
+    <w:p>
+      <w:pPr>
+        <w:rPr>
+          <w:rFonts w:hint="eastAsia"/>
+        </w:rPr>
+      </w:pPr>
+    </w:p>
+    <w:p>
+      <w:pPr>
+        <w:rPr>
+          <w:rFonts w:hint="eastAsia"/>
+        </w:rPr>
+      </w:pPr>
+      <w:r>
+        <w:rPr>
+          <w:rFonts w:hint="eastAsia"/>
+        </w:rPr>
+        <w:t>二、多选题</w:t>
+      </w:r>
+    </w:p>
+    <w:p>
+      <w:r>
+        <w:rPr>
+          <w:rFonts w:hint="eastAsia"/>
+        </w:rPr>
+        <w:t xml:space="preserve">1、习近平的强军思想（    ）   </w:t>
+      </w:r>
+    </w:p>
+    <w:p>
+      <w:pPr>
+        <w:rPr>
+          <w:rFonts w:hint="eastAsia"/>
+        </w:rPr>
+      </w:pPr>
+      <w:r>
+        <w:rPr>
+          <w:rFonts w:hint="eastAsia"/>
+        </w:rPr>
+        <w:t>A. 是习近平新时代中国特色社会主义思想的重要组成部分</w:t>
+      </w:r>
+    </w:p>
+    <w:p>
+      <w:pPr>
+        <w:rPr>
+          <w:rFonts w:hint="eastAsia"/>
+        </w:rPr>
+      </w:pPr>
+      <w:r>
+        <w:rPr>
+          <w:rFonts w:hint="eastAsia"/>
+        </w:rPr>
+        <w:t>B.开拓了马克思主义军事理论和当代中国军事实践发展新境界</w:t>
+      </w:r>
+    </w:p>
+    <w:p>
+      <w:pPr>
+        <w:rPr>
+          <w:rFonts w:hint="eastAsia"/>
+        </w:rPr>
+      </w:pPr>
+      <w:r>
+        <w:rPr>
+          <w:rFonts w:hint="eastAsia"/>
+        </w:rPr>
+        <w:t>C. 标志着党的军事指导理论的与时俱进</w:t>
+      </w:r>
+    </w:p>
+    <w:p>
+      <w:pPr>
+        <w:rPr>
+          <w:rFonts w:hint="eastAsia"/>
+        </w:rPr>
+      </w:pPr>
+      <w:r>
+        <w:rPr>
+          <w:rFonts w:hint="eastAsia"/>
+        </w:rPr>
+        <w:t>D. 是建设世界一流军队的强大思想武器</w:t>
+      </w:r>
+    </w:p>
+    <w:p>
+      <w:pPr>
+        <w:rPr>
+          <w:rFonts w:hint="eastAsia"/>
+        </w:rPr>
+      </w:pPr>
+    </w:p>
+    <w:p>
+      <w:pPr>
+        <w:rPr>
+          <w:rFonts w:hint="eastAsia"/>
+        </w:rPr>
+      </w:pPr>
+      <w:r>
+        <w:rPr>
+          <w:rFonts w:hint="eastAsia"/>
+        </w:rPr>
+        <w:t>答案：ABCD</w:t>
+      </w:r>
+    </w:p>
+    <w:p>
+      <w:pPr>
+        <w:rPr>
+          <w:rFonts w:hint="eastAsia"/>
+        </w:rPr>
+      </w:pPr>
+      <w:r>
+        <w:rPr>
+          <w:rFonts w:hint="eastAsia"/>
+        </w:rPr>
+        <w:t>难易度：易</w:t>
+      </w:r>
+    </w:p>
+    <w:p>
+      <w:pPr>
+        <w:rPr>
+          <w:rFonts w:hint="eastAsia"/>
+        </w:rPr>
+      </w:pPr>
+      <w:r>
+        <w:rPr>
+          <w:rFonts w:hint="eastAsia"/>
+        </w:rPr>
+        <w:t>2、党在新时代的强军目标是建设一支（    ）的人民军队。</w:t>
+      </w:r>
+    </w:p>
+    <w:p>
+      <w:pPr>
+        <w:rPr>
+          <w:rFonts w:hint="eastAsia"/>
+        </w:rPr>
+      </w:pPr>
+      <w:r>
+        <w:rPr>
+          <w:rFonts w:hint="eastAsia"/>
+        </w:rPr>
+        <w:t>A.听党指挥 B.能打胜仗</w:t>
+      </w:r>
+    </w:p>
+    <w:p>
+      <w:pPr>
+        <w:rPr>
+          <w:rFonts w:hint="eastAsia"/>
+        </w:rPr>
+      </w:pPr>
+      <w:r>
+        <w:rPr>
+          <w:rFonts w:hint="eastAsia"/>
+        </w:rPr>
+        <w:t xml:space="preserve">C.作风优良 D.革命化 </w:t>
+      </w:r>
+    </w:p>
+    <w:p>
+      <w:pPr>
+        <w:rPr>
+          <w:rFonts w:hint="eastAsia"/>
+        </w:rPr>
+      </w:pPr>
+      <w:r>
+        <w:rPr>
+          <w:rFonts w:hint="eastAsia"/>
+        </w:rPr>
+        <w:t>答案：ABC</w:t>
+      </w:r>
+    </w:p>
+    <w:p>
+      <w:pPr>
+        <w:rPr>
+          <w:rFonts w:hint="eastAsia"/>
+        </w:rPr>
+      </w:pPr>
+      <w:r>
+        <w:rPr>
+          <w:rFonts w:hint="eastAsia"/>
+        </w:rPr>
+        <w:t>难易度：中</w:t>
+      </w:r>
+    </w:p>
+    <w:p>
+      <w:pPr>
+        <w:rPr>
+          <w:rFonts w:hint="eastAsia"/>
+        </w:rPr>
+      </w:pPr>
+      <w:r>
+        <w:rPr>
+          <w:rFonts w:hint="eastAsia"/>
+        </w:rPr>
+        <w:t>3.推进强军事业必须坚持（    ）</w:t>
+      </w:r>
+    </w:p>
+    <w:p>
+      <w:pPr>
+        <w:rPr>
+          <w:rFonts w:hint="eastAsia"/>
+        </w:rPr>
+      </w:pPr>
+      <w:r>
+        <w:rPr>
+          <w:rFonts w:hint="eastAsia"/>
+        </w:rPr>
+        <w:t>A.政治建军 B.改革强军</w:t>
+      </w:r>
+    </w:p>
+    <w:p>
+      <w:pPr>
+        <w:rPr>
+          <w:rFonts w:hint="eastAsia"/>
+        </w:rPr>
+      </w:pPr>
+      <w:r>
+        <w:rPr>
+          <w:rFonts w:hint="eastAsia"/>
+        </w:rPr>
+        <w:t xml:space="preserve">C.科技兴军 D.依法治军 </w:t>
+      </w:r>
+    </w:p>
+    <w:p>
+      <w:pPr>
+        <w:rPr>
+          <w:rFonts w:hint="eastAsia"/>
+        </w:rPr>
+      </w:pPr>
+      <w:r>
+        <w:rPr>
+          <w:rFonts w:hint="eastAsia"/>
+        </w:rPr>
+        <w:t>答案：ABCD</w:t>
+      </w:r>
+    </w:p>
+    <w:p>
+      <w:pPr>
+        <w:rPr>
+          <w:rFonts w:hint="eastAsia"/>
+        </w:rPr>
+      </w:pPr>
+      <w:r>
+        <w:rPr>
+          <w:rFonts w:hint="eastAsia"/>
+        </w:rPr>
+        <w:t>难易度：易</w:t>
+      </w:r>
+    </w:p>
+    <w:p>
+      <w:pPr>
+        <w:rPr>
+          <w:rFonts w:hint="eastAsia"/>
+        </w:rPr>
+      </w:pPr>
+      <w:r>
+        <w:rPr>
+          <w:rFonts w:hint="eastAsia"/>
+        </w:rPr>
+        <w:t>4、坚持党对军队的绝对领导，就是要确保部队（       ）</w:t>
+      </w:r>
+    </w:p>
+    <w:p>
+      <w:pPr>
+        <w:rPr>
+          <w:rFonts w:hint="eastAsia"/>
+        </w:rPr>
+      </w:pPr>
+      <w:r>
+        <w:rPr>
+          <w:rFonts w:hint="eastAsia"/>
+        </w:rPr>
+        <w:t>A.绝对强大 B.绝对忠诚</w:t>
+      </w:r>
+    </w:p>
+    <w:p>
+      <w:pPr>
+        <w:rPr>
+          <w:rFonts w:hint="eastAsia"/>
+        </w:rPr>
+      </w:pPr>
+      <w:r>
+        <w:rPr>
+          <w:rFonts w:hint="eastAsia"/>
+        </w:rPr>
+        <w:t>C.绝对纯洁 D.绝对可靠</w:t>
+      </w:r>
+    </w:p>
+    <w:p>
+      <w:pPr>
+        <w:rPr>
+          <w:rFonts w:hint="eastAsia"/>
+        </w:rPr>
+      </w:pPr>
+      <w:r>
+        <w:rPr>
+          <w:rFonts w:hint="eastAsia"/>
+        </w:rPr>
+        <w:t>答案：BCD</w:t>
+      </w:r>
+    </w:p>
+    <w:p>
+      <w:pPr>
+        <w:rPr>
+          <w:rFonts w:hint="eastAsia"/>
+        </w:rPr>
+      </w:pPr>
+      <w:r>
+        <w:rPr>
+          <w:rFonts w:hint="eastAsia"/>
+        </w:rPr>
+        <w:t>难易度：中</w:t>
+      </w:r>
+    </w:p>
+    <w:p>
+      <w:pPr>
+        <w:rPr>
+          <w:rFonts w:hint="eastAsia"/>
+        </w:rPr>
+      </w:pPr>
+      <w:r>
+        <w:rPr>
+          <w:rFonts w:hint="eastAsia"/>
+        </w:rPr>
+        <w:t>5、坚持党对军队的绝对领导的基本内容包括（    ）</w:t>
+      </w:r>
+      <w:r>
+        <w:rPr>
+          <w:rFonts w:hint="eastAsia"/>
+        </w:rPr>
+        <w:tab/>
+      </w:r>
+    </w:p>
+    <w:p>
+      <w:pPr>
+        <w:rPr>
+          <w:rFonts w:hint="eastAsia"/>
+        </w:rPr>
+      </w:pPr>
+      <w:r>
+        <w:rPr>
+          <w:rFonts w:hint="eastAsia"/>
+        </w:rPr>
+        <w:t xml:space="preserve">A.军队完全无条件地置于中国共产党的领导之下  </w:t>
+      </w:r>
+    </w:p>
+    <w:p>
+      <w:pPr>
+        <w:rPr>
+          <w:rFonts w:hint="eastAsia"/>
+        </w:rPr>
+      </w:pPr>
+      <w:r>
+        <w:rPr>
+          <w:rFonts w:hint="eastAsia"/>
+        </w:rPr>
+        <w:t>B.军队在思想上政治上行动上始终与党中央、中央军委保持高度一致</w:t>
+      </w:r>
+    </w:p>
+    <w:p>
+      <w:pPr>
+        <w:rPr>
+          <w:rFonts w:hint="eastAsia"/>
+        </w:rPr>
+      </w:pPr>
+      <w:r>
+        <w:rPr>
+          <w:rFonts w:hint="eastAsia"/>
+        </w:rPr>
+        <w:t xml:space="preserve">C.坚决维护党中央、中央军委权威    </w:t>
+      </w:r>
+    </w:p>
+    <w:p>
+      <w:pPr>
+        <w:rPr>
+          <w:rFonts w:hint="eastAsia"/>
+        </w:rPr>
+      </w:pPr>
+      <w:r>
+        <w:rPr>
+          <w:rFonts w:hint="eastAsia"/>
+        </w:rPr>
+        <w:t>D.任何时候任何情况下都坚决听从党中央、中央军委指挥</w:t>
+      </w:r>
+    </w:p>
+    <w:p>
+      <w:pPr>
+        <w:rPr>
+          <w:rFonts w:hint="eastAsia"/>
+        </w:rPr>
+      </w:pPr>
+      <w:r>
+        <w:rPr>
+          <w:rFonts w:hint="eastAsia"/>
+        </w:rPr>
+        <w:t>答案：ABCD</w:t>
+      </w:r>
+    </w:p>
+    <w:p>
+      <w:pPr>
+        <w:rPr>
+          <w:rFonts w:hint="eastAsia"/>
+        </w:rPr>
+      </w:pPr>
+      <w:r>
+        <w:rPr>
+          <w:rFonts w:hint="eastAsia"/>
+        </w:rPr>
+        <w:t>难易度：中</w:t>
+      </w:r>
+    </w:p>
+    <w:p>
+      <w:pPr>
+        <w:rPr>
+          <w:rFonts w:hint="eastAsia"/>
+        </w:rPr>
+      </w:pPr>
+      <w:r>
+        <w:rPr>
+          <w:rFonts w:hint="eastAsia"/>
+        </w:rPr>
+        <w:t>6、坚持党对军队绝对领导是有一整套制度作保证的，这些制度主要包括（    ）。</w:t>
+      </w:r>
+      <w:r>
+        <w:rPr>
+          <w:rFonts w:hint="eastAsia"/>
+        </w:rPr>
+        <w:tab/>
+      </w:r>
+    </w:p>
+    <w:p>
+      <w:pPr>
+        <w:rPr>
+          <w:rFonts w:hint="eastAsia"/>
+        </w:rPr>
+      </w:pPr>
+      <w:r>
+        <w:rPr>
+          <w:rFonts w:hint="eastAsia"/>
+        </w:rPr>
+        <w:t>A.军委主席负责制   B.党委统一的集体领导下的首长分工负责制</w:t>
+      </w:r>
+    </w:p>
+    <w:p>
+      <w:pPr>
+        <w:rPr>
+          <w:rFonts w:hint="eastAsia"/>
+        </w:rPr>
+      </w:pPr>
+      <w:r>
+        <w:rPr>
+          <w:rFonts w:hint="eastAsia"/>
+        </w:rPr>
+        <w:t xml:space="preserve">C.党委制    D.支部建在连上 </w:t>
+      </w:r>
+    </w:p>
+    <w:p>
+      <w:pPr>
+        <w:rPr>
+          <w:rFonts w:hint="eastAsia"/>
+        </w:rPr>
+      </w:pPr>
+      <w:r>
+        <w:rPr>
+          <w:rFonts w:hint="eastAsia"/>
+        </w:rPr>
+        <w:t>答案：ABCD</w:t>
+      </w:r>
+    </w:p>
+    <w:p>
+      <w:pPr>
+        <w:rPr>
+          <w:rFonts w:hint="eastAsia"/>
+        </w:rPr>
+      </w:pPr>
+      <w:r>
+        <w:rPr>
+          <w:rFonts w:hint="eastAsia"/>
+        </w:rPr>
+        <w:t>难易度：中</w:t>
+      </w:r>
+    </w:p>
+    <w:p>
+      <w:pPr>
+        <w:rPr>
+          <w:rFonts w:hint="eastAsia"/>
+        </w:rPr>
+      </w:pPr>
+      <w:r>
+        <w:rPr>
+          <w:rFonts w:hint="eastAsia"/>
+        </w:rPr>
+        <w:t>7、坚持党对军队绝对领导，把党指挥枪的原则落到实处，要求（    ）</w:t>
+      </w:r>
+    </w:p>
+    <w:p>
+      <w:pPr>
+        <w:rPr>
+          <w:rFonts w:hint="eastAsia"/>
+        </w:rPr>
+      </w:pPr>
+      <w:r>
+        <w:rPr>
+          <w:rFonts w:hint="eastAsia"/>
+        </w:rPr>
+        <w:t>A.坚决维护和贯彻军委主席负责制   B.完善干部选拔任用机制</w:t>
+      </w:r>
+    </w:p>
+    <w:p>
+      <w:pPr>
+        <w:rPr>
+          <w:rFonts w:hint="eastAsia"/>
+        </w:rPr>
+      </w:pPr>
+      <w:r>
+        <w:rPr>
+          <w:rFonts w:hint="eastAsia"/>
+        </w:rPr>
+        <w:t>C.严守政治纪律和政治规矩         D. 允许枪指挥党</w:t>
+      </w:r>
+    </w:p>
+    <w:p>
+      <w:pPr>
+        <w:rPr>
+          <w:rFonts w:hint="eastAsia"/>
+        </w:rPr>
+      </w:pPr>
+      <w:r>
+        <w:rPr>
+          <w:rFonts w:hint="eastAsia"/>
+        </w:rPr>
+        <w:t>答案：ABC</w:t>
+      </w:r>
+    </w:p>
+    <w:p>
+      <w:pPr>
+        <w:rPr>
+          <w:rFonts w:hint="eastAsia"/>
+        </w:rPr>
+      </w:pPr>
+      <w:r>
+        <w:rPr>
+          <w:rFonts w:hint="eastAsia"/>
+        </w:rPr>
+        <w:t>难易度：中</w:t>
+      </w:r>
+    </w:p>
+    <w:p>
+      <w:pPr>
+        <w:rPr>
+          <w:rFonts w:hint="eastAsia"/>
+        </w:rPr>
+      </w:pPr>
+      <w:r>
+        <w:rPr>
+          <w:rFonts w:hint="eastAsia"/>
+        </w:rPr>
+        <w:t xml:space="preserve">8.全面实施改革强军战略，要着力解决制约国防和军队发展的（   ），推进军队组织形态现代化，进一步解放和发展战斗力，进一步解放和增强军队活力，建设同我国国际地位相称、同国家安全和发展利益相适应的巩固国防和强大军队。 </w:t>
+      </w:r>
+    </w:p>
+    <w:p>
+      <w:pPr>
+        <w:rPr>
+          <w:rFonts w:hint="eastAsia"/>
+        </w:rPr>
+      </w:pPr>
+      <w:r>
+        <w:rPr>
+          <w:rFonts w:hint="eastAsia"/>
+        </w:rPr>
+        <w:t> A.体制性障碍 B.结构性矛盾  </w:t>
+      </w:r>
+    </w:p>
+    <w:p>
+      <w:pPr>
+        <w:rPr>
+          <w:rFonts w:hint="eastAsia"/>
+        </w:rPr>
+      </w:pPr>
+      <w:r>
+        <w:rPr>
+          <w:rFonts w:hint="eastAsia"/>
+        </w:rPr>
+        <w:t>C.政策性问题  D.腐败性趋势</w:t>
+      </w:r>
+    </w:p>
+    <w:p>
+      <w:pPr>
+        <w:rPr>
+          <w:rFonts w:hint="eastAsia"/>
+        </w:rPr>
+      </w:pPr>
+      <w:r>
+        <w:rPr>
+          <w:rFonts w:hint="eastAsia"/>
+        </w:rPr>
+        <w:t>答案：ABC</w:t>
+      </w:r>
+    </w:p>
+    <w:p>
+      <w:pPr>
+        <w:rPr>
+          <w:rFonts w:hint="eastAsia"/>
+        </w:rPr>
+      </w:pPr>
+      <w:r>
+        <w:rPr>
+          <w:rFonts w:hint="eastAsia"/>
+        </w:rPr>
+        <w:t>难易度：难</w:t>
+      </w:r>
+    </w:p>
+    <w:p>
+      <w:pPr>
+        <w:rPr>
+          <w:rFonts w:hint="eastAsia"/>
+        </w:rPr>
+      </w:pPr>
+      <w:r>
+        <w:rPr>
+          <w:rFonts w:hint="eastAsia"/>
+        </w:rPr>
+        <w:t>9.下列观点中体现了富国和强军相统一的思想的有（   ）</w:t>
+      </w:r>
+    </w:p>
+    <w:p>
+      <w:pPr>
+        <w:rPr>
+          <w:rFonts w:hint="eastAsia"/>
+        </w:rPr>
+      </w:pPr>
+      <w:r>
+        <w:rPr>
+          <w:rFonts w:hint="default"/>
+        </w:rPr>
+        <w:t>A.</w:t>
+      </w:r>
+      <w:r>
+        <w:rPr>
+          <w:rFonts w:hint="eastAsia"/>
+        </w:rPr>
+        <w:t>国防和军队建设必须服从服务于经济建设大局   B.坚持国防建设和经济建设协调发展</w:t>
+      </w:r>
+    </w:p>
+    <w:p>
+      <w:pPr>
+        <w:rPr>
+          <w:rFonts w:hint="eastAsia"/>
+        </w:rPr>
+      </w:pPr>
+      <w:r>
+        <w:rPr>
+          <w:rFonts w:hint="default"/>
+        </w:rPr>
+        <w:t>C.</w:t>
+      </w:r>
       <w:r>
         <w:rPr>
           <w:rFonts w:hint="eastAsia"/>

--- a/convert/maogai/12.docx
+++ b/convert/maogai/12.docx
@@ -231,62 +231,68 @@
         </w:rPr>
         <w:t>.</w:t>
       </w:r>
+      <w:r>
+        <w:rPr>
+          <w:rFonts w:hint="eastAsia"/>
+        </w:rPr>
+        <w:t>广州起义</w:t>
+      </w:r>
+      <w:r>
+        <w:rPr>
+          <w:rFonts w:hint="eastAsia"/>
+        </w:rPr>
+        <w:tab/>
+      </w:r>
+      <w:r>
+        <w:rPr>
+          <w:rFonts w:hint="eastAsia"/>
+        </w:rPr>
+        <w:t>B.南昌起义</w:t>
+      </w:r>
+      <w:r>
+        <w:rPr>
+          <w:rFonts w:hint="eastAsia"/>
+        </w:rPr>
+        <w:tab/>
+      </w:r>
+      <w:r>
+        <w:rPr>
+          <w:rFonts w:hint="eastAsia"/>
+        </w:rPr>
+        <w:t>C.秋收起义</w:t>
+      </w:r>
+      <w:r>
+        <w:rPr>
+          <w:rFonts w:hint="eastAsia"/>
+        </w:rPr>
+        <w:tab/>
+      </w:r>
+      <w:r>
+        <w:rPr>
+          <w:rFonts w:hint="eastAsia"/>
+        </w:rPr>
+        <w:t>D.平江起义</w:t>
+      </w:r>
+    </w:p>
+    <w:p>
+      <w:pPr>
+        <w:rPr>
+          <w:rFonts w:hint="eastAsia"/>
+        </w:rPr>
+      </w:pPr>
+      <w:r>
+        <w:rPr>
+          <w:rFonts w:hint="eastAsia"/>
+        </w:rPr>
+        <w:t>答案</w:t>
+      </w:r>
       <w:bookmarkStart w:id="0" w:name="_GoBack"/>
       <w:bookmarkEnd w:id="0"/>
       <w:r>
         <w:rPr>
           <w:rFonts w:hint="eastAsia"/>
         </w:rPr>
-        <w:t>广州起义</w:t>
-      </w:r>
-      <w:r>
-        <w:rPr>
-          <w:rFonts w:hint="eastAsia"/>
-        </w:rPr>
-        <w:tab/>
-      </w:r>
-      <w:r>
-        <w:rPr>
-          <w:rFonts w:hint="eastAsia"/>
-        </w:rPr>
-        <w:t>B.南昌起义</w:t>
-      </w:r>
-      <w:r>
-        <w:rPr>
-          <w:rFonts w:hint="eastAsia"/>
-        </w:rPr>
-        <w:tab/>
-      </w:r>
-      <w:r>
-        <w:rPr>
-          <w:rFonts w:hint="eastAsia"/>
-        </w:rPr>
-        <w:t>C.秋收起义</w:t>
-      </w:r>
-      <w:r>
-        <w:rPr>
-          <w:rFonts w:hint="eastAsia"/>
-        </w:rPr>
-        <w:tab/>
-      </w:r>
-      <w:r>
-        <w:rPr>
-          <w:rFonts w:hint="eastAsia"/>
-        </w:rPr>
-        <w:t>D.平江起义</w:t>
-      </w:r>
-    </w:p>
-    <w:p>
-      <w:pPr>
-        <w:rPr>
-          <w:rFonts w:hint="eastAsia"/>
-        </w:rPr>
-      </w:pPr>
-      <w:r>
-        <w:rPr>
-          <w:rFonts w:hint="eastAsia"/>
-        </w:rPr>
-        <w:t>答案：：B</w:t>
+        <w:t>：B</w:t>
       </w:r>
     </w:p>
     <w:p>
